--- a/README.docx
+++ b/README.docx
@@ -1,6 +1,6 @@
 
 <file path=word/document.xml><?xml version="1.0" encoding="utf-8"?>
-<w:document xmlns:wpc="http://schemas.microsoft.com/office/word/2010/wordprocessingCanvas" xmlns:cx="http://schemas.microsoft.com/office/drawing/2014/chartex" xmlns:cx1="http://schemas.microsoft.com/office/drawing/2015/9/8/chartex" xmlns:cx2="http://schemas.microsoft.com/office/drawing/2015/10/21/chartex" xmlns:cx3="http://schemas.microsoft.com/office/drawing/2016/5/9/chartex" xmlns:cx4="http://schemas.microsoft.com/office/drawing/2016/5/10/chartex" xmlns:cx5="http://schemas.microsoft.com/office/drawing/2016/5/11/chartex" xmlns:cx6="http://schemas.microsoft.com/office/drawing/2016/5/12/chartex" xmlns:cx7="http://schemas.microsoft.com/office/drawing/2016/5/13/chartex" xmlns:cx8="http://schemas.microsoft.com/office/drawing/2016/5/14/chartex" xmlns:mc="http://schemas.openxmlformats.org/markup-compatibility/2006" xmlns:aink="http://schemas.microsoft.com/office/drawing/2016/ink" xmlns:am3d="http://schemas.microsoft.com/office/drawing/2017/model3d" xmlns:o="urn:schemas-microsoft-com:office:office" xmlns:r="http://schemas.openxmlformats.org/officeDocument/2006/relationships" xmlns:m="http://schemas.openxmlformats.org/officeDocument/2006/math" xmlns:v="urn:schemas-microsoft-com:vml" xmlns:wp14="http://schemas.microsoft.com/office/word/2010/wordprocessingDrawing" xmlns:wp="http://schemas.openxmlformats.org/drawingml/2006/wordprocessingDrawing" xmlns:w10="urn:schemas-microsoft-com:office:word" xmlns:w="http://schemas.openxmlformats.org/wordprocessingml/2006/main" xmlns:w14="http://schemas.microsoft.com/office/word/2010/wordml" xmlns:w15="http://schemas.microsoft.com/office/word/2012/wordml" xmlns:w16cid="http://schemas.microsoft.com/office/word/2016/wordml/cid" xmlns:w16se="http://schemas.microsoft.com/office/word/2015/wordml/symex" xmlns:wpg="http://schemas.microsoft.com/office/word/2010/wordprocessingGroup" xmlns:wpi="http://schemas.microsoft.com/office/word/2010/wordprocessingInk" xmlns:wne="http://schemas.microsoft.com/office/word/2006/wordml" xmlns:wps="http://schemas.microsoft.com/office/word/2010/wordprocessingShape" mc:Ignorable="w14 w15 w16se w16cid wp14">
+<w:document xmlns:wpc="http://schemas.microsoft.com/office/word/2010/wordprocessingCanvas" xmlns:cx="http://schemas.microsoft.com/office/drawing/2014/chartex" xmlns:cx1="http://schemas.microsoft.com/office/drawing/2015/9/8/chartex" xmlns:cx2="http://schemas.microsoft.com/office/drawing/2015/10/21/chartex" xmlns:cx3="http://schemas.microsoft.com/office/drawing/2016/5/9/chartex" xmlns:cx4="http://schemas.microsoft.com/office/drawing/2016/5/10/chartex" xmlns:cx5="http://schemas.microsoft.com/office/drawing/2016/5/11/chartex" xmlns:cx6="http://schemas.microsoft.com/office/drawing/2016/5/12/chartex" xmlns:cx7="http://schemas.microsoft.com/office/drawing/2016/5/13/chartex" xmlns:cx8="http://schemas.microsoft.com/office/drawing/2016/5/14/chartex" xmlns:mc="http://schemas.openxmlformats.org/markup-compatibility/2006" xmlns:aink="http://schemas.microsoft.com/office/drawing/2016/ink" xmlns:am3d="http://schemas.microsoft.com/office/drawing/2017/model3d" xmlns:o="urn:schemas-microsoft-com:office:office" xmlns:oel="http://schemas.microsoft.com/office/2019/extlst" xmlns:r="http://schemas.openxmlformats.org/officeDocument/2006/relationships" xmlns:m="http://schemas.openxmlformats.org/officeDocument/2006/math" xmlns:v="urn:schemas-microsoft-com:vml" xmlns:wp14="http://schemas.microsoft.com/office/word/2010/wordprocessingDrawing" xmlns:wp="http://schemas.openxmlformats.org/drawingml/2006/wordprocessingDrawing" xmlns:w10="urn:schemas-microsoft-com:office:word" xmlns:w="http://schemas.openxmlformats.org/wordprocessingml/2006/main" xmlns:w14="http://schemas.microsoft.com/office/word/2010/wordml" xmlns:w15="http://schemas.microsoft.com/office/word/2012/wordml" xmlns:w16cex="http://schemas.microsoft.com/office/word/2018/wordml/cex" xmlns:w16cid="http://schemas.microsoft.com/office/word/2016/wordml/cid" xmlns:w16="http://schemas.microsoft.com/office/word/2018/wordml" xmlns:w16du="http://schemas.microsoft.com/office/word/2023/wordml/word16du" xmlns:w16sdtdh="http://schemas.microsoft.com/office/word/2020/wordml/sdtdatahash" xmlns:w16sdtfl="http://schemas.microsoft.com/office/word/2024/wordml/sdtformatlock" xmlns:w16se="http://schemas.microsoft.com/office/word/2015/wordml/symex" xmlns:wpg="http://schemas.microsoft.com/office/word/2010/wordprocessingGroup" xmlns:wpi="http://schemas.microsoft.com/office/word/2010/wordprocessingInk" xmlns:wne="http://schemas.microsoft.com/office/word/2006/wordml" xmlns:wps="http://schemas.microsoft.com/office/word/2010/wordprocessingShape" mc:Ignorable="w14 w15 w16se w16cid w16 w16cex w16sdtdh w16sdtfl w16du wp14">
   <w:body>
     <w:p>
       <w:pPr>
@@ -18,7 +18,7 @@
         <w:jc w:val="left"/>
         <w:outlineLvl w:val="3"/>
         <w:rPr>
-          <w:rFonts w:asciiTheme="majorHAnsi" w:eastAsiaTheme="majorHAnsi" w:hAnsiTheme="majorHAnsi" w:cs="굴림"/>
+          <w:rFonts w:asciiTheme="majorHAnsi" w:eastAsiaTheme="majorHAnsi" w:hAnsiTheme="majorHAnsi" w:cs="Gulim"/>
           <w:b/>
           <w:bCs/>
           <w:kern w:val="0"/>
@@ -28,7 +28,7 @@
       </w:pPr>
       <w:r>
         <w:rPr>
-          <w:rFonts w:asciiTheme="majorHAnsi" w:eastAsiaTheme="majorHAnsi" w:hAnsiTheme="majorHAnsi" w:cs="굴림" w:hint="eastAsia"/>
+          <w:rFonts w:asciiTheme="majorHAnsi" w:eastAsiaTheme="majorHAnsi" w:hAnsiTheme="majorHAnsi" w:cs="Gulim" w:hint="eastAsia"/>
           <w:b/>
           <w:bCs/>
           <w:kern w:val="0"/>
@@ -39,7 +39,7 @@
       </w:r>
       <w:r>
         <w:rPr>
-          <w:rFonts w:asciiTheme="majorHAnsi" w:eastAsiaTheme="majorHAnsi" w:hAnsiTheme="majorHAnsi" w:cs="굴림"/>
+          <w:rFonts w:asciiTheme="majorHAnsi" w:eastAsiaTheme="majorHAnsi" w:hAnsiTheme="majorHAnsi" w:cs="Gulim"/>
           <w:b/>
           <w:bCs/>
           <w:kern w:val="0"/>
@@ -50,7 +50,7 @@
       </w:r>
       <w:r>
         <w:rPr>
-          <w:rFonts w:asciiTheme="majorHAnsi" w:eastAsiaTheme="majorHAnsi" w:hAnsiTheme="majorHAnsi" w:cs="굴림" w:hint="eastAsia"/>
+          <w:rFonts w:asciiTheme="majorHAnsi" w:eastAsiaTheme="majorHAnsi" w:hAnsiTheme="majorHAnsi" w:cs="Gulim" w:hint="eastAsia"/>
           <w:b/>
           <w:bCs/>
           <w:kern w:val="0"/>
@@ -61,7 +61,7 @@
       </w:r>
       <w:r>
         <w:rPr>
-          <w:rFonts w:asciiTheme="majorHAnsi" w:eastAsiaTheme="majorHAnsi" w:hAnsiTheme="majorHAnsi" w:cs="굴림"/>
+          <w:rFonts w:asciiTheme="majorHAnsi" w:eastAsiaTheme="majorHAnsi" w:hAnsiTheme="majorHAnsi" w:cs="Gulim"/>
           <w:b/>
           <w:bCs/>
           <w:kern w:val="0"/>
@@ -72,7 +72,7 @@
       </w:r>
       <w:r>
         <w:rPr>
-          <w:rFonts w:asciiTheme="majorHAnsi" w:eastAsiaTheme="majorHAnsi" w:hAnsiTheme="majorHAnsi" w:cs="굴림" w:hint="eastAsia"/>
+          <w:rFonts w:asciiTheme="majorHAnsi" w:eastAsiaTheme="majorHAnsi" w:hAnsiTheme="majorHAnsi" w:cs="Gulim" w:hint="eastAsia"/>
           <w:b/>
           <w:bCs/>
           <w:kern w:val="0"/>
@@ -81,8 +81,6 @@
         </w:rPr>
         <w:t>계정 생성</w:t>
       </w:r>
-      <w:bookmarkStart w:id="0" w:name="_GoBack"/>
-      <w:bookmarkEnd w:id="0"/>
     </w:p>
     <w:p>
       <w:pPr>
@@ -94,7 +92,7 @@
         <w:jc w:val="left"/>
         <w:outlineLvl w:val="3"/>
         <w:rPr>
-          <w:rFonts w:asciiTheme="majorHAnsi" w:eastAsiaTheme="majorHAnsi" w:hAnsiTheme="majorHAnsi" w:cs="굴림"/>
+          <w:rFonts w:asciiTheme="majorHAnsi" w:eastAsiaTheme="majorHAnsi" w:hAnsiTheme="majorHAnsi" w:cs="Gulim"/>
           <w:b/>
           <w:bCs/>
           <w:kern w:val="0"/>
@@ -104,7 +102,7 @@
       </w:pPr>
       <w:r>
         <w:rPr>
-          <w:rFonts w:asciiTheme="majorHAnsi" w:eastAsiaTheme="majorHAnsi" w:hAnsiTheme="majorHAnsi" w:cs="굴림"/>
+          <w:rFonts w:asciiTheme="majorHAnsi" w:eastAsiaTheme="majorHAnsi" w:hAnsiTheme="majorHAnsi" w:cs="Gulim"/>
           <w:b/>
           <w:bCs/>
           <w:kern w:val="0"/>
@@ -127,7 +125,7 @@
         <w:spacing w:before="100" w:beforeAutospacing="1" w:after="100" w:afterAutospacing="1" w:line="240" w:lineRule="auto"/>
         <w:jc w:val="left"/>
         <w:rPr>
-          <w:rFonts w:asciiTheme="majorHAnsi" w:eastAsiaTheme="majorHAnsi" w:hAnsiTheme="majorHAnsi" w:cs="굴림"/>
+          <w:rFonts w:asciiTheme="majorHAnsi" w:eastAsiaTheme="majorHAnsi" w:hAnsiTheme="majorHAnsi" w:cs="Gulim"/>
           <w:kern w:val="0"/>
           <w:sz w:val="24"/>
           <w:szCs w:val="24"/>
@@ -135,7 +133,7 @@
       </w:pPr>
       <w:r>
         <w:rPr>
-          <w:rFonts w:asciiTheme="majorHAnsi" w:eastAsiaTheme="majorHAnsi" w:hAnsiTheme="majorHAnsi" w:cs="굴림"/>
+          <w:rFonts w:asciiTheme="majorHAnsi" w:eastAsiaTheme="majorHAnsi" w:hAnsiTheme="majorHAnsi" w:cs="Gulim"/>
           <w:kern w:val="0"/>
           <w:sz w:val="24"/>
           <w:szCs w:val="24"/>
@@ -144,7 +142,7 @@
       </w:r>
       <w:r>
         <w:rPr>
-          <w:rFonts w:asciiTheme="majorHAnsi" w:eastAsiaTheme="majorHAnsi" w:hAnsiTheme="majorHAnsi" w:cs="굴림"/>
+          <w:rFonts w:asciiTheme="majorHAnsi" w:eastAsiaTheme="majorHAnsi" w:hAnsiTheme="majorHAnsi" w:cs="Gulim"/>
           <w:b/>
           <w:bCs/>
           <w:kern w:val="0"/>
@@ -155,7 +153,7 @@
       </w:r>
       <w:r>
         <w:rPr>
-          <w:rFonts w:asciiTheme="majorHAnsi" w:eastAsiaTheme="majorHAnsi" w:hAnsiTheme="majorHAnsi" w:cs="굴림"/>
+          <w:rFonts w:asciiTheme="majorHAnsi" w:eastAsiaTheme="majorHAnsi" w:hAnsiTheme="majorHAnsi" w:cs="Gulim"/>
           <w:kern w:val="0"/>
           <w:sz w:val="24"/>
           <w:szCs w:val="24"/>
@@ -164,7 +162,7 @@
       </w:r>
       <w:r>
         <w:rPr>
-          <w:rFonts w:asciiTheme="majorHAnsi" w:eastAsiaTheme="majorHAnsi" w:hAnsiTheme="majorHAnsi" w:cs="굴림"/>
+          <w:rFonts w:asciiTheme="majorHAnsi" w:eastAsiaTheme="majorHAnsi" w:hAnsiTheme="majorHAnsi" w:cs="Gulim"/>
           <w:b/>
           <w:bCs/>
           <w:kern w:val="0"/>
@@ -175,7 +173,7 @@
       </w:r>
       <w:r>
         <w:rPr>
-          <w:rFonts w:asciiTheme="majorHAnsi" w:eastAsiaTheme="majorHAnsi" w:hAnsiTheme="majorHAnsi" w:cs="굴림"/>
+          <w:rFonts w:asciiTheme="majorHAnsi" w:eastAsiaTheme="majorHAnsi" w:hAnsiTheme="majorHAnsi" w:cs="Gulim"/>
           <w:kern w:val="0"/>
           <w:sz w:val="24"/>
           <w:szCs w:val="24"/>
@@ -196,7 +194,7 @@
         <w:spacing w:before="100" w:beforeAutospacing="1" w:after="100" w:afterAutospacing="1" w:line="240" w:lineRule="auto"/>
         <w:jc w:val="left"/>
         <w:rPr>
-          <w:rFonts w:asciiTheme="majorHAnsi" w:eastAsiaTheme="majorHAnsi" w:hAnsiTheme="majorHAnsi" w:cs="굴림"/>
+          <w:rFonts w:asciiTheme="majorHAnsi" w:eastAsiaTheme="majorHAnsi" w:hAnsiTheme="majorHAnsi" w:cs="Gulim"/>
           <w:kern w:val="0"/>
           <w:sz w:val="24"/>
           <w:szCs w:val="24"/>
@@ -204,24 +202,22 @@
       </w:pPr>
       <w:r>
         <w:rPr>
-          <w:rFonts w:asciiTheme="majorHAnsi" w:eastAsiaTheme="majorHAnsi" w:hAnsiTheme="majorHAnsi" w:cs="굴림"/>
+          <w:rFonts w:asciiTheme="majorHAnsi" w:eastAsiaTheme="majorHAnsi" w:hAnsiTheme="majorHAnsi" w:cs="Gulim"/>
           <w:kern w:val="0"/>
           <w:sz w:val="24"/>
           <w:szCs w:val="24"/>
         </w:rPr>
         <w:t xml:space="preserve">테이블 이름: </w:t>
       </w:r>
-      <w:proofErr w:type="spellStart"/>
-      <w:r>
-        <w:rPr>
-          <w:rFonts w:asciiTheme="majorHAnsi" w:eastAsiaTheme="majorHAnsi" w:hAnsiTheme="majorHAnsi" w:cs="굴림체"/>
+      <w:r>
+        <w:rPr>
+          <w:rFonts w:asciiTheme="majorHAnsi" w:eastAsiaTheme="majorHAnsi" w:hAnsiTheme="majorHAnsi" w:cs="GulimChe"/>
           <w:kern w:val="0"/>
           <w:sz w:val="24"/>
           <w:szCs w:val="24"/>
         </w:rPr>
         <w:t>GuestBook</w:t>
       </w:r>
-      <w:proofErr w:type="spellEnd"/>
     </w:p>
     <w:p>
       <w:pPr>
@@ -236,7 +232,7 @@
         <w:spacing w:before="100" w:beforeAutospacing="1" w:after="100" w:afterAutospacing="1" w:line="240" w:lineRule="auto"/>
         <w:jc w:val="left"/>
         <w:rPr>
-          <w:rFonts w:asciiTheme="majorHAnsi" w:eastAsiaTheme="majorHAnsi" w:hAnsiTheme="majorHAnsi" w:cs="굴림"/>
+          <w:rFonts w:asciiTheme="majorHAnsi" w:eastAsiaTheme="majorHAnsi" w:hAnsiTheme="majorHAnsi" w:cs="Gulim"/>
           <w:kern w:val="0"/>
           <w:sz w:val="24"/>
           <w:szCs w:val="24"/>
@@ -244,7 +240,7 @@
       </w:pPr>
       <w:r>
         <w:rPr>
-          <w:rFonts w:asciiTheme="majorHAnsi" w:eastAsiaTheme="majorHAnsi" w:hAnsiTheme="majorHAnsi" w:cs="굴림"/>
+          <w:rFonts w:asciiTheme="majorHAnsi" w:eastAsiaTheme="majorHAnsi" w:hAnsiTheme="majorHAnsi" w:cs="Gulim"/>
           <w:kern w:val="0"/>
           <w:sz w:val="24"/>
           <w:szCs w:val="24"/>
@@ -253,7 +249,7 @@
       </w:r>
       <w:r>
         <w:rPr>
-          <w:rFonts w:asciiTheme="majorHAnsi" w:eastAsiaTheme="majorHAnsi" w:hAnsiTheme="majorHAnsi" w:cs="굴림체"/>
+          <w:rFonts w:asciiTheme="majorHAnsi" w:eastAsiaTheme="majorHAnsi" w:hAnsiTheme="majorHAnsi" w:cs="GulimChe"/>
           <w:kern w:val="0"/>
           <w:sz w:val="24"/>
           <w:szCs w:val="24"/>
@@ -262,7 +258,7 @@
       </w:r>
       <w:r>
         <w:rPr>
-          <w:rFonts w:asciiTheme="majorHAnsi" w:eastAsiaTheme="majorHAnsi" w:hAnsiTheme="majorHAnsi" w:cs="굴림"/>
+          <w:rFonts w:asciiTheme="majorHAnsi" w:eastAsiaTheme="majorHAnsi" w:hAnsiTheme="majorHAnsi" w:cs="Gulim"/>
           <w:kern w:val="0"/>
           <w:sz w:val="24"/>
           <w:szCs w:val="24"/>
@@ -283,7 +279,7 @@
         <w:spacing w:before="100" w:beforeAutospacing="1" w:after="100" w:afterAutospacing="1" w:line="240" w:lineRule="auto"/>
         <w:jc w:val="left"/>
         <w:rPr>
-          <w:rFonts w:asciiTheme="majorHAnsi" w:eastAsiaTheme="majorHAnsi" w:hAnsiTheme="majorHAnsi" w:cs="굴림"/>
+          <w:rFonts w:asciiTheme="majorHAnsi" w:eastAsiaTheme="majorHAnsi" w:hAnsiTheme="majorHAnsi" w:cs="Gulim"/>
           <w:kern w:val="0"/>
           <w:sz w:val="24"/>
           <w:szCs w:val="24"/>
@@ -291,7 +287,7 @@
       </w:pPr>
       <w:r>
         <w:rPr>
-          <w:rFonts w:asciiTheme="majorHAnsi" w:eastAsiaTheme="majorHAnsi" w:hAnsiTheme="majorHAnsi" w:cs="굴림"/>
+          <w:rFonts w:asciiTheme="majorHAnsi" w:eastAsiaTheme="majorHAnsi" w:hAnsiTheme="majorHAnsi" w:cs="Gulim"/>
           <w:kern w:val="0"/>
           <w:sz w:val="24"/>
           <w:szCs w:val="24"/>
@@ -300,7 +296,7 @@
       </w:r>
       <w:r>
         <w:rPr>
-          <w:rFonts w:asciiTheme="majorHAnsi" w:eastAsiaTheme="majorHAnsi" w:hAnsiTheme="majorHAnsi" w:cs="굴림"/>
+          <w:rFonts w:asciiTheme="majorHAnsi" w:eastAsiaTheme="majorHAnsi" w:hAnsiTheme="majorHAnsi" w:cs="Gulim"/>
           <w:b/>
           <w:bCs/>
           <w:kern w:val="0"/>
@@ -311,7 +307,7 @@
       </w:r>
       <w:r>
         <w:rPr>
-          <w:rFonts w:asciiTheme="majorHAnsi" w:eastAsiaTheme="majorHAnsi" w:hAnsiTheme="majorHAnsi" w:cs="굴림"/>
+          <w:rFonts w:asciiTheme="majorHAnsi" w:eastAsiaTheme="majorHAnsi" w:hAnsiTheme="majorHAnsi" w:cs="Gulim"/>
           <w:kern w:val="0"/>
           <w:sz w:val="24"/>
           <w:szCs w:val="24"/>
@@ -396,7 +392,6 @@
         </w:rPr>
         <w:t xml:space="preserve">함수 이름: </w:t>
       </w:r>
-      <w:proofErr w:type="spellStart"/>
       <w:r>
         <w:rPr>
           <w:rStyle w:val="HTMLCode"/>
@@ -418,7 +413,6 @@
         </w:rPr>
         <w:t>ookAPI</w:t>
       </w:r>
-      <w:proofErr w:type="spellEnd"/>
     </w:p>
     <w:p>
       <w:pPr>
@@ -543,21 +537,7 @@
         <w:rPr>
           <w:rFonts w:asciiTheme="majorHAnsi" w:eastAsiaTheme="majorHAnsi" w:hAnsiTheme="majorHAnsi"/>
         </w:rPr>
-        <w:t>1-3. Lambda 코드 작성 (</w:t>
-      </w:r>
-      <w:proofErr w:type="spellStart"/>
-      <w:r>
-        <w:rPr>
-          <w:rFonts w:asciiTheme="majorHAnsi" w:eastAsiaTheme="majorHAnsi" w:hAnsiTheme="majorHAnsi"/>
-        </w:rPr>
-        <w:t>index.mjs</w:t>
-      </w:r>
-      <w:proofErr w:type="spellEnd"/>
-      <w:r>
-        <w:rPr>
-          <w:rFonts w:asciiTheme="majorHAnsi" w:eastAsiaTheme="majorHAnsi" w:hAnsiTheme="majorHAnsi"/>
-        </w:rPr>
-        <w:t>)</w:t>
+        <w:t>1-3. Lambda 코드 작성 (index.mjs)</w:t>
       </w:r>
     </w:p>
     <w:p>
@@ -587,7 +567,6 @@
         </w:rPr>
         <w:t xml:space="preserve"> 탭에 있는 </w:t>
       </w:r>
-      <w:proofErr w:type="spellStart"/>
       <w:r>
         <w:rPr>
           <w:rStyle w:val="HTMLCode"/>
@@ -595,7 +574,6 @@
         </w:rPr>
         <w:t>index.mjs</w:t>
       </w:r>
-      <w:proofErr w:type="spellEnd"/>
       <w:r>
         <w:rPr>
           <w:rFonts w:asciiTheme="majorHAnsi" w:eastAsiaTheme="majorHAnsi" w:hAnsiTheme="majorHAnsi"/>
@@ -627,16 +605,16 @@
         <w:spacing w:after="0" w:line="285" w:lineRule="atLeast"/>
         <w:jc w:val="left"/>
         <w:rPr>
-          <w:rFonts w:ascii="Consolas" w:eastAsia="굴림" w:hAnsi="Consolas" w:cs="굴림"/>
-          <w:color w:val="3B3B3B"/>
-          <w:kern w:val="0"/>
-          <w:sz w:val="21"/>
-          <w:szCs w:val="21"/>
-        </w:rPr>
-      </w:pPr>
-      <w:r>
-        <w:rPr>
-          <w:rFonts w:ascii="Consolas" w:eastAsia="굴림" w:hAnsi="Consolas" w:cs="굴림"/>
+          <w:rFonts w:ascii="Consolas" w:eastAsia="Gulim" w:hAnsi="Consolas" w:cs="Gulim"/>
+          <w:color w:val="3B3B3B"/>
+          <w:kern w:val="0"/>
+          <w:sz w:val="21"/>
+          <w:szCs w:val="21"/>
+        </w:rPr>
+      </w:pPr>
+      <w:r>
+        <w:rPr>
+          <w:rFonts w:ascii="Consolas" w:eastAsia="Gulim" w:hAnsi="Consolas" w:cs="Gulim"/>
           <w:color w:val="AF00DB"/>
           <w:kern w:val="0"/>
           <w:sz w:val="21"/>
@@ -646,7 +624,7 @@
       </w:r>
       <w:r>
         <w:rPr>
-          <w:rFonts w:ascii="Consolas" w:eastAsia="굴림" w:hAnsi="Consolas" w:cs="굴림"/>
+          <w:rFonts w:ascii="Consolas" w:eastAsia="Gulim" w:hAnsi="Consolas" w:cs="Gulim"/>
           <w:color w:val="3B3B3B"/>
           <w:kern w:val="0"/>
           <w:sz w:val="21"/>
@@ -657,7 +635,7 @@
       <w:proofErr w:type="gramStart"/>
       <w:r>
         <w:rPr>
-          <w:rFonts w:ascii="Consolas" w:eastAsia="굴림" w:hAnsi="Consolas" w:cs="굴림"/>
+          <w:rFonts w:ascii="Consolas" w:eastAsia="Gulim" w:hAnsi="Consolas" w:cs="Gulim"/>
           <w:color w:val="3B3B3B"/>
           <w:kern w:val="0"/>
           <w:sz w:val="21"/>
@@ -665,10 +643,9 @@
         </w:rPr>
         <w:t xml:space="preserve">{ </w:t>
       </w:r>
-      <w:proofErr w:type="spellStart"/>
-      <w:r>
-        <w:rPr>
-          <w:rFonts w:ascii="Consolas" w:eastAsia="굴림" w:hAnsi="Consolas" w:cs="굴림"/>
+      <w:r>
+        <w:rPr>
+          <w:rFonts w:ascii="Consolas" w:eastAsia="Gulim" w:hAnsi="Consolas" w:cs="Gulim"/>
           <w:color w:val="001080"/>
           <w:kern w:val="0"/>
           <w:sz w:val="21"/>
@@ -676,11 +653,10 @@
         </w:rPr>
         <w:t>DynamoDBClient</w:t>
       </w:r>
-      <w:proofErr w:type="spellEnd"/>
       <w:proofErr w:type="gramEnd"/>
       <w:r>
         <w:rPr>
-          <w:rFonts w:ascii="Consolas" w:eastAsia="굴림" w:hAnsi="Consolas" w:cs="굴림"/>
+          <w:rFonts w:ascii="Consolas" w:eastAsia="Gulim" w:hAnsi="Consolas" w:cs="Gulim"/>
           <w:color w:val="3B3B3B"/>
           <w:kern w:val="0"/>
           <w:sz w:val="21"/>
@@ -690,7 +666,7 @@
       </w:r>
       <w:r>
         <w:rPr>
-          <w:rFonts w:ascii="Consolas" w:eastAsia="굴림" w:hAnsi="Consolas" w:cs="굴림"/>
+          <w:rFonts w:ascii="Consolas" w:eastAsia="Gulim" w:hAnsi="Consolas" w:cs="Gulim"/>
           <w:color w:val="AF00DB"/>
           <w:kern w:val="0"/>
           <w:sz w:val="21"/>
@@ -700,71 +676,38 @@
       </w:r>
       <w:r>
         <w:rPr>
-          <w:rFonts w:ascii="Consolas" w:eastAsia="굴림" w:hAnsi="Consolas" w:cs="굴림"/>
-          <w:color w:val="3B3B3B"/>
-          <w:kern w:val="0"/>
-          <w:sz w:val="21"/>
-          <w:szCs w:val="21"/>
-        </w:rPr>
-        <w:t xml:space="preserve"> </w:t>
-      </w:r>
-      <w:r>
-        <w:rPr>
-          <w:rFonts w:ascii="Consolas" w:eastAsia="굴림" w:hAnsi="Consolas" w:cs="굴림"/>
+          <w:rFonts w:ascii="Consolas" w:eastAsia="Gulim" w:hAnsi="Consolas" w:cs="Gulim"/>
+          <w:color w:val="3B3B3B"/>
+          <w:kern w:val="0"/>
+          <w:sz w:val="21"/>
+          <w:szCs w:val="21"/>
+        </w:rPr>
+        <w:t xml:space="preserve"> </w:t>
+      </w:r>
+      <w:r>
+        <w:rPr>
+          <w:rFonts w:ascii="Consolas" w:eastAsia="Gulim" w:hAnsi="Consolas" w:cs="Gulim"/>
           <w:color w:val="A31515"/>
           <w:kern w:val="0"/>
           <w:sz w:val="21"/>
           <w:szCs w:val="21"/>
         </w:rPr>
-        <w:t>"@</w:t>
-      </w:r>
-      <w:proofErr w:type="spellStart"/>
-      <w:r>
-        <w:rPr>
-          <w:rFonts w:ascii="Consolas" w:eastAsia="굴림" w:hAnsi="Consolas" w:cs="굴림"/>
+        <w:t>"@aws-sdk/client-dynamodb</w:t>
+      </w:r>
+      <w:proofErr w:type="gramStart"/>
+      <w:r>
+        <w:rPr>
+          <w:rFonts w:ascii="Consolas" w:eastAsia="Gulim" w:hAnsi="Consolas" w:cs="Gulim"/>
           <w:color w:val="A31515"/>
           <w:kern w:val="0"/>
           <w:sz w:val="21"/>
           <w:szCs w:val="21"/>
         </w:rPr>
-        <w:t>aws-sdk</w:t>
-      </w:r>
-      <w:proofErr w:type="spellEnd"/>
-      <w:r>
-        <w:rPr>
-          <w:rFonts w:ascii="Consolas" w:eastAsia="굴림" w:hAnsi="Consolas" w:cs="굴림"/>
-          <w:color w:val="A31515"/>
-          <w:kern w:val="0"/>
-          <w:sz w:val="21"/>
-          <w:szCs w:val="21"/>
-        </w:rPr>
-        <w:t>/client-</w:t>
-      </w:r>
-      <w:proofErr w:type="spellStart"/>
-      <w:r>
-        <w:rPr>
-          <w:rFonts w:ascii="Consolas" w:eastAsia="굴림" w:hAnsi="Consolas" w:cs="굴림"/>
-          <w:color w:val="A31515"/>
-          <w:kern w:val="0"/>
-          <w:sz w:val="21"/>
-          <w:szCs w:val="21"/>
-        </w:rPr>
-        <w:t>dynamodb</w:t>
-      </w:r>
-      <w:proofErr w:type="spellEnd"/>
-      <w:r>
-        <w:rPr>
-          <w:rFonts w:ascii="Consolas" w:eastAsia="굴림" w:hAnsi="Consolas" w:cs="굴림"/>
-          <w:color w:val="A31515"/>
-          <w:kern w:val="0"/>
-          <w:sz w:val="21"/>
-          <w:szCs w:val="21"/>
-        </w:rPr>
         <w:t>"</w:t>
       </w:r>
       <w:r>
         <w:rPr>
-          <w:rFonts w:ascii="Consolas" w:eastAsia="굴림" w:hAnsi="Consolas" w:cs="굴림"/>
+          <w:rFonts w:ascii="Consolas" w:eastAsia="Gulim" w:hAnsi="Consolas" w:cs="Gulim"/>
           <w:color w:val="3B3B3B"/>
           <w:kern w:val="0"/>
           <w:sz w:val="21"/>
@@ -772,6 +715,7 @@
         </w:rPr>
         <w:t>;</w:t>
       </w:r>
+      <w:proofErr w:type="gramEnd"/>
     </w:p>
     <w:p>
       <w:pPr>
@@ -783,16 +727,16 @@
         <w:spacing w:after="0" w:line="285" w:lineRule="atLeast"/>
         <w:jc w:val="left"/>
         <w:rPr>
-          <w:rFonts w:ascii="Consolas" w:eastAsia="굴림" w:hAnsi="Consolas" w:cs="굴림"/>
-          <w:color w:val="3B3B3B"/>
-          <w:kern w:val="0"/>
-          <w:sz w:val="21"/>
-          <w:szCs w:val="21"/>
-        </w:rPr>
-      </w:pPr>
-      <w:r>
-        <w:rPr>
-          <w:rFonts w:ascii="Consolas" w:eastAsia="굴림" w:hAnsi="Consolas" w:cs="굴림"/>
+          <w:rFonts w:ascii="Consolas" w:eastAsia="Gulim" w:hAnsi="Consolas" w:cs="Gulim"/>
+          <w:color w:val="3B3B3B"/>
+          <w:kern w:val="0"/>
+          <w:sz w:val="21"/>
+          <w:szCs w:val="21"/>
+        </w:rPr>
+      </w:pPr>
+      <w:r>
+        <w:rPr>
+          <w:rFonts w:ascii="Consolas" w:eastAsia="Gulim" w:hAnsi="Consolas" w:cs="Gulim"/>
           <w:color w:val="AF00DB"/>
           <w:kern w:val="0"/>
           <w:sz w:val="21"/>
@@ -802,7 +746,7 @@
       </w:r>
       <w:r>
         <w:rPr>
-          <w:rFonts w:ascii="Consolas" w:eastAsia="굴림" w:hAnsi="Consolas" w:cs="굴림"/>
+          <w:rFonts w:ascii="Consolas" w:eastAsia="Gulim" w:hAnsi="Consolas" w:cs="Gulim"/>
           <w:color w:val="3B3B3B"/>
           <w:kern w:val="0"/>
           <w:sz w:val="21"/>
@@ -813,7 +757,7 @@
       <w:proofErr w:type="gramStart"/>
       <w:r>
         <w:rPr>
-          <w:rFonts w:ascii="Consolas" w:eastAsia="굴림" w:hAnsi="Consolas" w:cs="굴림"/>
+          <w:rFonts w:ascii="Consolas" w:eastAsia="Gulim" w:hAnsi="Consolas" w:cs="Gulim"/>
           <w:color w:val="3B3B3B"/>
           <w:kern w:val="0"/>
           <w:sz w:val="21"/>
@@ -821,10 +765,9 @@
         </w:rPr>
         <w:t xml:space="preserve">{ </w:t>
       </w:r>
-      <w:proofErr w:type="spellStart"/>
-      <w:r>
-        <w:rPr>
-          <w:rFonts w:ascii="Consolas" w:eastAsia="굴림" w:hAnsi="Consolas" w:cs="굴림"/>
+      <w:r>
+        <w:rPr>
+          <w:rFonts w:ascii="Consolas" w:eastAsia="Gulim" w:hAnsi="Consolas" w:cs="Gulim"/>
           <w:color w:val="001080"/>
           <w:kern w:val="0"/>
           <w:sz w:val="21"/>
@@ -832,11 +775,10 @@
         </w:rPr>
         <w:t>DynamoDBDocumentClient</w:t>
       </w:r>
-      <w:proofErr w:type="spellEnd"/>
       <w:proofErr w:type="gramEnd"/>
       <w:r>
         <w:rPr>
-          <w:rFonts w:ascii="Consolas" w:eastAsia="굴림" w:hAnsi="Consolas" w:cs="굴림"/>
+          <w:rFonts w:ascii="Consolas" w:eastAsia="Gulim" w:hAnsi="Consolas" w:cs="Gulim"/>
           <w:color w:val="3B3B3B"/>
           <w:kern w:val="0"/>
           <w:sz w:val="21"/>
@@ -844,10 +786,9 @@
         </w:rPr>
         <w:t xml:space="preserve">, </w:t>
       </w:r>
-      <w:proofErr w:type="spellStart"/>
-      <w:r>
-        <w:rPr>
-          <w:rFonts w:ascii="Consolas" w:eastAsia="굴림" w:hAnsi="Consolas" w:cs="굴림"/>
+      <w:r>
+        <w:rPr>
+          <w:rFonts w:ascii="Consolas" w:eastAsia="Gulim" w:hAnsi="Consolas" w:cs="Gulim"/>
           <w:color w:val="001080"/>
           <w:kern w:val="0"/>
           <w:sz w:val="21"/>
@@ -855,10 +796,9 @@
         </w:rPr>
         <w:t>PutCommand</w:t>
       </w:r>
-      <w:proofErr w:type="spellEnd"/>
-      <w:r>
-        <w:rPr>
-          <w:rFonts w:ascii="Consolas" w:eastAsia="굴림" w:hAnsi="Consolas" w:cs="굴림"/>
+      <w:r>
+        <w:rPr>
+          <w:rFonts w:ascii="Consolas" w:eastAsia="Gulim" w:hAnsi="Consolas" w:cs="Gulim"/>
           <w:color w:val="3B3B3B"/>
           <w:kern w:val="0"/>
           <w:sz w:val="21"/>
@@ -866,10 +806,10 @@
         </w:rPr>
         <w:t xml:space="preserve">, </w:t>
       </w:r>
-      <w:proofErr w:type="spellStart"/>
-      <w:r>
-        <w:rPr>
-          <w:rFonts w:ascii="Consolas" w:eastAsia="굴림" w:hAnsi="Consolas" w:cs="굴림"/>
+      <w:proofErr w:type="gramStart"/>
+      <w:r>
+        <w:rPr>
+          <w:rFonts w:ascii="Consolas" w:eastAsia="Gulim" w:hAnsi="Consolas" w:cs="Gulim"/>
           <w:color w:val="001080"/>
           <w:kern w:val="0"/>
           <w:sz w:val="21"/>
@@ -877,20 +817,30 @@
         </w:rPr>
         <w:t>ScanCommand</w:t>
       </w:r>
-      <w:proofErr w:type="spellEnd"/>
-      <w:r>
-        <w:rPr>
-          <w:rFonts w:ascii="Consolas" w:eastAsia="굴림" w:hAnsi="Consolas" w:cs="굴림"/>
-          <w:color w:val="3B3B3B"/>
-          <w:kern w:val="0"/>
-          <w:sz w:val="21"/>
-          <w:szCs w:val="21"/>
-        </w:rPr>
-        <w:t xml:space="preserve"> } </w:t>
-      </w:r>
-      <w:r>
-        <w:rPr>
-          <w:rFonts w:ascii="Consolas" w:eastAsia="굴림" w:hAnsi="Consolas" w:cs="굴림"/>
+      <w:r>
+        <w:rPr>
+          <w:rFonts w:ascii="Consolas" w:eastAsia="Gulim" w:hAnsi="Consolas" w:cs="Gulim"/>
+          <w:color w:val="3B3B3B"/>
+          <w:kern w:val="0"/>
+          <w:sz w:val="21"/>
+          <w:szCs w:val="21"/>
+        </w:rPr>
+        <w:t xml:space="preserve"> }</w:t>
+      </w:r>
+      <w:proofErr w:type="gramEnd"/>
+      <w:r>
+        <w:rPr>
+          <w:rFonts w:ascii="Consolas" w:eastAsia="Gulim" w:hAnsi="Consolas" w:cs="Gulim"/>
+          <w:color w:val="3B3B3B"/>
+          <w:kern w:val="0"/>
+          <w:sz w:val="21"/>
+          <w:szCs w:val="21"/>
+        </w:rPr>
+        <w:t xml:space="preserve"> </w:t>
+      </w:r>
+      <w:r>
+        <w:rPr>
+          <w:rFonts w:ascii="Consolas" w:eastAsia="Gulim" w:hAnsi="Consolas" w:cs="Gulim"/>
           <w:color w:val="AF00DB"/>
           <w:kern w:val="0"/>
           <w:sz w:val="21"/>
@@ -900,71 +850,38 @@
       </w:r>
       <w:r>
         <w:rPr>
-          <w:rFonts w:ascii="Consolas" w:eastAsia="굴림" w:hAnsi="Consolas" w:cs="굴림"/>
-          <w:color w:val="3B3B3B"/>
-          <w:kern w:val="0"/>
-          <w:sz w:val="21"/>
-          <w:szCs w:val="21"/>
-        </w:rPr>
-        <w:t xml:space="preserve"> </w:t>
-      </w:r>
-      <w:r>
-        <w:rPr>
-          <w:rFonts w:ascii="Consolas" w:eastAsia="굴림" w:hAnsi="Consolas" w:cs="굴림"/>
+          <w:rFonts w:ascii="Consolas" w:eastAsia="Gulim" w:hAnsi="Consolas" w:cs="Gulim"/>
+          <w:color w:val="3B3B3B"/>
+          <w:kern w:val="0"/>
+          <w:sz w:val="21"/>
+          <w:szCs w:val="21"/>
+        </w:rPr>
+        <w:t xml:space="preserve"> </w:t>
+      </w:r>
+      <w:r>
+        <w:rPr>
+          <w:rFonts w:ascii="Consolas" w:eastAsia="Gulim" w:hAnsi="Consolas" w:cs="Gulim"/>
           <w:color w:val="A31515"/>
           <w:kern w:val="0"/>
           <w:sz w:val="21"/>
           <w:szCs w:val="21"/>
         </w:rPr>
-        <w:t>"@</w:t>
-      </w:r>
-      <w:proofErr w:type="spellStart"/>
-      <w:r>
-        <w:rPr>
-          <w:rFonts w:ascii="Consolas" w:eastAsia="굴림" w:hAnsi="Consolas" w:cs="굴림"/>
+        <w:t>"@aws-sdk/lib-dynamodb</w:t>
+      </w:r>
+      <w:proofErr w:type="gramStart"/>
+      <w:r>
+        <w:rPr>
+          <w:rFonts w:ascii="Consolas" w:eastAsia="Gulim" w:hAnsi="Consolas" w:cs="Gulim"/>
           <w:color w:val="A31515"/>
           <w:kern w:val="0"/>
           <w:sz w:val="21"/>
           <w:szCs w:val="21"/>
         </w:rPr>
-        <w:t>aws-sdk</w:t>
-      </w:r>
-      <w:proofErr w:type="spellEnd"/>
-      <w:r>
-        <w:rPr>
-          <w:rFonts w:ascii="Consolas" w:eastAsia="굴림" w:hAnsi="Consolas" w:cs="굴림"/>
-          <w:color w:val="A31515"/>
-          <w:kern w:val="0"/>
-          <w:sz w:val="21"/>
-          <w:szCs w:val="21"/>
-        </w:rPr>
-        <w:t>/lib-</w:t>
-      </w:r>
-      <w:proofErr w:type="spellStart"/>
-      <w:r>
-        <w:rPr>
-          <w:rFonts w:ascii="Consolas" w:eastAsia="굴림" w:hAnsi="Consolas" w:cs="굴림"/>
-          <w:color w:val="A31515"/>
-          <w:kern w:val="0"/>
-          <w:sz w:val="21"/>
-          <w:szCs w:val="21"/>
-        </w:rPr>
-        <w:t>dynamodb</w:t>
-      </w:r>
-      <w:proofErr w:type="spellEnd"/>
-      <w:r>
-        <w:rPr>
-          <w:rFonts w:ascii="Consolas" w:eastAsia="굴림" w:hAnsi="Consolas" w:cs="굴림"/>
-          <w:color w:val="A31515"/>
-          <w:kern w:val="0"/>
-          <w:sz w:val="21"/>
-          <w:szCs w:val="21"/>
-        </w:rPr>
         <w:t>"</w:t>
       </w:r>
       <w:r>
         <w:rPr>
-          <w:rFonts w:ascii="Consolas" w:eastAsia="굴림" w:hAnsi="Consolas" w:cs="굴림"/>
+          <w:rFonts w:ascii="Consolas" w:eastAsia="Gulim" w:hAnsi="Consolas" w:cs="Gulim"/>
           <w:color w:val="3B3B3B"/>
           <w:kern w:val="0"/>
           <w:sz w:val="21"/>
@@ -972,6 +889,7 @@
         </w:rPr>
         <w:t>;</w:t>
       </w:r>
+      <w:proofErr w:type="gramEnd"/>
     </w:p>
     <w:p>
       <w:pPr>
@@ -983,7 +901,7 @@
         <w:spacing w:after="0" w:line="285" w:lineRule="atLeast"/>
         <w:jc w:val="left"/>
         <w:rPr>
-          <w:rFonts w:ascii="Consolas" w:eastAsia="굴림" w:hAnsi="Consolas" w:cs="굴림"/>
+          <w:rFonts w:ascii="Consolas" w:eastAsia="Gulim" w:hAnsi="Consolas" w:cs="Gulim"/>
           <w:color w:val="3B3B3B"/>
           <w:kern w:val="0"/>
           <w:sz w:val="21"/>
@@ -1001,16 +919,16 @@
         <w:spacing w:after="0" w:line="285" w:lineRule="atLeast"/>
         <w:jc w:val="left"/>
         <w:rPr>
-          <w:rFonts w:ascii="Consolas" w:eastAsia="굴림" w:hAnsi="Consolas" w:cs="굴림"/>
-          <w:color w:val="3B3B3B"/>
-          <w:kern w:val="0"/>
-          <w:sz w:val="21"/>
-          <w:szCs w:val="21"/>
-        </w:rPr>
-      </w:pPr>
-      <w:r>
-        <w:rPr>
-          <w:rFonts w:ascii="Consolas" w:eastAsia="굴림" w:hAnsi="Consolas" w:cs="굴림"/>
+          <w:rFonts w:ascii="Consolas" w:eastAsia="Gulim" w:hAnsi="Consolas" w:cs="Gulim"/>
+          <w:color w:val="3B3B3B"/>
+          <w:kern w:val="0"/>
+          <w:sz w:val="21"/>
+          <w:szCs w:val="21"/>
+        </w:rPr>
+      </w:pPr>
+      <w:r>
+        <w:rPr>
+          <w:rFonts w:ascii="Consolas" w:eastAsia="Gulim" w:hAnsi="Consolas" w:cs="Gulim"/>
           <w:color w:val="0000FF"/>
           <w:kern w:val="0"/>
           <w:sz w:val="21"/>
@@ -1020,17 +938,17 @@
       </w:r>
       <w:r>
         <w:rPr>
-          <w:rFonts w:ascii="Consolas" w:eastAsia="굴림" w:hAnsi="Consolas" w:cs="굴림"/>
-          <w:color w:val="3B3B3B"/>
-          <w:kern w:val="0"/>
-          <w:sz w:val="21"/>
-          <w:szCs w:val="21"/>
-        </w:rPr>
-        <w:t xml:space="preserve"> </w:t>
-      </w:r>
-      <w:r>
-        <w:rPr>
-          <w:rFonts w:ascii="Consolas" w:eastAsia="굴림" w:hAnsi="Consolas" w:cs="굴림"/>
+          <w:rFonts w:ascii="Consolas" w:eastAsia="Gulim" w:hAnsi="Consolas" w:cs="Gulim"/>
+          <w:color w:val="3B3B3B"/>
+          <w:kern w:val="0"/>
+          <w:sz w:val="21"/>
+          <w:szCs w:val="21"/>
+        </w:rPr>
+        <w:t xml:space="preserve"> </w:t>
+      </w:r>
+      <w:r>
+        <w:rPr>
+          <w:rFonts w:ascii="Consolas" w:eastAsia="Gulim" w:hAnsi="Consolas" w:cs="Gulim"/>
           <w:color w:val="0070C1"/>
           <w:kern w:val="0"/>
           <w:sz w:val="21"/>
@@ -1040,17 +958,17 @@
       </w:r>
       <w:r>
         <w:rPr>
-          <w:rFonts w:ascii="Consolas" w:eastAsia="굴림" w:hAnsi="Consolas" w:cs="굴림"/>
-          <w:color w:val="3B3B3B"/>
-          <w:kern w:val="0"/>
-          <w:sz w:val="21"/>
-          <w:szCs w:val="21"/>
-        </w:rPr>
-        <w:t xml:space="preserve"> </w:t>
-      </w:r>
-      <w:r>
-        <w:rPr>
-          <w:rFonts w:ascii="Consolas" w:eastAsia="굴림" w:hAnsi="Consolas" w:cs="굴림"/>
+          <w:rFonts w:ascii="Consolas" w:eastAsia="Gulim" w:hAnsi="Consolas" w:cs="Gulim"/>
+          <w:color w:val="3B3B3B"/>
+          <w:kern w:val="0"/>
+          <w:sz w:val="21"/>
+          <w:szCs w:val="21"/>
+        </w:rPr>
+        <w:t xml:space="preserve"> </w:t>
+      </w:r>
+      <w:r>
+        <w:rPr>
+          <w:rFonts w:ascii="Consolas" w:eastAsia="Gulim" w:hAnsi="Consolas" w:cs="Gulim"/>
           <w:color w:val="000000"/>
           <w:kern w:val="0"/>
           <w:sz w:val="21"/>
@@ -1060,17 +978,17 @@
       </w:r>
       <w:r>
         <w:rPr>
-          <w:rFonts w:ascii="Consolas" w:eastAsia="굴림" w:hAnsi="Consolas" w:cs="굴림"/>
-          <w:color w:val="3B3B3B"/>
-          <w:kern w:val="0"/>
-          <w:sz w:val="21"/>
-          <w:szCs w:val="21"/>
-        </w:rPr>
-        <w:t xml:space="preserve"> </w:t>
-      </w:r>
-      <w:r>
-        <w:rPr>
-          <w:rFonts w:ascii="Consolas" w:eastAsia="굴림" w:hAnsi="Consolas" w:cs="굴림"/>
+          <w:rFonts w:ascii="Consolas" w:eastAsia="Gulim" w:hAnsi="Consolas" w:cs="Gulim"/>
+          <w:color w:val="3B3B3B"/>
+          <w:kern w:val="0"/>
+          <w:sz w:val="21"/>
+          <w:szCs w:val="21"/>
+        </w:rPr>
+        <w:t xml:space="preserve"> </w:t>
+      </w:r>
+      <w:r>
+        <w:rPr>
+          <w:rFonts w:ascii="Consolas" w:eastAsia="Gulim" w:hAnsi="Consolas" w:cs="Gulim"/>
           <w:color w:val="0000FF"/>
           <w:kern w:val="0"/>
           <w:sz w:val="21"/>
@@ -1080,19 +998,18 @@
       </w:r>
       <w:r>
         <w:rPr>
-          <w:rFonts w:ascii="Consolas" w:eastAsia="굴림" w:hAnsi="Consolas" w:cs="굴림"/>
-          <w:color w:val="3B3B3B"/>
-          <w:kern w:val="0"/>
-          <w:sz w:val="21"/>
-          <w:szCs w:val="21"/>
-        </w:rPr>
-        <w:t xml:space="preserve"> </w:t>
-      </w:r>
-      <w:proofErr w:type="spellStart"/>
+          <w:rFonts w:ascii="Consolas" w:eastAsia="Gulim" w:hAnsi="Consolas" w:cs="Gulim"/>
+          <w:color w:val="3B3B3B"/>
+          <w:kern w:val="0"/>
+          <w:sz w:val="21"/>
+          <w:szCs w:val="21"/>
+        </w:rPr>
+        <w:t xml:space="preserve"> </w:t>
+      </w:r>
       <w:proofErr w:type="gramStart"/>
       <w:r>
         <w:rPr>
-          <w:rFonts w:ascii="Consolas" w:eastAsia="굴림" w:hAnsi="Consolas" w:cs="굴림"/>
+          <w:rFonts w:ascii="Consolas" w:eastAsia="Gulim" w:hAnsi="Consolas" w:cs="Gulim"/>
           <w:color w:val="795E26"/>
           <w:kern w:val="0"/>
           <w:sz w:val="21"/>
@@ -1100,10 +1017,9 @@
         </w:rPr>
         <w:t>DynamoDBClient</w:t>
       </w:r>
-      <w:proofErr w:type="spellEnd"/>
-      <w:r>
-        <w:rPr>
-          <w:rFonts w:ascii="Consolas" w:eastAsia="굴림" w:hAnsi="Consolas" w:cs="굴림"/>
+      <w:r>
+        <w:rPr>
+          <w:rFonts w:ascii="Consolas" w:eastAsia="Gulim" w:hAnsi="Consolas" w:cs="Gulim"/>
           <w:color w:val="3B3B3B"/>
           <w:kern w:val="0"/>
           <w:sz w:val="21"/>
@@ -1114,14 +1030,26 @@
       <w:proofErr w:type="gramEnd"/>
       <w:r>
         <w:rPr>
-          <w:rFonts w:ascii="Consolas" w:eastAsia="굴림" w:hAnsi="Consolas" w:cs="굴림"/>
-          <w:color w:val="3B3B3B"/>
-          <w:kern w:val="0"/>
-          <w:sz w:val="21"/>
-          <w:szCs w:val="21"/>
-        </w:rPr>
-        <w:t>{});</w:t>
-      </w:r>
+          <w:rFonts w:ascii="Consolas" w:eastAsia="Gulim" w:hAnsi="Consolas" w:cs="Gulim"/>
+          <w:color w:val="3B3B3B"/>
+          <w:kern w:val="0"/>
+          <w:sz w:val="21"/>
+          <w:szCs w:val="21"/>
+        </w:rPr>
+        <w:t>{}</w:t>
+      </w:r>
+      <w:proofErr w:type="gramStart"/>
+      <w:r>
+        <w:rPr>
+          <w:rFonts w:ascii="Consolas" w:eastAsia="Gulim" w:hAnsi="Consolas" w:cs="Gulim"/>
+          <w:color w:val="3B3B3B"/>
+          <w:kern w:val="0"/>
+          <w:sz w:val="21"/>
+          <w:szCs w:val="21"/>
+        </w:rPr>
+        <w:t>);</w:t>
+      </w:r>
+      <w:proofErr w:type="gramEnd"/>
     </w:p>
     <w:p>
       <w:pPr>
@@ -1133,16 +1061,16 @@
         <w:spacing w:after="0" w:line="285" w:lineRule="atLeast"/>
         <w:jc w:val="left"/>
         <w:rPr>
-          <w:rFonts w:ascii="Consolas" w:eastAsia="굴림" w:hAnsi="Consolas" w:cs="굴림"/>
-          <w:color w:val="3B3B3B"/>
-          <w:kern w:val="0"/>
-          <w:sz w:val="21"/>
-          <w:szCs w:val="21"/>
-        </w:rPr>
-      </w:pPr>
-      <w:r>
-        <w:rPr>
-          <w:rFonts w:ascii="Consolas" w:eastAsia="굴림" w:hAnsi="Consolas" w:cs="굴림"/>
+          <w:rFonts w:ascii="Consolas" w:eastAsia="Gulim" w:hAnsi="Consolas" w:cs="Gulim"/>
+          <w:color w:val="3B3B3B"/>
+          <w:kern w:val="0"/>
+          <w:sz w:val="21"/>
+          <w:szCs w:val="21"/>
+        </w:rPr>
+      </w:pPr>
+      <w:r>
+        <w:rPr>
+          <w:rFonts w:ascii="Consolas" w:eastAsia="Gulim" w:hAnsi="Consolas" w:cs="Gulim"/>
           <w:color w:val="0000FF"/>
           <w:kern w:val="0"/>
           <w:sz w:val="21"/>
@@ -1152,17 +1080,17 @@
       </w:r>
       <w:r>
         <w:rPr>
-          <w:rFonts w:ascii="Consolas" w:eastAsia="굴림" w:hAnsi="Consolas" w:cs="굴림"/>
-          <w:color w:val="3B3B3B"/>
-          <w:kern w:val="0"/>
-          <w:sz w:val="21"/>
-          <w:szCs w:val="21"/>
-        </w:rPr>
-        <w:t xml:space="preserve"> </w:t>
-      </w:r>
-      <w:r>
-        <w:rPr>
-          <w:rFonts w:ascii="Consolas" w:eastAsia="굴림" w:hAnsi="Consolas" w:cs="굴림"/>
+          <w:rFonts w:ascii="Consolas" w:eastAsia="Gulim" w:hAnsi="Consolas" w:cs="Gulim"/>
+          <w:color w:val="3B3B3B"/>
+          <w:kern w:val="0"/>
+          <w:sz w:val="21"/>
+          <w:szCs w:val="21"/>
+        </w:rPr>
+        <w:t xml:space="preserve"> </w:t>
+      </w:r>
+      <w:r>
+        <w:rPr>
+          <w:rFonts w:ascii="Consolas" w:eastAsia="Gulim" w:hAnsi="Consolas" w:cs="Gulim"/>
           <w:color w:val="0070C1"/>
           <w:kern w:val="0"/>
           <w:sz w:val="21"/>
@@ -1172,17 +1100,17 @@
       </w:r>
       <w:r>
         <w:rPr>
-          <w:rFonts w:ascii="Consolas" w:eastAsia="굴림" w:hAnsi="Consolas" w:cs="굴림"/>
-          <w:color w:val="3B3B3B"/>
-          <w:kern w:val="0"/>
-          <w:sz w:val="21"/>
-          <w:szCs w:val="21"/>
-        </w:rPr>
-        <w:t xml:space="preserve"> </w:t>
-      </w:r>
-      <w:r>
-        <w:rPr>
-          <w:rFonts w:ascii="Consolas" w:eastAsia="굴림" w:hAnsi="Consolas" w:cs="굴림"/>
+          <w:rFonts w:ascii="Consolas" w:eastAsia="Gulim" w:hAnsi="Consolas" w:cs="Gulim"/>
+          <w:color w:val="3B3B3B"/>
+          <w:kern w:val="0"/>
+          <w:sz w:val="21"/>
+          <w:szCs w:val="21"/>
+        </w:rPr>
+        <w:t xml:space="preserve"> </w:t>
+      </w:r>
+      <w:r>
+        <w:rPr>
+          <w:rFonts w:ascii="Consolas" w:eastAsia="Gulim" w:hAnsi="Consolas" w:cs="Gulim"/>
           <w:color w:val="000000"/>
           <w:kern w:val="0"/>
           <w:sz w:val="21"/>
@@ -1192,18 +1120,17 @@
       </w:r>
       <w:r>
         <w:rPr>
-          <w:rFonts w:ascii="Consolas" w:eastAsia="굴림" w:hAnsi="Consolas" w:cs="굴림"/>
-          <w:color w:val="3B3B3B"/>
-          <w:kern w:val="0"/>
-          <w:sz w:val="21"/>
-          <w:szCs w:val="21"/>
-        </w:rPr>
-        <w:t xml:space="preserve"> </w:t>
-      </w:r>
-      <w:proofErr w:type="spellStart"/>
-      <w:r>
-        <w:rPr>
-          <w:rFonts w:ascii="Consolas" w:eastAsia="굴림" w:hAnsi="Consolas" w:cs="굴림"/>
+          <w:rFonts w:ascii="Consolas" w:eastAsia="Gulim" w:hAnsi="Consolas" w:cs="Gulim"/>
+          <w:color w:val="3B3B3B"/>
+          <w:kern w:val="0"/>
+          <w:sz w:val="21"/>
+          <w:szCs w:val="21"/>
+        </w:rPr>
+        <w:t xml:space="preserve"> </w:t>
+      </w:r>
+      <w:r>
+        <w:rPr>
+          <w:rFonts w:ascii="Consolas" w:eastAsia="Gulim" w:hAnsi="Consolas" w:cs="Gulim"/>
           <w:color w:val="001080"/>
           <w:kern w:val="0"/>
           <w:sz w:val="21"/>
@@ -1213,7 +1140,7 @@
       </w:r>
       <w:r>
         <w:rPr>
-          <w:rFonts w:ascii="Consolas" w:eastAsia="굴림" w:hAnsi="Consolas" w:cs="굴림"/>
+          <w:rFonts w:ascii="Consolas" w:eastAsia="Gulim" w:hAnsi="Consolas" w:cs="Gulim"/>
           <w:color w:val="3B3B3B"/>
           <w:kern w:val="0"/>
           <w:sz w:val="21"/>
@@ -1223,7 +1150,7 @@
       </w:r>
       <w:r>
         <w:rPr>
-          <w:rFonts w:ascii="Consolas" w:eastAsia="굴림" w:hAnsi="Consolas" w:cs="굴림"/>
+          <w:rFonts w:ascii="Consolas" w:eastAsia="Gulim" w:hAnsi="Consolas" w:cs="Gulim"/>
           <w:color w:val="795E26"/>
           <w:kern w:val="0"/>
           <w:sz w:val="21"/>
@@ -1231,10 +1158,9 @@
         </w:rPr>
         <w:t>from</w:t>
       </w:r>
-      <w:proofErr w:type="spellEnd"/>
-      <w:r>
-        <w:rPr>
-          <w:rFonts w:ascii="Consolas" w:eastAsia="굴림" w:hAnsi="Consolas" w:cs="굴림"/>
+      <w:r>
+        <w:rPr>
+          <w:rFonts w:ascii="Consolas" w:eastAsia="Gulim" w:hAnsi="Consolas" w:cs="Gulim"/>
           <w:color w:val="3B3B3B"/>
           <w:kern w:val="0"/>
           <w:sz w:val="21"/>
@@ -1244,7 +1170,7 @@
       </w:r>
       <w:r>
         <w:rPr>
-          <w:rFonts w:ascii="Consolas" w:eastAsia="굴림" w:hAnsi="Consolas" w:cs="굴림"/>
+          <w:rFonts w:ascii="Consolas" w:eastAsia="Gulim" w:hAnsi="Consolas" w:cs="Gulim"/>
           <w:color w:val="001080"/>
           <w:kern w:val="0"/>
           <w:sz w:val="21"/>
@@ -1254,7 +1180,7 @@
       </w:r>
       <w:r>
         <w:rPr>
-          <w:rFonts w:ascii="Consolas" w:eastAsia="굴림" w:hAnsi="Consolas" w:cs="굴림"/>
+          <w:rFonts w:ascii="Consolas" w:eastAsia="Gulim" w:hAnsi="Consolas" w:cs="Gulim"/>
           <w:color w:val="3B3B3B"/>
           <w:kern w:val="0"/>
           <w:sz w:val="21"/>
@@ -1273,7 +1199,7 @@
         <w:spacing w:after="0" w:line="285" w:lineRule="atLeast"/>
         <w:jc w:val="left"/>
         <w:rPr>
-          <w:rFonts w:ascii="Consolas" w:eastAsia="굴림" w:hAnsi="Consolas" w:cs="굴림"/>
+          <w:rFonts w:ascii="Consolas" w:eastAsia="Gulim" w:hAnsi="Consolas" w:cs="Gulim"/>
           <w:color w:val="3B3B3B"/>
           <w:kern w:val="0"/>
           <w:sz w:val="21"/>
@@ -1291,16 +1217,16 @@
         <w:spacing w:after="0" w:line="285" w:lineRule="atLeast"/>
         <w:jc w:val="left"/>
         <w:rPr>
-          <w:rFonts w:ascii="Consolas" w:eastAsia="굴림" w:hAnsi="Consolas" w:cs="굴림"/>
-          <w:color w:val="3B3B3B"/>
-          <w:kern w:val="0"/>
-          <w:sz w:val="21"/>
-          <w:szCs w:val="21"/>
-        </w:rPr>
-      </w:pPr>
-      <w:r>
-        <w:rPr>
-          <w:rFonts w:ascii="Consolas" w:eastAsia="굴림" w:hAnsi="Consolas" w:cs="굴림"/>
+          <w:rFonts w:ascii="Consolas" w:eastAsia="Gulim" w:hAnsi="Consolas" w:cs="Gulim"/>
+          <w:color w:val="3B3B3B"/>
+          <w:kern w:val="0"/>
+          <w:sz w:val="21"/>
+          <w:szCs w:val="21"/>
+        </w:rPr>
+      </w:pPr>
+      <w:r>
+        <w:rPr>
+          <w:rFonts w:ascii="Consolas" w:eastAsia="Gulim" w:hAnsi="Consolas" w:cs="Gulim"/>
           <w:color w:val="AF00DB"/>
           <w:kern w:val="0"/>
           <w:sz w:val="21"/>
@@ -1310,17 +1236,17 @@
       </w:r>
       <w:r>
         <w:rPr>
-          <w:rFonts w:ascii="Consolas" w:eastAsia="굴림" w:hAnsi="Consolas" w:cs="굴림"/>
-          <w:color w:val="3B3B3B"/>
-          <w:kern w:val="0"/>
-          <w:sz w:val="21"/>
-          <w:szCs w:val="21"/>
-        </w:rPr>
-        <w:t xml:space="preserve"> </w:t>
-      </w:r>
-      <w:r>
-        <w:rPr>
-          <w:rFonts w:ascii="Consolas" w:eastAsia="굴림" w:hAnsi="Consolas" w:cs="굴림"/>
+          <w:rFonts w:ascii="Consolas" w:eastAsia="Gulim" w:hAnsi="Consolas" w:cs="Gulim"/>
+          <w:color w:val="3B3B3B"/>
+          <w:kern w:val="0"/>
+          <w:sz w:val="21"/>
+          <w:szCs w:val="21"/>
+        </w:rPr>
+        <w:t xml:space="preserve"> </w:t>
+      </w:r>
+      <w:r>
+        <w:rPr>
+          <w:rFonts w:ascii="Consolas" w:eastAsia="Gulim" w:hAnsi="Consolas" w:cs="Gulim"/>
           <w:color w:val="0000FF"/>
           <w:kern w:val="0"/>
           <w:sz w:val="21"/>
@@ -1330,17 +1256,17 @@
       </w:r>
       <w:r>
         <w:rPr>
-          <w:rFonts w:ascii="Consolas" w:eastAsia="굴림" w:hAnsi="Consolas" w:cs="굴림"/>
-          <w:color w:val="3B3B3B"/>
-          <w:kern w:val="0"/>
-          <w:sz w:val="21"/>
-          <w:szCs w:val="21"/>
-        </w:rPr>
-        <w:t xml:space="preserve"> </w:t>
-      </w:r>
-      <w:r>
-        <w:rPr>
-          <w:rFonts w:ascii="Consolas" w:eastAsia="굴림" w:hAnsi="Consolas" w:cs="굴림"/>
+          <w:rFonts w:ascii="Consolas" w:eastAsia="Gulim" w:hAnsi="Consolas" w:cs="Gulim"/>
+          <w:color w:val="3B3B3B"/>
+          <w:kern w:val="0"/>
+          <w:sz w:val="21"/>
+          <w:szCs w:val="21"/>
+        </w:rPr>
+        <w:t xml:space="preserve"> </w:t>
+      </w:r>
+      <w:r>
+        <w:rPr>
+          <w:rFonts w:ascii="Consolas" w:eastAsia="Gulim" w:hAnsi="Consolas" w:cs="Gulim"/>
           <w:color w:val="795E26"/>
           <w:kern w:val="0"/>
           <w:sz w:val="21"/>
@@ -1350,17 +1276,17 @@
       </w:r>
       <w:r>
         <w:rPr>
-          <w:rFonts w:ascii="Consolas" w:eastAsia="굴림" w:hAnsi="Consolas" w:cs="굴림"/>
-          <w:color w:val="3B3B3B"/>
-          <w:kern w:val="0"/>
-          <w:sz w:val="21"/>
-          <w:szCs w:val="21"/>
-        </w:rPr>
-        <w:t xml:space="preserve"> </w:t>
-      </w:r>
-      <w:r>
-        <w:rPr>
-          <w:rFonts w:ascii="Consolas" w:eastAsia="굴림" w:hAnsi="Consolas" w:cs="굴림"/>
+          <w:rFonts w:ascii="Consolas" w:eastAsia="Gulim" w:hAnsi="Consolas" w:cs="Gulim"/>
+          <w:color w:val="3B3B3B"/>
+          <w:kern w:val="0"/>
+          <w:sz w:val="21"/>
+          <w:szCs w:val="21"/>
+        </w:rPr>
+        <w:t xml:space="preserve"> </w:t>
+      </w:r>
+      <w:r>
+        <w:rPr>
+          <w:rFonts w:ascii="Consolas" w:eastAsia="Gulim" w:hAnsi="Consolas" w:cs="Gulim"/>
           <w:color w:val="000000"/>
           <w:kern w:val="0"/>
           <w:sz w:val="21"/>
@@ -1370,17 +1296,17 @@
       </w:r>
       <w:r>
         <w:rPr>
-          <w:rFonts w:ascii="Consolas" w:eastAsia="굴림" w:hAnsi="Consolas" w:cs="굴림"/>
-          <w:color w:val="3B3B3B"/>
-          <w:kern w:val="0"/>
-          <w:sz w:val="21"/>
-          <w:szCs w:val="21"/>
-        </w:rPr>
-        <w:t xml:space="preserve"> </w:t>
-      </w:r>
-      <w:r>
-        <w:rPr>
-          <w:rFonts w:ascii="Consolas" w:eastAsia="굴림" w:hAnsi="Consolas" w:cs="굴림"/>
+          <w:rFonts w:ascii="Consolas" w:eastAsia="Gulim" w:hAnsi="Consolas" w:cs="Gulim"/>
+          <w:color w:val="3B3B3B"/>
+          <w:kern w:val="0"/>
+          <w:sz w:val="21"/>
+          <w:szCs w:val="21"/>
+        </w:rPr>
+        <w:t xml:space="preserve"> </w:t>
+      </w:r>
+      <w:r>
+        <w:rPr>
+          <w:rFonts w:ascii="Consolas" w:eastAsia="Gulim" w:hAnsi="Consolas" w:cs="Gulim"/>
           <w:color w:val="0000FF"/>
           <w:kern w:val="0"/>
           <w:sz w:val="21"/>
@@ -1390,7 +1316,7 @@
       </w:r>
       <w:r>
         <w:rPr>
-          <w:rFonts w:ascii="Consolas" w:eastAsia="굴림" w:hAnsi="Consolas" w:cs="굴림"/>
+          <w:rFonts w:ascii="Consolas" w:eastAsia="Gulim" w:hAnsi="Consolas" w:cs="Gulim"/>
           <w:color w:val="3B3B3B"/>
           <w:kern w:val="0"/>
           <w:sz w:val="21"/>
@@ -1400,7 +1326,7 @@
       </w:r>
       <w:r>
         <w:rPr>
-          <w:rFonts w:ascii="Consolas" w:eastAsia="굴림" w:hAnsi="Consolas" w:cs="굴림"/>
+          <w:rFonts w:ascii="Consolas" w:eastAsia="Gulim" w:hAnsi="Consolas" w:cs="Gulim"/>
           <w:color w:val="001080"/>
           <w:kern w:val="0"/>
           <w:sz w:val="21"/>
@@ -1410,7 +1336,7 @@
       </w:r>
       <w:r>
         <w:rPr>
-          <w:rFonts w:ascii="Consolas" w:eastAsia="굴림" w:hAnsi="Consolas" w:cs="굴림"/>
+          <w:rFonts w:ascii="Consolas" w:eastAsia="Gulim" w:hAnsi="Consolas" w:cs="Gulim"/>
           <w:color w:val="3B3B3B"/>
           <w:kern w:val="0"/>
           <w:sz w:val="21"/>
@@ -1420,7 +1346,7 @@
       </w:r>
       <w:r>
         <w:rPr>
-          <w:rFonts w:ascii="Consolas" w:eastAsia="굴림" w:hAnsi="Consolas" w:cs="굴림"/>
+          <w:rFonts w:ascii="Consolas" w:eastAsia="Gulim" w:hAnsi="Consolas" w:cs="Gulim"/>
           <w:color w:val="0000FF"/>
           <w:kern w:val="0"/>
           <w:sz w:val="21"/>
@@ -1430,7 +1356,7 @@
       </w:r>
       <w:r>
         <w:rPr>
-          <w:rFonts w:ascii="Consolas" w:eastAsia="굴림" w:hAnsi="Consolas" w:cs="굴림"/>
+          <w:rFonts w:ascii="Consolas" w:eastAsia="Gulim" w:hAnsi="Consolas" w:cs="Gulim"/>
           <w:color w:val="3B3B3B"/>
           <w:kern w:val="0"/>
           <w:sz w:val="21"/>
@@ -1449,16 +1375,16 @@
         <w:spacing w:after="0" w:line="285" w:lineRule="atLeast"/>
         <w:jc w:val="left"/>
         <w:rPr>
-          <w:rFonts w:ascii="Consolas" w:eastAsia="굴림" w:hAnsi="Consolas" w:cs="굴림"/>
-          <w:color w:val="3B3B3B"/>
-          <w:kern w:val="0"/>
-          <w:sz w:val="21"/>
-          <w:szCs w:val="21"/>
-        </w:rPr>
-      </w:pPr>
-      <w:r>
-        <w:rPr>
-          <w:rFonts w:ascii="Consolas" w:eastAsia="굴림" w:hAnsi="Consolas" w:cs="굴림"/>
+          <w:rFonts w:ascii="Consolas" w:eastAsia="Gulim" w:hAnsi="Consolas" w:cs="Gulim"/>
+          <w:color w:val="3B3B3B"/>
+          <w:kern w:val="0"/>
+          <w:sz w:val="21"/>
+          <w:szCs w:val="21"/>
+        </w:rPr>
+      </w:pPr>
+      <w:r>
+        <w:rPr>
+          <w:rFonts w:ascii="Consolas" w:eastAsia="Gulim" w:hAnsi="Consolas" w:cs="Gulim"/>
           <w:color w:val="3B3B3B"/>
           <w:kern w:val="0"/>
           <w:sz w:val="21"/>
@@ -1468,7 +1394,7 @@
       </w:r>
       <w:r>
         <w:rPr>
-          <w:rFonts w:ascii="Consolas" w:eastAsia="굴림" w:hAnsi="Consolas" w:cs="굴림"/>
+          <w:rFonts w:ascii="Consolas" w:eastAsia="Gulim" w:hAnsi="Consolas" w:cs="Gulim"/>
           <w:color w:val="008000"/>
           <w:kern w:val="0"/>
           <w:sz w:val="21"/>
@@ -1478,7 +1404,7 @@
       </w:r>
       <w:r>
         <w:rPr>
-          <w:rFonts w:ascii="Consolas" w:eastAsia="굴림" w:hAnsi="Consolas" w:cs="굴림"/>
+          <w:rFonts w:ascii="Consolas" w:eastAsia="Gulim" w:hAnsi="Consolas" w:cs="Gulim"/>
           <w:color w:val="008000"/>
           <w:kern w:val="0"/>
           <w:sz w:val="21"/>
@@ -1488,17 +1414,17 @@
       </w:r>
       <w:r>
         <w:rPr>
-          <w:rFonts w:ascii="Consolas" w:eastAsia="굴림" w:hAnsi="Consolas" w:cs="굴림"/>
-          <w:color w:val="008000"/>
-          <w:kern w:val="0"/>
-          <w:sz w:val="21"/>
-          <w:szCs w:val="21"/>
-        </w:rPr>
-        <w:t xml:space="preserve"> </w:t>
-      </w:r>
-      <w:r>
-        <w:rPr>
-          <w:rFonts w:ascii="Consolas" w:eastAsia="굴림" w:hAnsi="Consolas" w:cs="굴림"/>
+          <w:rFonts w:ascii="Consolas" w:eastAsia="Gulim" w:hAnsi="Consolas" w:cs="Gulim"/>
+          <w:color w:val="008000"/>
+          <w:kern w:val="0"/>
+          <w:sz w:val="21"/>
+          <w:szCs w:val="21"/>
+        </w:rPr>
+        <w:t xml:space="preserve"> </w:t>
+      </w:r>
+      <w:r>
+        <w:rPr>
+          <w:rFonts w:ascii="Consolas" w:eastAsia="Gulim" w:hAnsi="Consolas" w:cs="Gulim"/>
           <w:color w:val="008000"/>
           <w:kern w:val="0"/>
           <w:sz w:val="21"/>
@@ -1517,16 +1443,16 @@
         <w:spacing w:after="0" w:line="285" w:lineRule="atLeast"/>
         <w:jc w:val="left"/>
         <w:rPr>
-          <w:rFonts w:ascii="Consolas" w:eastAsia="굴림" w:hAnsi="Consolas" w:cs="굴림"/>
-          <w:color w:val="3B3B3B"/>
-          <w:kern w:val="0"/>
-          <w:sz w:val="21"/>
-          <w:szCs w:val="21"/>
-        </w:rPr>
-      </w:pPr>
-      <w:r>
-        <w:rPr>
-          <w:rFonts w:ascii="Consolas" w:eastAsia="굴림" w:hAnsi="Consolas" w:cs="굴림"/>
+          <w:rFonts w:ascii="Consolas" w:eastAsia="Gulim" w:hAnsi="Consolas" w:cs="Gulim"/>
+          <w:color w:val="3B3B3B"/>
+          <w:kern w:val="0"/>
+          <w:sz w:val="21"/>
+          <w:szCs w:val="21"/>
+        </w:rPr>
+      </w:pPr>
+      <w:r>
+        <w:rPr>
+          <w:rFonts w:ascii="Consolas" w:eastAsia="Gulim" w:hAnsi="Consolas" w:cs="Gulim"/>
           <w:color w:val="3B3B3B"/>
           <w:kern w:val="0"/>
           <w:sz w:val="21"/>
@@ -1536,7 +1462,7 @@
       </w:r>
       <w:r>
         <w:rPr>
-          <w:rFonts w:ascii="Consolas" w:eastAsia="굴림" w:hAnsi="Consolas" w:cs="굴림"/>
+          <w:rFonts w:ascii="Consolas" w:eastAsia="Gulim" w:hAnsi="Consolas" w:cs="Gulim"/>
           <w:color w:val="0000FF"/>
           <w:kern w:val="0"/>
           <w:sz w:val="21"/>
@@ -1546,17 +1472,17 @@
       </w:r>
       <w:r>
         <w:rPr>
-          <w:rFonts w:ascii="Consolas" w:eastAsia="굴림" w:hAnsi="Consolas" w:cs="굴림"/>
-          <w:color w:val="3B3B3B"/>
-          <w:kern w:val="0"/>
-          <w:sz w:val="21"/>
-          <w:szCs w:val="21"/>
-        </w:rPr>
-        <w:t xml:space="preserve"> </w:t>
-      </w:r>
-      <w:r>
-        <w:rPr>
-          <w:rFonts w:ascii="Consolas" w:eastAsia="굴림" w:hAnsi="Consolas" w:cs="굴림"/>
+          <w:rFonts w:ascii="Consolas" w:eastAsia="Gulim" w:hAnsi="Consolas" w:cs="Gulim"/>
+          <w:color w:val="3B3B3B"/>
+          <w:kern w:val="0"/>
+          <w:sz w:val="21"/>
+          <w:szCs w:val="21"/>
+        </w:rPr>
+        <w:t xml:space="preserve"> </w:t>
+      </w:r>
+      <w:r>
+        <w:rPr>
+          <w:rFonts w:ascii="Consolas" w:eastAsia="Gulim" w:hAnsi="Consolas" w:cs="Gulim"/>
           <w:color w:val="0070C1"/>
           <w:kern w:val="0"/>
           <w:sz w:val="21"/>
@@ -1566,17 +1492,17 @@
       </w:r>
       <w:r>
         <w:rPr>
-          <w:rFonts w:ascii="Consolas" w:eastAsia="굴림" w:hAnsi="Consolas" w:cs="굴림"/>
-          <w:color w:val="3B3B3B"/>
-          <w:kern w:val="0"/>
-          <w:sz w:val="21"/>
-          <w:szCs w:val="21"/>
-        </w:rPr>
-        <w:t xml:space="preserve"> </w:t>
-      </w:r>
-      <w:r>
-        <w:rPr>
-          <w:rFonts w:ascii="Consolas" w:eastAsia="굴림" w:hAnsi="Consolas" w:cs="굴림"/>
+          <w:rFonts w:ascii="Consolas" w:eastAsia="Gulim" w:hAnsi="Consolas" w:cs="Gulim"/>
+          <w:color w:val="3B3B3B"/>
+          <w:kern w:val="0"/>
+          <w:sz w:val="21"/>
+          <w:szCs w:val="21"/>
+        </w:rPr>
+        <w:t xml:space="preserve"> </w:t>
+      </w:r>
+      <w:r>
+        <w:rPr>
+          <w:rFonts w:ascii="Consolas" w:eastAsia="Gulim" w:hAnsi="Consolas" w:cs="Gulim"/>
           <w:color w:val="000000"/>
           <w:kern w:val="0"/>
           <w:sz w:val="21"/>
@@ -1586,7 +1512,7 @@
       </w:r>
       <w:r>
         <w:rPr>
-          <w:rFonts w:ascii="Consolas" w:eastAsia="굴림" w:hAnsi="Consolas" w:cs="굴림"/>
+          <w:rFonts w:ascii="Consolas" w:eastAsia="Gulim" w:hAnsi="Consolas" w:cs="Gulim"/>
           <w:color w:val="3B3B3B"/>
           <w:kern w:val="0"/>
           <w:sz w:val="21"/>
@@ -1605,16 +1531,16 @@
         <w:spacing w:after="0" w:line="285" w:lineRule="atLeast"/>
         <w:jc w:val="left"/>
         <w:rPr>
-          <w:rFonts w:ascii="Consolas" w:eastAsia="굴림" w:hAnsi="Consolas" w:cs="굴림"/>
-          <w:color w:val="3B3B3B"/>
-          <w:kern w:val="0"/>
-          <w:sz w:val="21"/>
-          <w:szCs w:val="21"/>
-        </w:rPr>
-      </w:pPr>
-      <w:r>
-        <w:rPr>
-          <w:rFonts w:ascii="Consolas" w:eastAsia="굴림" w:hAnsi="Consolas" w:cs="굴림"/>
+          <w:rFonts w:ascii="Consolas" w:eastAsia="Gulim" w:hAnsi="Consolas" w:cs="Gulim"/>
+          <w:color w:val="3B3B3B"/>
+          <w:kern w:val="0"/>
+          <w:sz w:val="21"/>
+          <w:szCs w:val="21"/>
+        </w:rPr>
+      </w:pPr>
+      <w:r>
+        <w:rPr>
+          <w:rFonts w:ascii="Consolas" w:eastAsia="Gulim" w:hAnsi="Consolas" w:cs="Gulim"/>
           <w:color w:val="3B3B3B"/>
           <w:kern w:val="0"/>
           <w:sz w:val="21"/>
@@ -1624,7 +1550,7 @@
       </w:r>
       <w:r>
         <w:rPr>
-          <w:rFonts w:ascii="Consolas" w:eastAsia="굴림" w:hAnsi="Consolas" w:cs="굴림"/>
+          <w:rFonts w:ascii="Consolas" w:eastAsia="Gulim" w:hAnsi="Consolas" w:cs="Gulim"/>
           <w:color w:val="A31515"/>
           <w:kern w:val="0"/>
           <w:sz w:val="21"/>
@@ -1634,7 +1560,7 @@
       </w:r>
       <w:r>
         <w:rPr>
-          <w:rFonts w:ascii="Consolas" w:eastAsia="굴림" w:hAnsi="Consolas" w:cs="굴림"/>
+          <w:rFonts w:ascii="Consolas" w:eastAsia="Gulim" w:hAnsi="Consolas" w:cs="Gulim"/>
           <w:color w:val="001080"/>
           <w:kern w:val="0"/>
           <w:sz w:val="21"/>
@@ -1644,17 +1570,17 @@
       </w:r>
       <w:r>
         <w:rPr>
-          <w:rFonts w:ascii="Consolas" w:eastAsia="굴림" w:hAnsi="Consolas" w:cs="굴림"/>
-          <w:color w:val="3B3B3B"/>
-          <w:kern w:val="0"/>
-          <w:sz w:val="21"/>
-          <w:szCs w:val="21"/>
-        </w:rPr>
-        <w:t xml:space="preserve"> </w:t>
-      </w:r>
-      <w:r>
-        <w:rPr>
-          <w:rFonts w:ascii="Consolas" w:eastAsia="굴림" w:hAnsi="Consolas" w:cs="굴림"/>
+          <w:rFonts w:ascii="Consolas" w:eastAsia="Gulim" w:hAnsi="Consolas" w:cs="Gulim"/>
+          <w:color w:val="3B3B3B"/>
+          <w:kern w:val="0"/>
+          <w:sz w:val="21"/>
+          <w:szCs w:val="21"/>
+        </w:rPr>
+        <w:t xml:space="preserve"> </w:t>
+      </w:r>
+      <w:r>
+        <w:rPr>
+          <w:rFonts w:ascii="Consolas" w:eastAsia="Gulim" w:hAnsi="Consolas" w:cs="Gulim"/>
           <w:color w:val="A31515"/>
           <w:kern w:val="0"/>
           <w:sz w:val="21"/>
@@ -1664,7 +1590,7 @@
       </w:r>
       <w:r>
         <w:rPr>
-          <w:rFonts w:ascii="Consolas" w:eastAsia="굴림" w:hAnsi="Consolas" w:cs="굴림"/>
+          <w:rFonts w:ascii="Consolas" w:eastAsia="Gulim" w:hAnsi="Consolas" w:cs="Gulim"/>
           <w:color w:val="3B3B3B"/>
           <w:kern w:val="0"/>
           <w:sz w:val="21"/>
@@ -1683,16 +1609,16 @@
         <w:spacing w:after="0" w:line="285" w:lineRule="atLeast"/>
         <w:jc w:val="left"/>
         <w:rPr>
-          <w:rFonts w:ascii="Consolas" w:eastAsia="굴림" w:hAnsi="Consolas" w:cs="굴림"/>
-          <w:color w:val="3B3B3B"/>
-          <w:kern w:val="0"/>
-          <w:sz w:val="21"/>
-          <w:szCs w:val="21"/>
-        </w:rPr>
-      </w:pPr>
-      <w:r>
-        <w:rPr>
-          <w:rFonts w:ascii="Consolas" w:eastAsia="굴림" w:hAnsi="Consolas" w:cs="굴림"/>
+          <w:rFonts w:ascii="Consolas" w:eastAsia="Gulim" w:hAnsi="Consolas" w:cs="Gulim"/>
+          <w:color w:val="3B3B3B"/>
+          <w:kern w:val="0"/>
+          <w:sz w:val="21"/>
+          <w:szCs w:val="21"/>
+        </w:rPr>
+      </w:pPr>
+      <w:r>
+        <w:rPr>
+          <w:rFonts w:ascii="Consolas" w:eastAsia="Gulim" w:hAnsi="Consolas" w:cs="Gulim"/>
           <w:color w:val="3B3B3B"/>
           <w:kern w:val="0"/>
           <w:sz w:val="21"/>
@@ -1702,7 +1628,7 @@
       </w:r>
       <w:r>
         <w:rPr>
-          <w:rFonts w:ascii="Consolas" w:eastAsia="굴림" w:hAnsi="Consolas" w:cs="굴림"/>
+          <w:rFonts w:ascii="Consolas" w:eastAsia="Gulim" w:hAnsi="Consolas" w:cs="Gulim"/>
           <w:color w:val="A31515"/>
           <w:kern w:val="0"/>
           <w:sz w:val="21"/>
@@ -1712,7 +1638,7 @@
       </w:r>
       <w:r>
         <w:rPr>
-          <w:rFonts w:ascii="Consolas" w:eastAsia="굴림" w:hAnsi="Consolas" w:cs="굴림"/>
+          <w:rFonts w:ascii="Consolas" w:eastAsia="Gulim" w:hAnsi="Consolas" w:cs="Gulim"/>
           <w:color w:val="001080"/>
           <w:kern w:val="0"/>
           <w:sz w:val="21"/>
@@ -1722,17 +1648,17 @@
       </w:r>
       <w:r>
         <w:rPr>
-          <w:rFonts w:ascii="Consolas" w:eastAsia="굴림" w:hAnsi="Consolas" w:cs="굴림"/>
-          <w:color w:val="3B3B3B"/>
-          <w:kern w:val="0"/>
-          <w:sz w:val="21"/>
-          <w:szCs w:val="21"/>
-        </w:rPr>
-        <w:t xml:space="preserve"> </w:t>
-      </w:r>
-      <w:r>
-        <w:rPr>
-          <w:rFonts w:ascii="Consolas" w:eastAsia="굴림" w:hAnsi="Consolas" w:cs="굴림"/>
+          <w:rFonts w:ascii="Consolas" w:eastAsia="Gulim" w:hAnsi="Consolas" w:cs="Gulim"/>
+          <w:color w:val="3B3B3B"/>
+          <w:kern w:val="0"/>
+          <w:sz w:val="21"/>
+          <w:szCs w:val="21"/>
+        </w:rPr>
+        <w:t xml:space="preserve"> </w:t>
+      </w:r>
+      <w:r>
+        <w:rPr>
+          <w:rFonts w:ascii="Consolas" w:eastAsia="Gulim" w:hAnsi="Consolas" w:cs="Gulim"/>
           <w:color w:val="A31515"/>
           <w:kern w:val="0"/>
           <w:sz w:val="21"/>
@@ -1742,7 +1668,7 @@
       </w:r>
       <w:r>
         <w:rPr>
-          <w:rFonts w:ascii="Consolas" w:eastAsia="굴림" w:hAnsi="Consolas" w:cs="굴림"/>
+          <w:rFonts w:ascii="Consolas" w:eastAsia="Gulim" w:hAnsi="Consolas" w:cs="Gulim"/>
           <w:color w:val="3B3B3B"/>
           <w:kern w:val="0"/>
           <w:sz w:val="21"/>
@@ -1761,16 +1687,16 @@
         <w:spacing w:after="0" w:line="285" w:lineRule="atLeast"/>
         <w:jc w:val="left"/>
         <w:rPr>
-          <w:rFonts w:ascii="Consolas" w:eastAsia="굴림" w:hAnsi="Consolas" w:cs="굴림"/>
-          <w:color w:val="3B3B3B"/>
-          <w:kern w:val="0"/>
-          <w:sz w:val="21"/>
-          <w:szCs w:val="21"/>
-        </w:rPr>
-      </w:pPr>
-      <w:r>
-        <w:rPr>
-          <w:rFonts w:ascii="Consolas" w:eastAsia="굴림" w:hAnsi="Consolas" w:cs="굴림"/>
+          <w:rFonts w:ascii="Consolas" w:eastAsia="Gulim" w:hAnsi="Consolas" w:cs="Gulim"/>
+          <w:color w:val="3B3B3B"/>
+          <w:kern w:val="0"/>
+          <w:sz w:val="21"/>
+          <w:szCs w:val="21"/>
+        </w:rPr>
+      </w:pPr>
+      <w:r>
+        <w:rPr>
+          <w:rFonts w:ascii="Consolas" w:eastAsia="Gulim" w:hAnsi="Consolas" w:cs="Gulim"/>
           <w:color w:val="3B3B3B"/>
           <w:kern w:val="0"/>
           <w:sz w:val="21"/>
@@ -1780,7 +1706,7 @@
       </w:r>
       <w:r>
         <w:rPr>
-          <w:rFonts w:ascii="Consolas" w:eastAsia="굴림" w:hAnsi="Consolas" w:cs="굴림"/>
+          <w:rFonts w:ascii="Consolas" w:eastAsia="Gulim" w:hAnsi="Consolas" w:cs="Gulim"/>
           <w:color w:val="A31515"/>
           <w:kern w:val="0"/>
           <w:sz w:val="21"/>
@@ -1790,7 +1716,7 @@
       </w:r>
       <w:r>
         <w:rPr>
-          <w:rFonts w:ascii="Consolas" w:eastAsia="굴림" w:hAnsi="Consolas" w:cs="굴림"/>
+          <w:rFonts w:ascii="Consolas" w:eastAsia="Gulim" w:hAnsi="Consolas" w:cs="Gulim"/>
           <w:color w:val="001080"/>
           <w:kern w:val="0"/>
           <w:sz w:val="21"/>
@@ -1800,17 +1726,17 @@
       </w:r>
       <w:r>
         <w:rPr>
-          <w:rFonts w:ascii="Consolas" w:eastAsia="굴림" w:hAnsi="Consolas" w:cs="굴림"/>
-          <w:color w:val="3B3B3B"/>
-          <w:kern w:val="0"/>
-          <w:sz w:val="21"/>
-          <w:szCs w:val="21"/>
-        </w:rPr>
-        <w:t xml:space="preserve"> </w:t>
-      </w:r>
-      <w:r>
-        <w:rPr>
-          <w:rFonts w:ascii="Consolas" w:eastAsia="굴림" w:hAnsi="Consolas" w:cs="굴림"/>
+          <w:rFonts w:ascii="Consolas" w:eastAsia="Gulim" w:hAnsi="Consolas" w:cs="Gulim"/>
+          <w:color w:val="3B3B3B"/>
+          <w:kern w:val="0"/>
+          <w:sz w:val="21"/>
+          <w:szCs w:val="21"/>
+        </w:rPr>
+        <w:t xml:space="preserve"> </w:t>
+      </w:r>
+      <w:r>
+        <w:rPr>
+          <w:rFonts w:ascii="Consolas" w:eastAsia="Gulim" w:hAnsi="Consolas" w:cs="Gulim"/>
           <w:color w:val="A31515"/>
           <w:kern w:val="0"/>
           <w:sz w:val="21"/>
@@ -1820,7 +1746,7 @@
       </w:r>
       <w:r>
         <w:rPr>
-          <w:rFonts w:ascii="Consolas" w:eastAsia="굴림" w:hAnsi="Consolas" w:cs="굴림"/>
+          <w:rFonts w:ascii="Consolas" w:eastAsia="Gulim" w:hAnsi="Consolas" w:cs="Gulim"/>
           <w:color w:val="3B3B3B"/>
           <w:kern w:val="0"/>
           <w:sz w:val="21"/>
@@ -1839,16 +1765,16 @@
         <w:spacing w:after="0" w:line="285" w:lineRule="atLeast"/>
         <w:jc w:val="left"/>
         <w:rPr>
-          <w:rFonts w:ascii="Consolas" w:eastAsia="굴림" w:hAnsi="Consolas" w:cs="굴림"/>
-          <w:color w:val="3B3B3B"/>
-          <w:kern w:val="0"/>
-          <w:sz w:val="21"/>
-          <w:szCs w:val="21"/>
-        </w:rPr>
-      </w:pPr>
-      <w:r>
-        <w:rPr>
-          <w:rFonts w:ascii="Consolas" w:eastAsia="굴림" w:hAnsi="Consolas" w:cs="굴림"/>
+          <w:rFonts w:ascii="Consolas" w:eastAsia="Gulim" w:hAnsi="Consolas" w:cs="Gulim"/>
+          <w:color w:val="3B3B3B"/>
+          <w:kern w:val="0"/>
+          <w:sz w:val="21"/>
+          <w:szCs w:val="21"/>
+        </w:rPr>
+      </w:pPr>
+      <w:r>
+        <w:rPr>
+          <w:rFonts w:ascii="Consolas" w:eastAsia="Gulim" w:hAnsi="Consolas" w:cs="Gulim"/>
           <w:color w:val="3B3B3B"/>
           <w:kern w:val="0"/>
           <w:sz w:val="21"/>
@@ -1867,16 +1793,16 @@
         <w:spacing w:after="0" w:line="285" w:lineRule="atLeast"/>
         <w:jc w:val="left"/>
         <w:rPr>
-          <w:rFonts w:ascii="Consolas" w:eastAsia="굴림" w:hAnsi="Consolas" w:cs="굴림"/>
-          <w:color w:val="3B3B3B"/>
-          <w:kern w:val="0"/>
-          <w:sz w:val="21"/>
-          <w:szCs w:val="21"/>
-        </w:rPr>
-      </w:pPr>
-      <w:r>
-        <w:rPr>
-          <w:rFonts w:ascii="Consolas" w:eastAsia="굴림" w:hAnsi="Consolas" w:cs="굴림"/>
+          <w:rFonts w:ascii="Consolas" w:eastAsia="Gulim" w:hAnsi="Consolas" w:cs="Gulim"/>
+          <w:color w:val="3B3B3B"/>
+          <w:kern w:val="0"/>
+          <w:sz w:val="21"/>
+          <w:szCs w:val="21"/>
+        </w:rPr>
+      </w:pPr>
+      <w:r>
+        <w:rPr>
+          <w:rFonts w:ascii="Consolas" w:eastAsia="Gulim" w:hAnsi="Consolas" w:cs="Gulim"/>
           <w:color w:val="3B3B3B"/>
           <w:kern w:val="0"/>
           <w:sz w:val="21"/>
@@ -1895,16 +1821,16 @@
         <w:spacing w:after="0" w:line="285" w:lineRule="atLeast"/>
         <w:jc w:val="left"/>
         <w:rPr>
-          <w:rFonts w:ascii="Consolas" w:eastAsia="굴림" w:hAnsi="Consolas" w:cs="굴림"/>
-          <w:color w:val="3B3B3B"/>
-          <w:kern w:val="0"/>
-          <w:sz w:val="21"/>
-          <w:szCs w:val="21"/>
-        </w:rPr>
-      </w:pPr>
-      <w:r>
-        <w:rPr>
-          <w:rFonts w:ascii="Consolas" w:eastAsia="굴림" w:hAnsi="Consolas" w:cs="굴림"/>
+          <w:rFonts w:ascii="Consolas" w:eastAsia="Gulim" w:hAnsi="Consolas" w:cs="Gulim"/>
+          <w:color w:val="3B3B3B"/>
+          <w:kern w:val="0"/>
+          <w:sz w:val="21"/>
+          <w:szCs w:val="21"/>
+        </w:rPr>
+      </w:pPr>
+      <w:r>
+        <w:rPr>
+          <w:rFonts w:ascii="Consolas" w:eastAsia="Gulim" w:hAnsi="Consolas" w:cs="Gulim"/>
           <w:color w:val="3B3B3B"/>
           <w:kern w:val="0"/>
           <w:sz w:val="21"/>
@@ -1914,7 +1840,7 @@
       </w:r>
       <w:r>
         <w:rPr>
-          <w:rFonts w:ascii="Consolas" w:eastAsia="굴림" w:hAnsi="Consolas" w:cs="굴림"/>
+          <w:rFonts w:ascii="Consolas" w:eastAsia="Gulim" w:hAnsi="Consolas" w:cs="Gulim"/>
           <w:color w:val="AF00DB"/>
           <w:kern w:val="0"/>
           <w:sz w:val="21"/>
@@ -1924,7 +1850,7 @@
       </w:r>
       <w:r>
         <w:rPr>
-          <w:rFonts w:ascii="Consolas" w:eastAsia="굴림" w:hAnsi="Consolas" w:cs="굴림"/>
+          <w:rFonts w:ascii="Consolas" w:eastAsia="Gulim" w:hAnsi="Consolas" w:cs="Gulim"/>
           <w:color w:val="3B3B3B"/>
           <w:kern w:val="0"/>
           <w:sz w:val="21"/>
@@ -1943,16 +1869,16 @@
         <w:spacing w:after="0" w:line="285" w:lineRule="atLeast"/>
         <w:jc w:val="left"/>
         <w:rPr>
-          <w:rFonts w:ascii="Consolas" w:eastAsia="굴림" w:hAnsi="Consolas" w:cs="굴림"/>
-          <w:color w:val="3B3B3B"/>
-          <w:kern w:val="0"/>
-          <w:sz w:val="21"/>
-          <w:szCs w:val="21"/>
-        </w:rPr>
-      </w:pPr>
-      <w:r>
-        <w:rPr>
-          <w:rFonts w:ascii="Consolas" w:eastAsia="굴림" w:hAnsi="Consolas" w:cs="굴림"/>
+          <w:rFonts w:ascii="Consolas" w:eastAsia="Gulim" w:hAnsi="Consolas" w:cs="Gulim"/>
+          <w:color w:val="3B3B3B"/>
+          <w:kern w:val="0"/>
+          <w:sz w:val="21"/>
+          <w:szCs w:val="21"/>
+        </w:rPr>
+      </w:pPr>
+      <w:r>
+        <w:rPr>
+          <w:rFonts w:ascii="Consolas" w:eastAsia="Gulim" w:hAnsi="Consolas" w:cs="Gulim"/>
           <w:color w:val="3B3B3B"/>
           <w:kern w:val="0"/>
           <w:sz w:val="21"/>
@@ -1962,7 +1888,7 @@
       </w:r>
       <w:r>
         <w:rPr>
-          <w:rFonts w:ascii="Consolas" w:eastAsia="굴림" w:hAnsi="Consolas" w:cs="굴림"/>
+          <w:rFonts w:ascii="Consolas" w:eastAsia="Gulim" w:hAnsi="Consolas" w:cs="Gulim"/>
           <w:color w:val="0000FF"/>
           <w:kern w:val="0"/>
           <w:sz w:val="21"/>
@@ -1972,17 +1898,17 @@
       </w:r>
       <w:r>
         <w:rPr>
-          <w:rFonts w:ascii="Consolas" w:eastAsia="굴림" w:hAnsi="Consolas" w:cs="굴림"/>
-          <w:color w:val="3B3B3B"/>
-          <w:kern w:val="0"/>
-          <w:sz w:val="21"/>
-          <w:szCs w:val="21"/>
-        </w:rPr>
-        <w:t xml:space="preserve"> </w:t>
-      </w:r>
-      <w:r>
-        <w:rPr>
-          <w:rFonts w:ascii="Consolas" w:eastAsia="굴림" w:hAnsi="Consolas" w:cs="굴림"/>
+          <w:rFonts w:ascii="Consolas" w:eastAsia="Gulim" w:hAnsi="Consolas" w:cs="Gulim"/>
+          <w:color w:val="3B3B3B"/>
+          <w:kern w:val="0"/>
+          <w:sz w:val="21"/>
+          <w:szCs w:val="21"/>
+        </w:rPr>
+        <w:t xml:space="preserve"> </w:t>
+      </w:r>
+      <w:r>
+        <w:rPr>
+          <w:rFonts w:ascii="Consolas" w:eastAsia="Gulim" w:hAnsi="Consolas" w:cs="Gulim"/>
           <w:color w:val="0070C1"/>
           <w:kern w:val="0"/>
           <w:sz w:val="21"/>
@@ -1992,17 +1918,17 @@
       </w:r>
       <w:r>
         <w:rPr>
-          <w:rFonts w:ascii="Consolas" w:eastAsia="굴림" w:hAnsi="Consolas" w:cs="굴림"/>
-          <w:color w:val="3B3B3B"/>
-          <w:kern w:val="0"/>
-          <w:sz w:val="21"/>
-          <w:szCs w:val="21"/>
-        </w:rPr>
-        <w:t xml:space="preserve"> </w:t>
-      </w:r>
-      <w:r>
-        <w:rPr>
-          <w:rFonts w:ascii="Consolas" w:eastAsia="굴림" w:hAnsi="Consolas" w:cs="굴림"/>
+          <w:rFonts w:ascii="Consolas" w:eastAsia="Gulim" w:hAnsi="Consolas" w:cs="Gulim"/>
+          <w:color w:val="3B3B3B"/>
+          <w:kern w:val="0"/>
+          <w:sz w:val="21"/>
+          <w:szCs w:val="21"/>
+        </w:rPr>
+        <w:t xml:space="preserve"> </w:t>
+      </w:r>
+      <w:r>
+        <w:rPr>
+          <w:rFonts w:ascii="Consolas" w:eastAsia="Gulim" w:hAnsi="Consolas" w:cs="Gulim"/>
           <w:color w:val="000000"/>
           <w:kern w:val="0"/>
           <w:sz w:val="21"/>
@@ -2012,19 +1938,18 @@
       </w:r>
       <w:r>
         <w:rPr>
-          <w:rFonts w:ascii="Consolas" w:eastAsia="굴림" w:hAnsi="Consolas" w:cs="굴림"/>
-          <w:color w:val="3B3B3B"/>
-          <w:kern w:val="0"/>
-          <w:sz w:val="21"/>
-          <w:szCs w:val="21"/>
-        </w:rPr>
-        <w:t xml:space="preserve"> </w:t>
-      </w:r>
-      <w:proofErr w:type="spellStart"/>
+          <w:rFonts w:ascii="Consolas" w:eastAsia="Gulim" w:hAnsi="Consolas" w:cs="Gulim"/>
+          <w:color w:val="3B3B3B"/>
+          <w:kern w:val="0"/>
+          <w:sz w:val="21"/>
+          <w:szCs w:val="21"/>
+        </w:rPr>
+        <w:t xml:space="preserve"> </w:t>
+      </w:r>
       <w:proofErr w:type="gramStart"/>
       <w:r>
         <w:rPr>
-          <w:rFonts w:ascii="Consolas" w:eastAsia="굴림" w:hAnsi="Consolas" w:cs="굴림"/>
+          <w:rFonts w:ascii="Consolas" w:eastAsia="Gulim" w:hAnsi="Consolas" w:cs="Gulim"/>
           <w:color w:val="001080"/>
           <w:kern w:val="0"/>
           <w:sz w:val="21"/>
@@ -2034,7 +1959,7 @@
       </w:r>
       <w:r>
         <w:rPr>
-          <w:rFonts w:ascii="Consolas" w:eastAsia="굴림" w:hAnsi="Consolas" w:cs="굴림"/>
+          <w:rFonts w:ascii="Consolas" w:eastAsia="Gulim" w:hAnsi="Consolas" w:cs="Gulim"/>
           <w:color w:val="3B3B3B"/>
           <w:kern w:val="0"/>
           <w:sz w:val="21"/>
@@ -2044,7 +1969,7 @@
       </w:r>
       <w:r>
         <w:rPr>
-          <w:rFonts w:ascii="Consolas" w:eastAsia="굴림" w:hAnsi="Consolas" w:cs="굴림"/>
+          <w:rFonts w:ascii="Consolas" w:eastAsia="Gulim" w:hAnsi="Consolas" w:cs="Gulim"/>
           <w:color w:val="001080"/>
           <w:kern w:val="0"/>
           <w:sz w:val="21"/>
@@ -2054,7 +1979,7 @@
       </w:r>
       <w:r>
         <w:rPr>
-          <w:rFonts w:ascii="Consolas" w:eastAsia="굴림" w:hAnsi="Consolas" w:cs="굴림"/>
+          <w:rFonts w:ascii="Consolas" w:eastAsia="Gulim" w:hAnsi="Consolas" w:cs="Gulim"/>
           <w:color w:val="3B3B3B"/>
           <w:kern w:val="0"/>
           <w:sz w:val="21"/>
@@ -2064,7 +1989,7 @@
       </w:r>
       <w:r>
         <w:rPr>
-          <w:rFonts w:ascii="Consolas" w:eastAsia="굴림" w:hAnsi="Consolas" w:cs="굴림"/>
+          <w:rFonts w:ascii="Consolas" w:eastAsia="Gulim" w:hAnsi="Consolas" w:cs="Gulim"/>
           <w:color w:val="001080"/>
           <w:kern w:val="0"/>
           <w:sz w:val="21"/>
@@ -2075,7 +2000,7 @@
       <w:proofErr w:type="gramEnd"/>
       <w:r>
         <w:rPr>
-          <w:rFonts w:ascii="Consolas" w:eastAsia="굴림" w:hAnsi="Consolas" w:cs="굴림"/>
+          <w:rFonts w:ascii="Consolas" w:eastAsia="Gulim" w:hAnsi="Consolas" w:cs="Gulim"/>
           <w:color w:val="3B3B3B"/>
           <w:kern w:val="0"/>
           <w:sz w:val="21"/>
@@ -2083,9 +2008,10 @@
         </w:rPr>
         <w:t>.</w:t>
       </w:r>
-      <w:r>
-        <w:rPr>
-          <w:rFonts w:ascii="Consolas" w:eastAsia="굴림" w:hAnsi="Consolas" w:cs="굴림"/>
+      <w:proofErr w:type="gramStart"/>
+      <w:r>
+        <w:rPr>
+          <w:rFonts w:ascii="Consolas" w:eastAsia="Gulim" w:hAnsi="Consolas" w:cs="Gulim"/>
           <w:color w:val="001080"/>
           <w:kern w:val="0"/>
           <w:sz w:val="21"/>
@@ -2093,10 +2019,9 @@
         </w:rPr>
         <w:t>method</w:t>
       </w:r>
-      <w:proofErr w:type="spellEnd"/>
-      <w:r>
-        <w:rPr>
-          <w:rFonts w:ascii="Consolas" w:eastAsia="굴림" w:hAnsi="Consolas" w:cs="굴림"/>
+      <w:r>
+        <w:rPr>
+          <w:rFonts w:ascii="Consolas" w:eastAsia="Gulim" w:hAnsi="Consolas" w:cs="Gulim"/>
           <w:color w:val="3B3B3B"/>
           <w:kern w:val="0"/>
           <w:sz w:val="21"/>
@@ -2104,6 +2029,7 @@
         </w:rPr>
         <w:t>;</w:t>
       </w:r>
+      <w:proofErr w:type="gramEnd"/>
     </w:p>
     <w:p>
       <w:pPr>
@@ -2115,7 +2041,7 @@
         <w:spacing w:after="0" w:line="285" w:lineRule="atLeast"/>
         <w:jc w:val="left"/>
         <w:rPr>
-          <w:rFonts w:ascii="Consolas" w:eastAsia="굴림" w:hAnsi="Consolas" w:cs="굴림"/>
+          <w:rFonts w:ascii="Consolas" w:eastAsia="Gulim" w:hAnsi="Consolas" w:cs="Gulim"/>
           <w:color w:val="3B3B3B"/>
           <w:kern w:val="0"/>
           <w:sz w:val="21"/>
@@ -2133,16 +2059,16 @@
         <w:spacing w:after="0" w:line="285" w:lineRule="atLeast"/>
         <w:jc w:val="left"/>
         <w:rPr>
-          <w:rFonts w:ascii="Consolas" w:eastAsia="굴림" w:hAnsi="Consolas" w:cs="굴림"/>
-          <w:color w:val="3B3B3B"/>
-          <w:kern w:val="0"/>
-          <w:sz w:val="21"/>
-          <w:szCs w:val="21"/>
-        </w:rPr>
-      </w:pPr>
-      <w:r>
-        <w:rPr>
-          <w:rFonts w:ascii="Consolas" w:eastAsia="굴림" w:hAnsi="Consolas" w:cs="굴림"/>
+          <w:rFonts w:ascii="Consolas" w:eastAsia="Gulim" w:hAnsi="Consolas" w:cs="Gulim"/>
+          <w:color w:val="3B3B3B"/>
+          <w:kern w:val="0"/>
+          <w:sz w:val="21"/>
+          <w:szCs w:val="21"/>
+        </w:rPr>
+      </w:pPr>
+      <w:r>
+        <w:rPr>
+          <w:rFonts w:ascii="Consolas" w:eastAsia="Gulim" w:hAnsi="Consolas" w:cs="Gulim"/>
           <w:color w:val="3B3B3B"/>
           <w:kern w:val="0"/>
           <w:sz w:val="21"/>
@@ -2152,7 +2078,7 @@
       </w:r>
       <w:r>
         <w:rPr>
-          <w:rFonts w:ascii="Consolas" w:eastAsia="굴림" w:hAnsi="Consolas" w:cs="굴림"/>
+          <w:rFonts w:ascii="Consolas" w:eastAsia="Gulim" w:hAnsi="Consolas" w:cs="Gulim"/>
           <w:color w:val="008000"/>
           <w:kern w:val="0"/>
           <w:sz w:val="21"/>
@@ -2162,7 +2088,7 @@
       </w:r>
       <w:r>
         <w:rPr>
-          <w:rFonts w:ascii="Segoe UI Emoji" w:eastAsia="굴림" w:hAnsi="Segoe UI Emoji" w:cs="Segoe UI Emoji"/>
+          <w:rFonts w:ascii="Segoe UI Emoji" w:eastAsia="Gulim" w:hAnsi="Segoe UI Emoji" w:cs="Segoe UI Emoji"/>
           <w:color w:val="008000"/>
           <w:kern w:val="0"/>
           <w:sz w:val="21"/>
@@ -2172,7 +2098,7 @@
       </w:r>
       <w:r>
         <w:rPr>
-          <w:rFonts w:ascii="Consolas" w:eastAsia="굴림" w:hAnsi="Consolas" w:cs="굴림"/>
+          <w:rFonts w:ascii="Consolas" w:eastAsia="Gulim" w:hAnsi="Consolas" w:cs="Gulim"/>
           <w:color w:val="008000"/>
           <w:kern w:val="0"/>
           <w:sz w:val="21"/>
@@ -2182,7 +2108,7 @@
       </w:r>
       <w:r>
         <w:rPr>
-          <w:rFonts w:ascii="Consolas" w:eastAsia="굴림" w:hAnsi="Consolas" w:cs="굴림"/>
+          <w:rFonts w:ascii="Consolas" w:eastAsia="Gulim" w:hAnsi="Consolas" w:cs="Gulim"/>
           <w:color w:val="008000"/>
           <w:kern w:val="0"/>
           <w:sz w:val="21"/>
@@ -2192,17 +2118,17 @@
       </w:r>
       <w:r>
         <w:rPr>
-          <w:rFonts w:ascii="Consolas" w:eastAsia="굴림" w:hAnsi="Consolas" w:cs="굴림"/>
-          <w:color w:val="008000"/>
-          <w:kern w:val="0"/>
-          <w:sz w:val="21"/>
-          <w:szCs w:val="21"/>
-        </w:rPr>
-        <w:t xml:space="preserve"> </w:t>
-      </w:r>
-      <w:r>
-        <w:rPr>
-          <w:rFonts w:ascii="Consolas" w:eastAsia="굴림" w:hAnsi="Consolas" w:cs="굴림"/>
+          <w:rFonts w:ascii="Consolas" w:eastAsia="Gulim" w:hAnsi="Consolas" w:cs="Gulim"/>
+          <w:color w:val="008000"/>
+          <w:kern w:val="0"/>
+          <w:sz w:val="21"/>
+          <w:szCs w:val="21"/>
+        </w:rPr>
+        <w:t xml:space="preserve"> </w:t>
+      </w:r>
+      <w:r>
+        <w:rPr>
+          <w:rFonts w:ascii="Consolas" w:eastAsia="Gulim" w:hAnsi="Consolas" w:cs="Gulim"/>
           <w:color w:val="008000"/>
           <w:kern w:val="0"/>
           <w:sz w:val="21"/>
@@ -2212,7 +2138,7 @@
       </w:r>
       <w:r>
         <w:rPr>
-          <w:rFonts w:ascii="Consolas" w:eastAsia="굴림" w:hAnsi="Consolas" w:cs="굴림"/>
+          <w:rFonts w:ascii="Consolas" w:eastAsia="Gulim" w:hAnsi="Consolas" w:cs="Gulim"/>
           <w:color w:val="008000"/>
           <w:kern w:val="0"/>
           <w:sz w:val="21"/>
@@ -2222,7 +2148,7 @@
       </w:r>
       <w:r>
         <w:rPr>
-          <w:rFonts w:ascii="Consolas" w:eastAsia="굴림" w:hAnsi="Consolas" w:cs="굴림"/>
+          <w:rFonts w:ascii="Consolas" w:eastAsia="Gulim" w:hAnsi="Consolas" w:cs="Gulim"/>
           <w:color w:val="008000"/>
           <w:kern w:val="0"/>
           <w:sz w:val="21"/>
@@ -2232,17 +2158,17 @@
       </w:r>
       <w:r>
         <w:rPr>
-          <w:rFonts w:ascii="Consolas" w:eastAsia="굴림" w:hAnsi="Consolas" w:cs="굴림"/>
-          <w:color w:val="008000"/>
-          <w:kern w:val="0"/>
-          <w:sz w:val="21"/>
-          <w:szCs w:val="21"/>
-        </w:rPr>
-        <w:t xml:space="preserve"> </w:t>
-      </w:r>
-      <w:r>
-        <w:rPr>
-          <w:rFonts w:ascii="Consolas" w:eastAsia="굴림" w:hAnsi="Consolas" w:cs="굴림"/>
+          <w:rFonts w:ascii="Consolas" w:eastAsia="Gulim" w:hAnsi="Consolas" w:cs="Gulim"/>
+          <w:color w:val="008000"/>
+          <w:kern w:val="0"/>
+          <w:sz w:val="21"/>
+          <w:szCs w:val="21"/>
+        </w:rPr>
+        <w:t xml:space="preserve"> </w:t>
+      </w:r>
+      <w:r>
+        <w:rPr>
+          <w:rFonts w:ascii="Consolas" w:eastAsia="Gulim" w:hAnsi="Consolas" w:cs="Gulim"/>
           <w:color w:val="008000"/>
           <w:kern w:val="0"/>
           <w:sz w:val="21"/>
@@ -2252,7 +2178,7 @@
       </w:r>
       <w:r>
         <w:rPr>
-          <w:rFonts w:ascii="Consolas" w:eastAsia="굴림" w:hAnsi="Consolas" w:cs="굴림"/>
+          <w:rFonts w:ascii="Consolas" w:eastAsia="Gulim" w:hAnsi="Consolas" w:cs="Gulim"/>
           <w:color w:val="008000"/>
           <w:kern w:val="0"/>
           <w:sz w:val="21"/>
@@ -2271,16 +2197,16 @@
         <w:spacing w:after="0" w:line="285" w:lineRule="atLeast"/>
         <w:jc w:val="left"/>
         <w:rPr>
-          <w:rFonts w:ascii="Consolas" w:eastAsia="굴림" w:hAnsi="Consolas" w:cs="굴림"/>
-          <w:color w:val="3B3B3B"/>
-          <w:kern w:val="0"/>
-          <w:sz w:val="21"/>
-          <w:szCs w:val="21"/>
-        </w:rPr>
-      </w:pPr>
-      <w:r>
-        <w:rPr>
-          <w:rFonts w:ascii="Consolas" w:eastAsia="굴림" w:hAnsi="Consolas" w:cs="굴림"/>
+          <w:rFonts w:ascii="Consolas" w:eastAsia="Gulim" w:hAnsi="Consolas" w:cs="Gulim"/>
+          <w:color w:val="3B3B3B"/>
+          <w:kern w:val="0"/>
+          <w:sz w:val="21"/>
+          <w:szCs w:val="21"/>
+        </w:rPr>
+      </w:pPr>
+      <w:r>
+        <w:rPr>
+          <w:rFonts w:ascii="Consolas" w:eastAsia="Gulim" w:hAnsi="Consolas" w:cs="Gulim"/>
           <w:color w:val="3B3B3B"/>
           <w:kern w:val="0"/>
           <w:sz w:val="21"/>
@@ -2291,7 +2217,7 @@
       </w:r>
       <w:r>
         <w:rPr>
-          <w:rFonts w:ascii="Consolas" w:eastAsia="굴림" w:hAnsi="Consolas" w:cs="굴림"/>
+          <w:rFonts w:ascii="Consolas" w:eastAsia="Gulim" w:hAnsi="Consolas" w:cs="Gulim"/>
           <w:color w:val="008000"/>
           <w:kern w:val="0"/>
           <w:sz w:val="21"/>
@@ -2301,7 +2227,7 @@
       </w:r>
       <w:r>
         <w:rPr>
-          <w:rFonts w:ascii="Consolas" w:eastAsia="굴림" w:hAnsi="Consolas" w:cs="굴림"/>
+          <w:rFonts w:ascii="Consolas" w:eastAsia="Gulim" w:hAnsi="Consolas" w:cs="Gulim"/>
           <w:color w:val="008000"/>
           <w:kern w:val="0"/>
           <w:sz w:val="21"/>
@@ -2311,7 +2237,7 @@
       </w:r>
       <w:r>
         <w:rPr>
-          <w:rFonts w:ascii="Consolas" w:eastAsia="굴림" w:hAnsi="Consolas" w:cs="굴림"/>
+          <w:rFonts w:ascii="Consolas" w:eastAsia="Gulim" w:hAnsi="Consolas" w:cs="Gulim"/>
           <w:color w:val="008000"/>
           <w:kern w:val="0"/>
           <w:sz w:val="21"/>
@@ -2321,7 +2247,7 @@
       </w:r>
       <w:r>
         <w:rPr>
-          <w:rFonts w:ascii="Consolas" w:eastAsia="굴림" w:hAnsi="Consolas" w:cs="굴림"/>
+          <w:rFonts w:ascii="Consolas" w:eastAsia="Gulim" w:hAnsi="Consolas" w:cs="Gulim"/>
           <w:color w:val="008000"/>
           <w:kern w:val="0"/>
           <w:sz w:val="21"/>
@@ -2331,17 +2257,17 @@
       </w:r>
       <w:r>
         <w:rPr>
-          <w:rFonts w:ascii="Consolas" w:eastAsia="굴림" w:hAnsi="Consolas" w:cs="굴림"/>
-          <w:color w:val="008000"/>
-          <w:kern w:val="0"/>
-          <w:sz w:val="21"/>
-          <w:szCs w:val="21"/>
-        </w:rPr>
-        <w:t xml:space="preserve"> </w:t>
-      </w:r>
-      <w:r>
-        <w:rPr>
-          <w:rFonts w:ascii="Consolas" w:eastAsia="굴림" w:hAnsi="Consolas" w:cs="굴림"/>
+          <w:rFonts w:ascii="Consolas" w:eastAsia="Gulim" w:hAnsi="Consolas" w:cs="Gulim"/>
+          <w:color w:val="008000"/>
+          <w:kern w:val="0"/>
+          <w:sz w:val="21"/>
+          <w:szCs w:val="21"/>
+        </w:rPr>
+        <w:t xml:space="preserve"> </w:t>
+      </w:r>
+      <w:r>
+        <w:rPr>
+          <w:rFonts w:ascii="Consolas" w:eastAsia="Gulim" w:hAnsi="Consolas" w:cs="Gulim"/>
           <w:color w:val="008000"/>
           <w:kern w:val="0"/>
           <w:sz w:val="21"/>
@@ -2351,7 +2277,7 @@
       </w:r>
       <w:r>
         <w:rPr>
-          <w:rFonts w:ascii="Consolas" w:eastAsia="굴림" w:hAnsi="Consolas" w:cs="굴림"/>
+          <w:rFonts w:ascii="Consolas" w:eastAsia="Gulim" w:hAnsi="Consolas" w:cs="Gulim"/>
           <w:color w:val="008000"/>
           <w:kern w:val="0"/>
           <w:sz w:val="21"/>
@@ -2361,7 +2287,7 @@
       </w:r>
       <w:r>
         <w:rPr>
-          <w:rFonts w:ascii="Consolas" w:eastAsia="굴림" w:hAnsi="Consolas" w:cs="굴림"/>
+          <w:rFonts w:ascii="Consolas" w:eastAsia="Gulim" w:hAnsi="Consolas" w:cs="Gulim"/>
           <w:color w:val="008000"/>
           <w:kern w:val="0"/>
           <w:sz w:val="21"/>
@@ -2371,17 +2297,17 @@
       </w:r>
       <w:r>
         <w:rPr>
-          <w:rFonts w:ascii="Consolas" w:eastAsia="굴림" w:hAnsi="Consolas" w:cs="굴림"/>
-          <w:color w:val="008000"/>
-          <w:kern w:val="0"/>
-          <w:sz w:val="21"/>
-          <w:szCs w:val="21"/>
-        </w:rPr>
-        <w:t xml:space="preserve"> </w:t>
-      </w:r>
-      <w:r>
-        <w:rPr>
-          <w:rFonts w:ascii="Consolas" w:eastAsia="굴림" w:hAnsi="Consolas" w:cs="굴림"/>
+          <w:rFonts w:ascii="Consolas" w:eastAsia="Gulim" w:hAnsi="Consolas" w:cs="Gulim"/>
+          <w:color w:val="008000"/>
+          <w:kern w:val="0"/>
+          <w:sz w:val="21"/>
+          <w:szCs w:val="21"/>
+        </w:rPr>
+        <w:t xml:space="preserve"> </w:t>
+      </w:r>
+      <w:r>
+        <w:rPr>
+          <w:rFonts w:ascii="Consolas" w:eastAsia="Gulim" w:hAnsi="Consolas" w:cs="Gulim"/>
           <w:color w:val="008000"/>
           <w:kern w:val="0"/>
           <w:sz w:val="21"/>
@@ -2391,17 +2317,17 @@
       </w:r>
       <w:r>
         <w:rPr>
-          <w:rFonts w:ascii="Consolas" w:eastAsia="굴림" w:hAnsi="Consolas" w:cs="굴림"/>
-          <w:color w:val="008000"/>
-          <w:kern w:val="0"/>
-          <w:sz w:val="21"/>
-          <w:szCs w:val="21"/>
-        </w:rPr>
-        <w:t xml:space="preserve"> </w:t>
-      </w:r>
-      <w:r>
-        <w:rPr>
-          <w:rFonts w:ascii="Consolas" w:eastAsia="굴림" w:hAnsi="Consolas" w:cs="굴림"/>
+          <w:rFonts w:ascii="Consolas" w:eastAsia="Gulim" w:hAnsi="Consolas" w:cs="Gulim"/>
+          <w:color w:val="008000"/>
+          <w:kern w:val="0"/>
+          <w:sz w:val="21"/>
+          <w:szCs w:val="21"/>
+        </w:rPr>
+        <w:t xml:space="preserve"> </w:t>
+      </w:r>
+      <w:r>
+        <w:rPr>
+          <w:rFonts w:ascii="Consolas" w:eastAsia="Gulim" w:hAnsi="Consolas" w:cs="Gulim"/>
           <w:color w:val="008000"/>
           <w:kern w:val="0"/>
           <w:sz w:val="21"/>
@@ -2411,7 +2337,7 @@
       </w:r>
       <w:r>
         <w:rPr>
-          <w:rFonts w:ascii="Consolas" w:eastAsia="굴림" w:hAnsi="Consolas" w:cs="굴림"/>
+          <w:rFonts w:ascii="Consolas" w:eastAsia="Gulim" w:hAnsi="Consolas" w:cs="Gulim"/>
           <w:color w:val="008000"/>
           <w:kern w:val="0"/>
           <w:sz w:val="21"/>
@@ -2421,7 +2347,7 @@
       </w:r>
       <w:r>
         <w:rPr>
-          <w:rFonts w:ascii="Consolas" w:eastAsia="굴림" w:hAnsi="Consolas" w:cs="굴림"/>
+          <w:rFonts w:ascii="Consolas" w:eastAsia="Gulim" w:hAnsi="Consolas" w:cs="Gulim"/>
           <w:color w:val="008000"/>
           <w:kern w:val="0"/>
           <w:sz w:val="21"/>
@@ -2431,17 +2357,17 @@
       </w:r>
       <w:r>
         <w:rPr>
-          <w:rFonts w:ascii="Consolas" w:eastAsia="굴림" w:hAnsi="Consolas" w:cs="굴림"/>
-          <w:color w:val="008000"/>
-          <w:kern w:val="0"/>
-          <w:sz w:val="21"/>
-          <w:szCs w:val="21"/>
-        </w:rPr>
-        <w:t xml:space="preserve"> </w:t>
-      </w:r>
-      <w:r>
-        <w:rPr>
-          <w:rFonts w:ascii="Consolas" w:eastAsia="굴림" w:hAnsi="Consolas" w:cs="굴림"/>
+          <w:rFonts w:ascii="Consolas" w:eastAsia="Gulim" w:hAnsi="Consolas" w:cs="Gulim"/>
+          <w:color w:val="008000"/>
+          <w:kern w:val="0"/>
+          <w:sz w:val="21"/>
+          <w:szCs w:val="21"/>
+        </w:rPr>
+        <w:t xml:space="preserve"> </w:t>
+      </w:r>
+      <w:r>
+        <w:rPr>
+          <w:rFonts w:ascii="Consolas" w:eastAsia="Gulim" w:hAnsi="Consolas" w:cs="Gulim"/>
           <w:color w:val="008000"/>
           <w:kern w:val="0"/>
           <w:sz w:val="21"/>
@@ -2451,17 +2377,17 @@
       </w:r>
       <w:r>
         <w:rPr>
-          <w:rFonts w:ascii="Consolas" w:eastAsia="굴림" w:hAnsi="Consolas" w:cs="굴림"/>
-          <w:color w:val="008000"/>
-          <w:kern w:val="0"/>
-          <w:sz w:val="21"/>
-          <w:szCs w:val="21"/>
-        </w:rPr>
-        <w:t xml:space="preserve"> </w:t>
-      </w:r>
-      <w:r>
-        <w:rPr>
-          <w:rFonts w:ascii="Consolas" w:eastAsia="굴림" w:hAnsi="Consolas" w:cs="굴림"/>
+          <w:rFonts w:ascii="Consolas" w:eastAsia="Gulim" w:hAnsi="Consolas" w:cs="Gulim"/>
+          <w:color w:val="008000"/>
+          <w:kern w:val="0"/>
+          <w:sz w:val="21"/>
+          <w:szCs w:val="21"/>
+        </w:rPr>
+        <w:t xml:space="preserve"> </w:t>
+      </w:r>
+      <w:r>
+        <w:rPr>
+          <w:rFonts w:ascii="Consolas" w:eastAsia="Gulim" w:hAnsi="Consolas" w:cs="Gulim"/>
           <w:color w:val="008000"/>
           <w:kern w:val="0"/>
           <w:sz w:val="21"/>
@@ -2471,7 +2397,7 @@
       </w:r>
       <w:r>
         <w:rPr>
-          <w:rFonts w:ascii="Consolas" w:eastAsia="굴림" w:hAnsi="Consolas" w:cs="굴림"/>
+          <w:rFonts w:ascii="Consolas" w:eastAsia="Gulim" w:hAnsi="Consolas" w:cs="Gulim"/>
           <w:color w:val="008000"/>
           <w:kern w:val="0"/>
           <w:sz w:val="21"/>
@@ -2490,16 +2416,16 @@
         <w:spacing w:after="0" w:line="285" w:lineRule="atLeast"/>
         <w:jc w:val="left"/>
         <w:rPr>
-          <w:rFonts w:ascii="Consolas" w:eastAsia="굴림" w:hAnsi="Consolas" w:cs="굴림"/>
-          <w:color w:val="3B3B3B"/>
-          <w:kern w:val="0"/>
-          <w:sz w:val="21"/>
-          <w:szCs w:val="21"/>
-        </w:rPr>
-      </w:pPr>
-      <w:r>
-        <w:rPr>
-          <w:rFonts w:ascii="Consolas" w:eastAsia="굴림" w:hAnsi="Consolas" w:cs="굴림"/>
+          <w:rFonts w:ascii="Consolas" w:eastAsia="Gulim" w:hAnsi="Consolas" w:cs="Gulim"/>
+          <w:color w:val="3B3B3B"/>
+          <w:kern w:val="0"/>
+          <w:sz w:val="21"/>
+          <w:szCs w:val="21"/>
+        </w:rPr>
+      </w:pPr>
+      <w:r>
+        <w:rPr>
+          <w:rFonts w:ascii="Consolas" w:eastAsia="Gulim" w:hAnsi="Consolas" w:cs="Gulim"/>
           <w:color w:val="3B3B3B"/>
           <w:kern w:val="0"/>
           <w:sz w:val="21"/>
@@ -2509,7 +2435,7 @@
       </w:r>
       <w:r>
         <w:rPr>
-          <w:rFonts w:ascii="Consolas" w:eastAsia="굴림" w:hAnsi="Consolas" w:cs="굴림"/>
+          <w:rFonts w:ascii="Consolas" w:eastAsia="Gulim" w:hAnsi="Consolas" w:cs="Gulim"/>
           <w:color w:val="AF00DB"/>
           <w:kern w:val="0"/>
           <w:sz w:val="21"/>
@@ -2519,7 +2445,7 @@
       </w:r>
       <w:r>
         <w:rPr>
-          <w:rFonts w:ascii="Consolas" w:eastAsia="굴림" w:hAnsi="Consolas" w:cs="굴림"/>
+          <w:rFonts w:ascii="Consolas" w:eastAsia="Gulim" w:hAnsi="Consolas" w:cs="Gulim"/>
           <w:color w:val="3B3B3B"/>
           <w:kern w:val="0"/>
           <w:sz w:val="21"/>
@@ -2529,7 +2455,7 @@
       </w:r>
       <w:r>
         <w:rPr>
-          <w:rFonts w:ascii="Consolas" w:eastAsia="굴림" w:hAnsi="Consolas" w:cs="굴림"/>
+          <w:rFonts w:ascii="Consolas" w:eastAsia="Gulim" w:hAnsi="Consolas" w:cs="Gulim"/>
           <w:color w:val="001080"/>
           <w:kern w:val="0"/>
           <w:sz w:val="21"/>
@@ -2539,17 +2465,17 @@
       </w:r>
       <w:r>
         <w:rPr>
-          <w:rFonts w:ascii="Consolas" w:eastAsia="굴림" w:hAnsi="Consolas" w:cs="굴림"/>
-          <w:color w:val="3B3B3B"/>
-          <w:kern w:val="0"/>
-          <w:sz w:val="21"/>
-          <w:szCs w:val="21"/>
-        </w:rPr>
-        <w:t xml:space="preserve"> </w:t>
-      </w:r>
-      <w:r>
-        <w:rPr>
-          <w:rFonts w:ascii="Consolas" w:eastAsia="굴림" w:hAnsi="Consolas" w:cs="굴림"/>
+          <w:rFonts w:ascii="Consolas" w:eastAsia="Gulim" w:hAnsi="Consolas" w:cs="Gulim"/>
+          <w:color w:val="3B3B3B"/>
+          <w:kern w:val="0"/>
+          <w:sz w:val="21"/>
+          <w:szCs w:val="21"/>
+        </w:rPr>
+        <w:t xml:space="preserve"> </w:t>
+      </w:r>
+      <w:r>
+        <w:rPr>
+          <w:rFonts w:ascii="Consolas" w:eastAsia="Gulim" w:hAnsi="Consolas" w:cs="Gulim"/>
           <w:color w:val="000000"/>
           <w:kern w:val="0"/>
           <w:sz w:val="21"/>
@@ -2559,17 +2485,17 @@
       </w:r>
       <w:r>
         <w:rPr>
-          <w:rFonts w:ascii="Consolas" w:eastAsia="굴림" w:hAnsi="Consolas" w:cs="굴림"/>
-          <w:color w:val="3B3B3B"/>
-          <w:kern w:val="0"/>
-          <w:sz w:val="21"/>
-          <w:szCs w:val="21"/>
-        </w:rPr>
-        <w:t xml:space="preserve"> </w:t>
-      </w:r>
-      <w:r>
-        <w:rPr>
-          <w:rFonts w:ascii="Consolas" w:eastAsia="굴림" w:hAnsi="Consolas" w:cs="굴림"/>
+          <w:rFonts w:ascii="Consolas" w:eastAsia="Gulim" w:hAnsi="Consolas" w:cs="Gulim"/>
+          <w:color w:val="3B3B3B"/>
+          <w:kern w:val="0"/>
+          <w:sz w:val="21"/>
+          <w:szCs w:val="21"/>
+        </w:rPr>
+        <w:t xml:space="preserve"> </w:t>
+      </w:r>
+      <w:r>
+        <w:rPr>
+          <w:rFonts w:ascii="Consolas" w:eastAsia="Gulim" w:hAnsi="Consolas" w:cs="Gulim"/>
           <w:color w:val="A31515"/>
           <w:kern w:val="0"/>
           <w:sz w:val="21"/>
@@ -2579,7 +2505,7 @@
       </w:r>
       <w:r>
         <w:rPr>
-          <w:rFonts w:ascii="Consolas" w:eastAsia="굴림" w:hAnsi="Consolas" w:cs="굴림"/>
+          <w:rFonts w:ascii="Consolas" w:eastAsia="Gulim" w:hAnsi="Consolas" w:cs="Gulim"/>
           <w:color w:val="3B3B3B"/>
           <w:kern w:val="0"/>
           <w:sz w:val="21"/>
@@ -2598,16 +2524,16 @@
         <w:spacing w:after="0" w:line="285" w:lineRule="atLeast"/>
         <w:jc w:val="left"/>
         <w:rPr>
-          <w:rFonts w:ascii="Consolas" w:eastAsia="굴림" w:hAnsi="Consolas" w:cs="굴림"/>
-          <w:color w:val="3B3B3B"/>
-          <w:kern w:val="0"/>
-          <w:sz w:val="21"/>
-          <w:szCs w:val="21"/>
-        </w:rPr>
-      </w:pPr>
-      <w:r>
-        <w:rPr>
-          <w:rFonts w:ascii="Consolas" w:eastAsia="굴림" w:hAnsi="Consolas" w:cs="굴림"/>
+          <w:rFonts w:ascii="Consolas" w:eastAsia="Gulim" w:hAnsi="Consolas" w:cs="Gulim"/>
+          <w:color w:val="3B3B3B"/>
+          <w:kern w:val="0"/>
+          <w:sz w:val="21"/>
+          <w:szCs w:val="21"/>
+        </w:rPr>
+      </w:pPr>
+      <w:r>
+        <w:rPr>
+          <w:rFonts w:ascii="Consolas" w:eastAsia="Gulim" w:hAnsi="Consolas" w:cs="Gulim"/>
           <w:color w:val="3B3B3B"/>
           <w:kern w:val="0"/>
           <w:sz w:val="21"/>
@@ -2617,7 +2543,7 @@
       </w:r>
       <w:r>
         <w:rPr>
-          <w:rFonts w:ascii="Consolas" w:eastAsia="굴림" w:hAnsi="Consolas" w:cs="굴림"/>
+          <w:rFonts w:ascii="Consolas" w:eastAsia="Gulim" w:hAnsi="Consolas" w:cs="Gulim"/>
           <w:color w:val="AF00DB"/>
           <w:kern w:val="0"/>
           <w:sz w:val="21"/>
@@ -2627,7 +2553,7 @@
       </w:r>
       <w:r>
         <w:rPr>
-          <w:rFonts w:ascii="Consolas" w:eastAsia="굴림" w:hAnsi="Consolas" w:cs="굴림"/>
+          <w:rFonts w:ascii="Consolas" w:eastAsia="Gulim" w:hAnsi="Consolas" w:cs="Gulim"/>
           <w:color w:val="3B3B3B"/>
           <w:kern w:val="0"/>
           <w:sz w:val="21"/>
@@ -2638,7 +2564,7 @@
       <w:proofErr w:type="gramStart"/>
       <w:r>
         <w:rPr>
-          <w:rFonts w:ascii="Consolas" w:eastAsia="굴림" w:hAnsi="Consolas" w:cs="굴림"/>
+          <w:rFonts w:ascii="Consolas" w:eastAsia="Gulim" w:hAnsi="Consolas" w:cs="Gulim"/>
           <w:color w:val="3B3B3B"/>
           <w:kern w:val="0"/>
           <w:sz w:val="21"/>
@@ -2646,10 +2572,9 @@
         </w:rPr>
         <w:t xml:space="preserve">{ </w:t>
       </w:r>
-      <w:proofErr w:type="spellStart"/>
-      <w:r>
-        <w:rPr>
-          <w:rFonts w:ascii="Consolas" w:eastAsia="굴림" w:hAnsi="Consolas" w:cs="굴림"/>
+      <w:r>
+        <w:rPr>
+          <w:rFonts w:ascii="Consolas" w:eastAsia="Gulim" w:hAnsi="Consolas" w:cs="Gulim"/>
           <w:color w:val="001080"/>
           <w:kern w:val="0"/>
           <w:sz w:val="21"/>
@@ -2657,11 +2582,10 @@
         </w:rPr>
         <w:t>statusCode</w:t>
       </w:r>
-      <w:proofErr w:type="spellEnd"/>
       <w:proofErr w:type="gramEnd"/>
       <w:r>
         <w:rPr>
-          <w:rFonts w:ascii="Consolas" w:eastAsia="굴림" w:hAnsi="Consolas" w:cs="굴림"/>
+          <w:rFonts w:ascii="Consolas" w:eastAsia="Gulim" w:hAnsi="Consolas" w:cs="Gulim"/>
           <w:color w:val="001080"/>
           <w:kern w:val="0"/>
           <w:sz w:val="21"/>
@@ -2671,17 +2595,17 @@
       </w:r>
       <w:r>
         <w:rPr>
-          <w:rFonts w:ascii="Consolas" w:eastAsia="굴림" w:hAnsi="Consolas" w:cs="굴림"/>
-          <w:color w:val="3B3B3B"/>
-          <w:kern w:val="0"/>
-          <w:sz w:val="21"/>
-          <w:szCs w:val="21"/>
-        </w:rPr>
-        <w:t xml:space="preserve"> </w:t>
-      </w:r>
-      <w:r>
-        <w:rPr>
-          <w:rFonts w:ascii="Consolas" w:eastAsia="굴림" w:hAnsi="Consolas" w:cs="굴림"/>
+          <w:rFonts w:ascii="Consolas" w:eastAsia="Gulim" w:hAnsi="Consolas" w:cs="Gulim"/>
+          <w:color w:val="3B3B3B"/>
+          <w:kern w:val="0"/>
+          <w:sz w:val="21"/>
+          <w:szCs w:val="21"/>
+        </w:rPr>
+        <w:t xml:space="preserve"> </w:t>
+      </w:r>
+      <w:r>
+        <w:rPr>
+          <w:rFonts w:ascii="Consolas" w:eastAsia="Gulim" w:hAnsi="Consolas" w:cs="Gulim"/>
           <w:color w:val="098658"/>
           <w:kern w:val="0"/>
           <w:sz w:val="21"/>
@@ -2691,7 +2615,7 @@
       </w:r>
       <w:r>
         <w:rPr>
-          <w:rFonts w:ascii="Consolas" w:eastAsia="굴림" w:hAnsi="Consolas" w:cs="굴림"/>
+          <w:rFonts w:ascii="Consolas" w:eastAsia="Gulim" w:hAnsi="Consolas" w:cs="Gulim"/>
           <w:color w:val="3B3B3B"/>
           <w:kern w:val="0"/>
           <w:sz w:val="21"/>
@@ -2701,7 +2625,7 @@
       </w:r>
       <w:r>
         <w:rPr>
-          <w:rFonts w:ascii="Consolas" w:eastAsia="굴림" w:hAnsi="Consolas" w:cs="굴림"/>
+          <w:rFonts w:ascii="Consolas" w:eastAsia="Gulim" w:hAnsi="Consolas" w:cs="Gulim"/>
           <w:color w:val="001080"/>
           <w:kern w:val="0"/>
           <w:sz w:val="21"/>
@@ -2711,7 +2635,7 @@
       </w:r>
       <w:r>
         <w:rPr>
-          <w:rFonts w:ascii="Consolas" w:eastAsia="굴림" w:hAnsi="Consolas" w:cs="굴림"/>
+          <w:rFonts w:ascii="Consolas" w:eastAsia="Gulim" w:hAnsi="Consolas" w:cs="Gulim"/>
           <w:color w:val="3B3B3B"/>
           <w:kern w:val="0"/>
           <w:sz w:val="21"/>
@@ -2721,7 +2645,7 @@
       </w:r>
       <w:r>
         <w:rPr>
-          <w:rFonts w:ascii="Consolas" w:eastAsia="굴림" w:hAnsi="Consolas" w:cs="굴림"/>
+          <w:rFonts w:ascii="Consolas" w:eastAsia="Gulim" w:hAnsi="Consolas" w:cs="Gulim"/>
           <w:color w:val="001080"/>
           <w:kern w:val="0"/>
           <w:sz w:val="21"/>
@@ -2731,33 +2655,55 @@
       </w:r>
       <w:r>
         <w:rPr>
-          <w:rFonts w:ascii="Consolas" w:eastAsia="굴림" w:hAnsi="Consolas" w:cs="굴림"/>
-          <w:color w:val="3B3B3B"/>
-          <w:kern w:val="0"/>
-          <w:sz w:val="21"/>
-          <w:szCs w:val="21"/>
-        </w:rPr>
-        <w:t xml:space="preserve"> </w:t>
-      </w:r>
-      <w:r>
-        <w:rPr>
-          <w:rFonts w:ascii="Consolas" w:eastAsia="굴림" w:hAnsi="Consolas" w:cs="굴림"/>
+          <w:rFonts w:ascii="Consolas" w:eastAsia="Gulim" w:hAnsi="Consolas" w:cs="Gulim"/>
+          <w:color w:val="3B3B3B"/>
+          <w:kern w:val="0"/>
+          <w:sz w:val="21"/>
+          <w:szCs w:val="21"/>
+        </w:rPr>
+        <w:t xml:space="preserve"> </w:t>
+      </w:r>
+      <w:r>
+        <w:rPr>
+          <w:rFonts w:ascii="Consolas" w:eastAsia="Gulim" w:hAnsi="Consolas" w:cs="Gulim"/>
           <w:color w:val="A31515"/>
           <w:kern w:val="0"/>
           <w:sz w:val="21"/>
           <w:szCs w:val="21"/>
         </w:rPr>
-        <w:t>"OK"</w:t>
-      </w:r>
-      <w:r>
-        <w:rPr>
-          <w:rFonts w:ascii="Consolas" w:eastAsia="굴림" w:hAnsi="Consolas" w:cs="굴림"/>
-          <w:color w:val="3B3B3B"/>
-          <w:kern w:val="0"/>
-          <w:sz w:val="21"/>
-          <w:szCs w:val="21"/>
-        </w:rPr>
-        <w:t xml:space="preserve"> };</w:t>
+        <w:t>"OK</w:t>
+      </w:r>
+      <w:proofErr w:type="gramStart"/>
+      <w:r>
+        <w:rPr>
+          <w:rFonts w:ascii="Consolas" w:eastAsia="Gulim" w:hAnsi="Consolas" w:cs="Gulim"/>
+          <w:color w:val="A31515"/>
+          <w:kern w:val="0"/>
+          <w:sz w:val="21"/>
+          <w:szCs w:val="21"/>
+        </w:rPr>
+        <w:t>"</w:t>
+      </w:r>
+      <w:r>
+        <w:rPr>
+          <w:rFonts w:ascii="Consolas" w:eastAsia="Gulim" w:hAnsi="Consolas" w:cs="Gulim"/>
+          <w:color w:val="3B3B3B"/>
+          <w:kern w:val="0"/>
+          <w:sz w:val="21"/>
+          <w:szCs w:val="21"/>
+        </w:rPr>
+        <w:t xml:space="preserve"> }</w:t>
+      </w:r>
+      <w:proofErr w:type="gramEnd"/>
+      <w:r>
+        <w:rPr>
+          <w:rFonts w:ascii="Consolas" w:eastAsia="Gulim" w:hAnsi="Consolas" w:cs="Gulim"/>
+          <w:color w:val="3B3B3B"/>
+          <w:kern w:val="0"/>
+          <w:sz w:val="21"/>
+          <w:szCs w:val="21"/>
+        </w:rPr>
+        <w:t>;</w:t>
       </w:r>
     </w:p>
     <w:p>
@@ -2770,16 +2716,16 @@
         <w:spacing w:after="0" w:line="285" w:lineRule="atLeast"/>
         <w:jc w:val="left"/>
         <w:rPr>
-          <w:rFonts w:ascii="Consolas" w:eastAsia="굴림" w:hAnsi="Consolas" w:cs="굴림"/>
-          <w:color w:val="3B3B3B"/>
-          <w:kern w:val="0"/>
-          <w:sz w:val="21"/>
-          <w:szCs w:val="21"/>
-        </w:rPr>
-      </w:pPr>
-      <w:r>
-        <w:rPr>
-          <w:rFonts w:ascii="Consolas" w:eastAsia="굴림" w:hAnsi="Consolas" w:cs="굴림"/>
+          <w:rFonts w:ascii="Consolas" w:eastAsia="Gulim" w:hAnsi="Consolas" w:cs="Gulim"/>
+          <w:color w:val="3B3B3B"/>
+          <w:kern w:val="0"/>
+          <w:sz w:val="21"/>
+          <w:szCs w:val="21"/>
+        </w:rPr>
+      </w:pPr>
+      <w:r>
+        <w:rPr>
+          <w:rFonts w:ascii="Consolas" w:eastAsia="Gulim" w:hAnsi="Consolas" w:cs="Gulim"/>
           <w:color w:val="3B3B3B"/>
           <w:kern w:val="0"/>
           <w:sz w:val="21"/>
@@ -2798,7 +2744,7 @@
         <w:spacing w:after="0" w:line="285" w:lineRule="atLeast"/>
         <w:jc w:val="left"/>
         <w:rPr>
-          <w:rFonts w:ascii="Consolas" w:eastAsia="굴림" w:hAnsi="Consolas" w:cs="굴림"/>
+          <w:rFonts w:ascii="Consolas" w:eastAsia="Gulim" w:hAnsi="Consolas" w:cs="Gulim"/>
           <w:color w:val="3B3B3B"/>
           <w:kern w:val="0"/>
           <w:sz w:val="21"/>
@@ -2816,16 +2762,16 @@
         <w:spacing w:after="0" w:line="285" w:lineRule="atLeast"/>
         <w:jc w:val="left"/>
         <w:rPr>
-          <w:rFonts w:ascii="Consolas" w:eastAsia="굴림" w:hAnsi="Consolas" w:cs="굴림"/>
-          <w:color w:val="3B3B3B"/>
-          <w:kern w:val="0"/>
-          <w:sz w:val="21"/>
-          <w:szCs w:val="21"/>
-        </w:rPr>
-      </w:pPr>
-      <w:r>
-        <w:rPr>
-          <w:rFonts w:ascii="Consolas" w:eastAsia="굴림" w:hAnsi="Consolas" w:cs="굴림"/>
+          <w:rFonts w:ascii="Consolas" w:eastAsia="Gulim" w:hAnsi="Consolas" w:cs="Gulim"/>
+          <w:color w:val="3B3B3B"/>
+          <w:kern w:val="0"/>
+          <w:sz w:val="21"/>
+          <w:szCs w:val="21"/>
+        </w:rPr>
+      </w:pPr>
+      <w:r>
+        <w:rPr>
+          <w:rFonts w:ascii="Consolas" w:eastAsia="Gulim" w:hAnsi="Consolas" w:cs="Gulim"/>
           <w:color w:val="3B3B3B"/>
           <w:kern w:val="0"/>
           <w:sz w:val="21"/>
@@ -2835,7 +2781,7 @@
       </w:r>
       <w:r>
         <w:rPr>
-          <w:rFonts w:ascii="Consolas" w:eastAsia="굴림" w:hAnsi="Consolas" w:cs="굴림"/>
+          <w:rFonts w:ascii="Consolas" w:eastAsia="Gulim" w:hAnsi="Consolas" w:cs="Gulim"/>
           <w:color w:val="008000"/>
           <w:kern w:val="0"/>
           <w:sz w:val="21"/>
@@ -2845,7 +2791,7 @@
       </w:r>
       <w:r>
         <w:rPr>
-          <w:rFonts w:ascii="Consolas" w:eastAsia="굴림" w:hAnsi="Consolas" w:cs="굴림"/>
+          <w:rFonts w:ascii="Consolas" w:eastAsia="Gulim" w:hAnsi="Consolas" w:cs="Gulim"/>
           <w:color w:val="008000"/>
           <w:kern w:val="0"/>
           <w:sz w:val="21"/>
@@ -2855,17 +2801,17 @@
       </w:r>
       <w:r>
         <w:rPr>
-          <w:rFonts w:ascii="Consolas" w:eastAsia="굴림" w:hAnsi="Consolas" w:cs="굴림"/>
-          <w:color w:val="008000"/>
-          <w:kern w:val="0"/>
-          <w:sz w:val="21"/>
-          <w:szCs w:val="21"/>
-        </w:rPr>
-        <w:t xml:space="preserve"> </w:t>
-      </w:r>
-      <w:r>
-        <w:rPr>
-          <w:rFonts w:ascii="Consolas" w:eastAsia="굴림" w:hAnsi="Consolas" w:cs="굴림"/>
+          <w:rFonts w:ascii="Consolas" w:eastAsia="Gulim" w:hAnsi="Consolas" w:cs="Gulim"/>
+          <w:color w:val="008000"/>
+          <w:kern w:val="0"/>
+          <w:sz w:val="21"/>
+          <w:szCs w:val="21"/>
+        </w:rPr>
+        <w:t xml:space="preserve"> </w:t>
+      </w:r>
+      <w:r>
+        <w:rPr>
+          <w:rFonts w:ascii="Consolas" w:eastAsia="Gulim" w:hAnsi="Consolas" w:cs="Gulim"/>
           <w:color w:val="008000"/>
           <w:kern w:val="0"/>
           <w:sz w:val="21"/>
@@ -2875,7 +2821,7 @@
       </w:r>
       <w:r>
         <w:rPr>
-          <w:rFonts w:ascii="Consolas" w:eastAsia="굴림" w:hAnsi="Consolas" w:cs="굴림"/>
+          <w:rFonts w:ascii="Consolas" w:eastAsia="Gulim" w:hAnsi="Consolas" w:cs="Gulim"/>
           <w:color w:val="008000"/>
           <w:kern w:val="0"/>
           <w:sz w:val="21"/>
@@ -2885,7 +2831,7 @@
       </w:r>
       <w:r>
         <w:rPr>
-          <w:rFonts w:ascii="Consolas" w:eastAsia="굴림" w:hAnsi="Consolas" w:cs="굴림"/>
+          <w:rFonts w:ascii="Consolas" w:eastAsia="Gulim" w:hAnsi="Consolas" w:cs="Gulim"/>
           <w:color w:val="008000"/>
           <w:kern w:val="0"/>
           <w:sz w:val="21"/>
@@ -2895,7 +2841,7 @@
       </w:r>
       <w:r>
         <w:rPr>
-          <w:rFonts w:ascii="Consolas" w:eastAsia="굴림" w:hAnsi="Consolas" w:cs="굴림"/>
+          <w:rFonts w:ascii="Consolas" w:eastAsia="Gulim" w:hAnsi="Consolas" w:cs="Gulim"/>
           <w:color w:val="008000"/>
           <w:kern w:val="0"/>
           <w:sz w:val="21"/>
@@ -2914,16 +2860,16 @@
         <w:spacing w:after="0" w:line="285" w:lineRule="atLeast"/>
         <w:jc w:val="left"/>
         <w:rPr>
-          <w:rFonts w:ascii="Consolas" w:eastAsia="굴림" w:hAnsi="Consolas" w:cs="굴림"/>
-          <w:color w:val="3B3B3B"/>
-          <w:kern w:val="0"/>
-          <w:sz w:val="21"/>
-          <w:szCs w:val="21"/>
-        </w:rPr>
-      </w:pPr>
-      <w:r>
-        <w:rPr>
-          <w:rFonts w:ascii="Consolas" w:eastAsia="굴림" w:hAnsi="Consolas" w:cs="굴림"/>
+          <w:rFonts w:ascii="Consolas" w:eastAsia="Gulim" w:hAnsi="Consolas" w:cs="Gulim"/>
+          <w:color w:val="3B3B3B"/>
+          <w:kern w:val="0"/>
+          <w:sz w:val="21"/>
+          <w:szCs w:val="21"/>
+        </w:rPr>
+      </w:pPr>
+      <w:r>
+        <w:rPr>
+          <w:rFonts w:ascii="Consolas" w:eastAsia="Gulim" w:hAnsi="Consolas" w:cs="Gulim"/>
           <w:color w:val="3B3B3B"/>
           <w:kern w:val="0"/>
           <w:sz w:val="21"/>
@@ -2933,7 +2879,7 @@
       </w:r>
       <w:r>
         <w:rPr>
-          <w:rFonts w:ascii="Consolas" w:eastAsia="굴림" w:hAnsi="Consolas" w:cs="굴림"/>
+          <w:rFonts w:ascii="Consolas" w:eastAsia="Gulim" w:hAnsi="Consolas" w:cs="Gulim"/>
           <w:color w:val="AF00DB"/>
           <w:kern w:val="0"/>
           <w:sz w:val="21"/>
@@ -2943,7 +2889,7 @@
       </w:r>
       <w:r>
         <w:rPr>
-          <w:rFonts w:ascii="Consolas" w:eastAsia="굴림" w:hAnsi="Consolas" w:cs="굴림"/>
+          <w:rFonts w:ascii="Consolas" w:eastAsia="Gulim" w:hAnsi="Consolas" w:cs="Gulim"/>
           <w:color w:val="3B3B3B"/>
           <w:kern w:val="0"/>
           <w:sz w:val="21"/>
@@ -2953,7 +2899,7 @@
       </w:r>
       <w:r>
         <w:rPr>
-          <w:rFonts w:ascii="Consolas" w:eastAsia="굴림" w:hAnsi="Consolas" w:cs="굴림"/>
+          <w:rFonts w:ascii="Consolas" w:eastAsia="Gulim" w:hAnsi="Consolas" w:cs="Gulim"/>
           <w:color w:val="001080"/>
           <w:kern w:val="0"/>
           <w:sz w:val="21"/>
@@ -2963,17 +2909,17 @@
       </w:r>
       <w:r>
         <w:rPr>
-          <w:rFonts w:ascii="Consolas" w:eastAsia="굴림" w:hAnsi="Consolas" w:cs="굴림"/>
-          <w:color w:val="3B3B3B"/>
-          <w:kern w:val="0"/>
-          <w:sz w:val="21"/>
-          <w:szCs w:val="21"/>
-        </w:rPr>
-        <w:t xml:space="preserve"> </w:t>
-      </w:r>
-      <w:r>
-        <w:rPr>
-          <w:rFonts w:ascii="Consolas" w:eastAsia="굴림" w:hAnsi="Consolas" w:cs="굴림"/>
+          <w:rFonts w:ascii="Consolas" w:eastAsia="Gulim" w:hAnsi="Consolas" w:cs="Gulim"/>
+          <w:color w:val="3B3B3B"/>
+          <w:kern w:val="0"/>
+          <w:sz w:val="21"/>
+          <w:szCs w:val="21"/>
+        </w:rPr>
+        <w:t xml:space="preserve"> </w:t>
+      </w:r>
+      <w:r>
+        <w:rPr>
+          <w:rFonts w:ascii="Consolas" w:eastAsia="Gulim" w:hAnsi="Consolas" w:cs="Gulim"/>
           <w:color w:val="000000"/>
           <w:kern w:val="0"/>
           <w:sz w:val="21"/>
@@ -2983,17 +2929,17 @@
       </w:r>
       <w:r>
         <w:rPr>
-          <w:rFonts w:ascii="Consolas" w:eastAsia="굴림" w:hAnsi="Consolas" w:cs="굴림"/>
-          <w:color w:val="3B3B3B"/>
-          <w:kern w:val="0"/>
-          <w:sz w:val="21"/>
-          <w:szCs w:val="21"/>
-        </w:rPr>
-        <w:t xml:space="preserve"> </w:t>
-      </w:r>
-      <w:r>
-        <w:rPr>
-          <w:rFonts w:ascii="Consolas" w:eastAsia="굴림" w:hAnsi="Consolas" w:cs="굴림"/>
+          <w:rFonts w:ascii="Consolas" w:eastAsia="Gulim" w:hAnsi="Consolas" w:cs="Gulim"/>
+          <w:color w:val="3B3B3B"/>
+          <w:kern w:val="0"/>
+          <w:sz w:val="21"/>
+          <w:szCs w:val="21"/>
+        </w:rPr>
+        <w:t xml:space="preserve"> </w:t>
+      </w:r>
+      <w:r>
+        <w:rPr>
+          <w:rFonts w:ascii="Consolas" w:eastAsia="Gulim" w:hAnsi="Consolas" w:cs="Gulim"/>
           <w:color w:val="A31515"/>
           <w:kern w:val="0"/>
           <w:sz w:val="21"/>
@@ -3003,7 +2949,7 @@
       </w:r>
       <w:r>
         <w:rPr>
-          <w:rFonts w:ascii="Consolas" w:eastAsia="굴림" w:hAnsi="Consolas" w:cs="굴림"/>
+          <w:rFonts w:ascii="Consolas" w:eastAsia="Gulim" w:hAnsi="Consolas" w:cs="Gulim"/>
           <w:color w:val="3B3B3B"/>
           <w:kern w:val="0"/>
           <w:sz w:val="21"/>
@@ -3022,16 +2968,16 @@
         <w:spacing w:after="0" w:line="285" w:lineRule="atLeast"/>
         <w:jc w:val="left"/>
         <w:rPr>
-          <w:rFonts w:ascii="Consolas" w:eastAsia="굴림" w:hAnsi="Consolas" w:cs="굴림"/>
-          <w:color w:val="3B3B3B"/>
-          <w:kern w:val="0"/>
-          <w:sz w:val="21"/>
-          <w:szCs w:val="21"/>
-        </w:rPr>
-      </w:pPr>
-      <w:r>
-        <w:rPr>
-          <w:rFonts w:ascii="Consolas" w:eastAsia="굴림" w:hAnsi="Consolas" w:cs="굴림"/>
+          <w:rFonts w:ascii="Consolas" w:eastAsia="Gulim" w:hAnsi="Consolas" w:cs="Gulim"/>
+          <w:color w:val="3B3B3B"/>
+          <w:kern w:val="0"/>
+          <w:sz w:val="21"/>
+          <w:szCs w:val="21"/>
+        </w:rPr>
+      </w:pPr>
+      <w:r>
+        <w:rPr>
+          <w:rFonts w:ascii="Consolas" w:eastAsia="Gulim" w:hAnsi="Consolas" w:cs="Gulim"/>
           <w:color w:val="3B3B3B"/>
           <w:kern w:val="0"/>
           <w:sz w:val="21"/>
@@ -3041,7 +2987,7 @@
       </w:r>
       <w:r>
         <w:rPr>
-          <w:rFonts w:ascii="Consolas" w:eastAsia="굴림" w:hAnsi="Consolas" w:cs="굴림"/>
+          <w:rFonts w:ascii="Consolas" w:eastAsia="Gulim" w:hAnsi="Consolas" w:cs="Gulim"/>
           <w:color w:val="0000FF"/>
           <w:kern w:val="0"/>
           <w:sz w:val="21"/>
@@ -3051,17 +2997,17 @@
       </w:r>
       <w:r>
         <w:rPr>
-          <w:rFonts w:ascii="Consolas" w:eastAsia="굴림" w:hAnsi="Consolas" w:cs="굴림"/>
-          <w:color w:val="3B3B3B"/>
-          <w:kern w:val="0"/>
-          <w:sz w:val="21"/>
-          <w:szCs w:val="21"/>
-        </w:rPr>
-        <w:t xml:space="preserve"> </w:t>
-      </w:r>
-      <w:r>
-        <w:rPr>
-          <w:rFonts w:ascii="Consolas" w:eastAsia="굴림" w:hAnsi="Consolas" w:cs="굴림"/>
+          <w:rFonts w:ascii="Consolas" w:eastAsia="Gulim" w:hAnsi="Consolas" w:cs="Gulim"/>
+          <w:color w:val="3B3B3B"/>
+          <w:kern w:val="0"/>
+          <w:sz w:val="21"/>
+          <w:szCs w:val="21"/>
+        </w:rPr>
+        <w:t xml:space="preserve"> </w:t>
+      </w:r>
+      <w:r>
+        <w:rPr>
+          <w:rFonts w:ascii="Consolas" w:eastAsia="Gulim" w:hAnsi="Consolas" w:cs="Gulim"/>
           <w:color w:val="0070C1"/>
           <w:kern w:val="0"/>
           <w:sz w:val="21"/>
@@ -3071,17 +3017,17 @@
       </w:r>
       <w:r>
         <w:rPr>
-          <w:rFonts w:ascii="Consolas" w:eastAsia="굴림" w:hAnsi="Consolas" w:cs="굴림"/>
-          <w:color w:val="3B3B3B"/>
-          <w:kern w:val="0"/>
-          <w:sz w:val="21"/>
-          <w:szCs w:val="21"/>
-        </w:rPr>
-        <w:t xml:space="preserve"> </w:t>
-      </w:r>
-      <w:r>
-        <w:rPr>
-          <w:rFonts w:ascii="Consolas" w:eastAsia="굴림" w:hAnsi="Consolas" w:cs="굴림"/>
+          <w:rFonts w:ascii="Consolas" w:eastAsia="Gulim" w:hAnsi="Consolas" w:cs="Gulim"/>
+          <w:color w:val="3B3B3B"/>
+          <w:kern w:val="0"/>
+          <w:sz w:val="21"/>
+          <w:szCs w:val="21"/>
+        </w:rPr>
+        <w:t xml:space="preserve"> </w:t>
+      </w:r>
+      <w:r>
+        <w:rPr>
+          <w:rFonts w:ascii="Consolas" w:eastAsia="Gulim" w:hAnsi="Consolas" w:cs="Gulim"/>
           <w:color w:val="000000"/>
           <w:kern w:val="0"/>
           <w:sz w:val="21"/>
@@ -3091,18 +3037,17 @@
       </w:r>
       <w:r>
         <w:rPr>
-          <w:rFonts w:ascii="Consolas" w:eastAsia="굴림" w:hAnsi="Consolas" w:cs="굴림"/>
-          <w:color w:val="3B3B3B"/>
-          <w:kern w:val="0"/>
-          <w:sz w:val="21"/>
-          <w:szCs w:val="21"/>
-        </w:rPr>
-        <w:t xml:space="preserve"> </w:t>
-      </w:r>
-      <w:proofErr w:type="spellStart"/>
-      <w:r>
-        <w:rPr>
-          <w:rFonts w:ascii="Consolas" w:eastAsia="굴림" w:hAnsi="Consolas" w:cs="굴림"/>
+          <w:rFonts w:ascii="Consolas" w:eastAsia="Gulim" w:hAnsi="Consolas" w:cs="Gulim"/>
+          <w:color w:val="3B3B3B"/>
+          <w:kern w:val="0"/>
+          <w:sz w:val="21"/>
+          <w:szCs w:val="21"/>
+        </w:rPr>
+        <w:t xml:space="preserve"> </w:t>
+      </w:r>
+      <w:r>
+        <w:rPr>
+          <w:rFonts w:ascii="Consolas" w:eastAsia="Gulim" w:hAnsi="Consolas" w:cs="Gulim"/>
           <w:color w:val="0070C1"/>
           <w:kern w:val="0"/>
           <w:sz w:val="21"/>
@@ -3112,7 +3057,7 @@
       </w:r>
       <w:r>
         <w:rPr>
-          <w:rFonts w:ascii="Consolas" w:eastAsia="굴림" w:hAnsi="Consolas" w:cs="굴림"/>
+          <w:rFonts w:ascii="Consolas" w:eastAsia="Gulim" w:hAnsi="Consolas" w:cs="Gulim"/>
           <w:color w:val="3B3B3B"/>
           <w:kern w:val="0"/>
           <w:sz w:val="21"/>
@@ -3122,7 +3067,7 @@
       </w:r>
       <w:r>
         <w:rPr>
-          <w:rFonts w:ascii="Consolas" w:eastAsia="굴림" w:hAnsi="Consolas" w:cs="굴림"/>
+          <w:rFonts w:ascii="Consolas" w:eastAsia="Gulim" w:hAnsi="Consolas" w:cs="Gulim"/>
           <w:color w:val="795E26"/>
           <w:kern w:val="0"/>
           <w:sz w:val="21"/>
@@ -3130,10 +3075,9 @@
         </w:rPr>
         <w:t>parse</w:t>
       </w:r>
-      <w:proofErr w:type="spellEnd"/>
-      <w:r>
-        <w:rPr>
-          <w:rFonts w:ascii="Consolas" w:eastAsia="굴림" w:hAnsi="Consolas" w:cs="굴림"/>
+      <w:r>
+        <w:rPr>
+          <w:rFonts w:ascii="Consolas" w:eastAsia="Gulim" w:hAnsi="Consolas" w:cs="Gulim"/>
           <w:color w:val="3B3B3B"/>
           <w:kern w:val="0"/>
           <w:sz w:val="21"/>
@@ -3141,11 +3085,10 @@
         </w:rPr>
         <w:t>(</w:t>
       </w:r>
-      <w:proofErr w:type="spellStart"/>
       <w:proofErr w:type="gramStart"/>
       <w:r>
         <w:rPr>
-          <w:rFonts w:ascii="Consolas" w:eastAsia="굴림" w:hAnsi="Consolas" w:cs="굴림"/>
+          <w:rFonts w:ascii="Consolas" w:eastAsia="Gulim" w:hAnsi="Consolas" w:cs="Gulim"/>
           <w:color w:val="001080"/>
           <w:kern w:val="0"/>
           <w:sz w:val="21"/>
@@ -3155,7 +3098,7 @@
       </w:r>
       <w:r>
         <w:rPr>
-          <w:rFonts w:ascii="Consolas" w:eastAsia="굴림" w:hAnsi="Consolas" w:cs="굴림"/>
+          <w:rFonts w:ascii="Consolas" w:eastAsia="Gulim" w:hAnsi="Consolas" w:cs="Gulim"/>
           <w:color w:val="3B3B3B"/>
           <w:kern w:val="0"/>
           <w:sz w:val="21"/>
@@ -3165,7 +3108,7 @@
       </w:r>
       <w:r>
         <w:rPr>
-          <w:rFonts w:ascii="Consolas" w:eastAsia="굴림" w:hAnsi="Consolas" w:cs="굴림"/>
+          <w:rFonts w:ascii="Consolas" w:eastAsia="Gulim" w:hAnsi="Consolas" w:cs="Gulim"/>
           <w:color w:val="001080"/>
           <w:kern w:val="0"/>
           <w:sz w:val="21"/>
@@ -3173,18 +3116,17 @@
         </w:rPr>
         <w:t>body</w:t>
       </w:r>
-      <w:proofErr w:type="spellEnd"/>
+      <w:r>
+        <w:rPr>
+          <w:rFonts w:ascii="Consolas" w:eastAsia="Gulim" w:hAnsi="Consolas" w:cs="Gulim"/>
+          <w:color w:val="3B3B3B"/>
+          <w:kern w:val="0"/>
+          <w:sz w:val="21"/>
+          <w:szCs w:val="21"/>
+        </w:rPr>
+        <w:t>);</w:t>
+      </w:r>
       <w:proofErr w:type="gramEnd"/>
-      <w:r>
-        <w:rPr>
-          <w:rFonts w:ascii="Consolas" w:eastAsia="굴림" w:hAnsi="Consolas" w:cs="굴림"/>
-          <w:color w:val="3B3B3B"/>
-          <w:kern w:val="0"/>
-          <w:sz w:val="21"/>
-          <w:szCs w:val="21"/>
-        </w:rPr>
-        <w:t>);</w:t>
-      </w:r>
     </w:p>
     <w:p>
       <w:pPr>
@@ -3196,16 +3138,16 @@
         <w:spacing w:after="0" w:line="285" w:lineRule="atLeast"/>
         <w:jc w:val="left"/>
         <w:rPr>
-          <w:rFonts w:ascii="Consolas" w:eastAsia="굴림" w:hAnsi="Consolas" w:cs="굴림"/>
-          <w:color w:val="3B3B3B"/>
-          <w:kern w:val="0"/>
-          <w:sz w:val="21"/>
-          <w:szCs w:val="21"/>
-        </w:rPr>
-      </w:pPr>
-      <w:r>
-        <w:rPr>
-          <w:rFonts w:ascii="Consolas" w:eastAsia="굴림" w:hAnsi="Consolas" w:cs="굴림"/>
+          <w:rFonts w:ascii="Consolas" w:eastAsia="Gulim" w:hAnsi="Consolas" w:cs="Gulim"/>
+          <w:color w:val="3B3B3B"/>
+          <w:kern w:val="0"/>
+          <w:sz w:val="21"/>
+          <w:szCs w:val="21"/>
+        </w:rPr>
+      </w:pPr>
+      <w:r>
+        <w:rPr>
+          <w:rFonts w:ascii="Consolas" w:eastAsia="Gulim" w:hAnsi="Consolas" w:cs="Gulim"/>
           <w:color w:val="3B3B3B"/>
           <w:kern w:val="0"/>
           <w:sz w:val="21"/>
@@ -3215,7 +3157,7 @@
       </w:r>
       <w:r>
         <w:rPr>
-          <w:rFonts w:ascii="Consolas" w:eastAsia="굴림" w:hAnsi="Consolas" w:cs="굴림"/>
+          <w:rFonts w:ascii="Consolas" w:eastAsia="Gulim" w:hAnsi="Consolas" w:cs="Gulim"/>
           <w:color w:val="AF00DB"/>
           <w:kern w:val="0"/>
           <w:sz w:val="21"/>
@@ -3225,19 +3167,18 @@
       </w:r>
       <w:r>
         <w:rPr>
-          <w:rFonts w:ascii="Consolas" w:eastAsia="굴림" w:hAnsi="Consolas" w:cs="굴림"/>
-          <w:color w:val="3B3B3B"/>
-          <w:kern w:val="0"/>
-          <w:sz w:val="21"/>
-          <w:szCs w:val="21"/>
-        </w:rPr>
-        <w:t xml:space="preserve"> </w:t>
-      </w:r>
-      <w:proofErr w:type="spellStart"/>
+          <w:rFonts w:ascii="Consolas" w:eastAsia="Gulim" w:hAnsi="Consolas" w:cs="Gulim"/>
+          <w:color w:val="3B3B3B"/>
+          <w:kern w:val="0"/>
+          <w:sz w:val="21"/>
+          <w:szCs w:val="21"/>
+        </w:rPr>
+        <w:t xml:space="preserve"> </w:t>
+      </w:r>
       <w:proofErr w:type="gramStart"/>
       <w:r>
         <w:rPr>
-          <w:rFonts w:ascii="Consolas" w:eastAsia="굴림" w:hAnsi="Consolas" w:cs="굴림"/>
+          <w:rFonts w:ascii="Consolas" w:eastAsia="Gulim" w:hAnsi="Consolas" w:cs="Gulim"/>
           <w:color w:val="001080"/>
           <w:kern w:val="0"/>
           <w:sz w:val="21"/>
@@ -3247,7 +3188,7 @@
       </w:r>
       <w:r>
         <w:rPr>
-          <w:rFonts w:ascii="Consolas" w:eastAsia="굴림" w:hAnsi="Consolas" w:cs="굴림"/>
+          <w:rFonts w:ascii="Consolas" w:eastAsia="Gulim" w:hAnsi="Consolas" w:cs="Gulim"/>
           <w:color w:val="3B3B3B"/>
           <w:kern w:val="0"/>
           <w:sz w:val="21"/>
@@ -3257,7 +3198,7 @@
       </w:r>
       <w:r>
         <w:rPr>
-          <w:rFonts w:ascii="Consolas" w:eastAsia="굴림" w:hAnsi="Consolas" w:cs="굴림"/>
+          <w:rFonts w:ascii="Consolas" w:eastAsia="Gulim" w:hAnsi="Consolas" w:cs="Gulim"/>
           <w:color w:val="795E26"/>
           <w:kern w:val="0"/>
           <w:sz w:val="21"/>
@@ -3265,11 +3206,10 @@
         </w:rPr>
         <w:t>send</w:t>
       </w:r>
-      <w:proofErr w:type="spellEnd"/>
       <w:proofErr w:type="gramEnd"/>
       <w:r>
         <w:rPr>
-          <w:rFonts w:ascii="Consolas" w:eastAsia="굴림" w:hAnsi="Consolas" w:cs="굴림"/>
+          <w:rFonts w:ascii="Consolas" w:eastAsia="Gulim" w:hAnsi="Consolas" w:cs="Gulim"/>
           <w:color w:val="3B3B3B"/>
           <w:kern w:val="0"/>
           <w:sz w:val="21"/>
@@ -3288,16 +3228,16 @@
         <w:spacing w:after="0" w:line="285" w:lineRule="atLeast"/>
         <w:jc w:val="left"/>
         <w:rPr>
-          <w:rFonts w:ascii="Consolas" w:eastAsia="굴림" w:hAnsi="Consolas" w:cs="굴림"/>
-          <w:color w:val="3B3B3B"/>
-          <w:kern w:val="0"/>
-          <w:sz w:val="21"/>
-          <w:szCs w:val="21"/>
-        </w:rPr>
-      </w:pPr>
-      <w:r>
-        <w:rPr>
-          <w:rFonts w:ascii="Consolas" w:eastAsia="굴림" w:hAnsi="Consolas" w:cs="굴림"/>
+          <w:rFonts w:ascii="Consolas" w:eastAsia="Gulim" w:hAnsi="Consolas" w:cs="Gulim"/>
+          <w:color w:val="3B3B3B"/>
+          <w:kern w:val="0"/>
+          <w:sz w:val="21"/>
+          <w:szCs w:val="21"/>
+        </w:rPr>
+      </w:pPr>
+      <w:r>
+        <w:rPr>
+          <w:rFonts w:ascii="Consolas" w:eastAsia="Gulim" w:hAnsi="Consolas" w:cs="Gulim"/>
           <w:color w:val="3B3B3B"/>
           <w:kern w:val="0"/>
           <w:sz w:val="21"/>
@@ -3307,7 +3247,7 @@
       </w:r>
       <w:r>
         <w:rPr>
-          <w:rFonts w:ascii="Consolas" w:eastAsia="굴림" w:hAnsi="Consolas" w:cs="굴림"/>
+          <w:rFonts w:ascii="Consolas" w:eastAsia="Gulim" w:hAnsi="Consolas" w:cs="Gulim"/>
           <w:color w:val="0000FF"/>
           <w:kern w:val="0"/>
           <w:sz w:val="21"/>
@@ -3317,19 +3257,18 @@
       </w:r>
       <w:r>
         <w:rPr>
-          <w:rFonts w:ascii="Consolas" w:eastAsia="굴림" w:hAnsi="Consolas" w:cs="굴림"/>
-          <w:color w:val="3B3B3B"/>
-          <w:kern w:val="0"/>
-          <w:sz w:val="21"/>
-          <w:szCs w:val="21"/>
-        </w:rPr>
-        <w:t xml:space="preserve"> </w:t>
-      </w:r>
-      <w:proofErr w:type="spellStart"/>
+          <w:rFonts w:ascii="Consolas" w:eastAsia="Gulim" w:hAnsi="Consolas" w:cs="Gulim"/>
+          <w:color w:val="3B3B3B"/>
+          <w:kern w:val="0"/>
+          <w:sz w:val="21"/>
+          <w:szCs w:val="21"/>
+        </w:rPr>
+        <w:t xml:space="preserve"> </w:t>
+      </w:r>
       <w:proofErr w:type="gramStart"/>
       <w:r>
         <w:rPr>
-          <w:rFonts w:ascii="Consolas" w:eastAsia="굴림" w:hAnsi="Consolas" w:cs="굴림"/>
+          <w:rFonts w:ascii="Consolas" w:eastAsia="Gulim" w:hAnsi="Consolas" w:cs="Gulim"/>
           <w:color w:val="795E26"/>
           <w:kern w:val="0"/>
           <w:sz w:val="21"/>
@@ -3337,10 +3276,9 @@
         </w:rPr>
         <w:t>PutCommand</w:t>
       </w:r>
-      <w:proofErr w:type="spellEnd"/>
-      <w:r>
-        <w:rPr>
-          <w:rFonts w:ascii="Consolas" w:eastAsia="굴림" w:hAnsi="Consolas" w:cs="굴림"/>
+      <w:r>
+        <w:rPr>
+          <w:rFonts w:ascii="Consolas" w:eastAsia="Gulim" w:hAnsi="Consolas" w:cs="Gulim"/>
           <w:color w:val="3B3B3B"/>
           <w:kern w:val="0"/>
           <w:sz w:val="21"/>
@@ -3351,7 +3289,7 @@
       <w:proofErr w:type="gramEnd"/>
       <w:r>
         <w:rPr>
-          <w:rFonts w:ascii="Consolas" w:eastAsia="굴림" w:hAnsi="Consolas" w:cs="굴림"/>
+          <w:rFonts w:ascii="Consolas" w:eastAsia="Gulim" w:hAnsi="Consolas" w:cs="Gulim"/>
           <w:color w:val="3B3B3B"/>
           <w:kern w:val="0"/>
           <w:sz w:val="21"/>
@@ -3370,16 +3308,16 @@
         <w:spacing w:after="0" w:line="285" w:lineRule="atLeast"/>
         <w:jc w:val="left"/>
         <w:rPr>
-          <w:rFonts w:ascii="Consolas" w:eastAsia="굴림" w:hAnsi="Consolas" w:cs="굴림"/>
-          <w:color w:val="3B3B3B"/>
-          <w:kern w:val="0"/>
-          <w:sz w:val="21"/>
-          <w:szCs w:val="21"/>
-        </w:rPr>
-      </w:pPr>
-      <w:r>
-        <w:rPr>
-          <w:rFonts w:ascii="Consolas" w:eastAsia="굴림" w:hAnsi="Consolas" w:cs="굴림"/>
+          <w:rFonts w:ascii="Consolas" w:eastAsia="Gulim" w:hAnsi="Consolas" w:cs="Gulim"/>
+          <w:color w:val="3B3B3B"/>
+          <w:kern w:val="0"/>
+          <w:sz w:val="21"/>
+          <w:szCs w:val="21"/>
+        </w:rPr>
+      </w:pPr>
+      <w:r>
+        <w:rPr>
+          <w:rFonts w:ascii="Consolas" w:eastAsia="Gulim" w:hAnsi="Consolas" w:cs="Gulim"/>
           <w:color w:val="3B3B3B"/>
           <w:kern w:val="0"/>
           <w:sz w:val="21"/>
@@ -3387,73 +3325,39 @@
         </w:rPr>
         <w:t xml:space="preserve">          </w:t>
       </w:r>
-      <w:proofErr w:type="spellStart"/>
-      <w:r>
-        <w:rPr>
-          <w:rFonts w:ascii="Consolas" w:eastAsia="굴림" w:hAnsi="Consolas" w:cs="굴림"/>
+      <w:r>
+        <w:rPr>
+          <w:rFonts w:ascii="Consolas" w:eastAsia="Gulim" w:hAnsi="Consolas" w:cs="Gulim"/>
           <w:color w:val="001080"/>
           <w:kern w:val="0"/>
           <w:sz w:val="21"/>
           <w:szCs w:val="21"/>
         </w:rPr>
-        <w:t>TableName</w:t>
-      </w:r>
-      <w:proofErr w:type="spellEnd"/>
-      <w:r>
-        <w:rPr>
-          <w:rFonts w:ascii="Consolas" w:eastAsia="굴림" w:hAnsi="Consolas" w:cs="굴림"/>
-          <w:color w:val="001080"/>
-          <w:kern w:val="0"/>
-          <w:sz w:val="21"/>
-          <w:szCs w:val="21"/>
-        </w:rPr>
-        <w:t>:</w:t>
-      </w:r>
-      <w:r>
-        <w:rPr>
-          <w:rFonts w:ascii="Consolas" w:eastAsia="굴림" w:hAnsi="Consolas" w:cs="굴림"/>
-          <w:color w:val="3B3B3B"/>
-          <w:kern w:val="0"/>
-          <w:sz w:val="21"/>
-          <w:szCs w:val="21"/>
-        </w:rPr>
-        <w:t xml:space="preserve"> </w:t>
-      </w:r>
-      <w:r>
-        <w:rPr>
-          <w:rFonts w:ascii="Consolas" w:eastAsia="굴림" w:hAnsi="Consolas" w:cs="굴림"/>
+        <w:t>TableName:</w:t>
+      </w:r>
+      <w:r>
+        <w:rPr>
+          <w:rFonts w:ascii="Consolas" w:eastAsia="Gulim" w:hAnsi="Consolas" w:cs="Gulim"/>
+          <w:color w:val="3B3B3B"/>
+          <w:kern w:val="0"/>
+          <w:sz w:val="21"/>
+          <w:szCs w:val="21"/>
+        </w:rPr>
+        <w:t xml:space="preserve"> </w:t>
+      </w:r>
+      <w:r>
+        <w:rPr>
+          <w:rFonts w:ascii="Consolas" w:eastAsia="Gulim" w:hAnsi="Consolas" w:cs="Gulim"/>
           <w:color w:val="A31515"/>
           <w:kern w:val="0"/>
           <w:sz w:val="21"/>
           <w:szCs w:val="21"/>
         </w:rPr>
-        <w:t>"</w:t>
-      </w:r>
-      <w:proofErr w:type="spellStart"/>
-      <w:r>
-        <w:rPr>
-          <w:rFonts w:ascii="Consolas" w:eastAsia="굴림" w:hAnsi="Consolas" w:cs="굴림"/>
-          <w:color w:val="A31515"/>
-          <w:kern w:val="0"/>
-          <w:sz w:val="21"/>
-          <w:szCs w:val="21"/>
-        </w:rPr>
-        <w:t>GuestBook</w:t>
-      </w:r>
-      <w:proofErr w:type="spellEnd"/>
-      <w:r>
-        <w:rPr>
-          <w:rFonts w:ascii="Consolas" w:eastAsia="굴림" w:hAnsi="Consolas" w:cs="굴림"/>
-          <w:color w:val="A31515"/>
-          <w:kern w:val="0"/>
-          <w:sz w:val="21"/>
-          <w:szCs w:val="21"/>
-        </w:rPr>
-        <w:t>"</w:t>
-      </w:r>
-      <w:r>
-        <w:rPr>
-          <w:rFonts w:ascii="Consolas" w:eastAsia="굴림" w:hAnsi="Consolas" w:cs="굴림"/>
+        <w:t>"GuestBook"</w:t>
+      </w:r>
+      <w:r>
+        <w:rPr>
+          <w:rFonts w:ascii="Consolas" w:eastAsia="Gulim" w:hAnsi="Consolas" w:cs="Gulim"/>
           <w:color w:val="3B3B3B"/>
           <w:kern w:val="0"/>
           <w:sz w:val="21"/>
@@ -3472,16 +3376,16 @@
         <w:spacing w:after="0" w:line="285" w:lineRule="atLeast"/>
         <w:jc w:val="left"/>
         <w:rPr>
-          <w:rFonts w:ascii="Consolas" w:eastAsia="굴림" w:hAnsi="Consolas" w:cs="굴림"/>
-          <w:color w:val="3B3B3B"/>
-          <w:kern w:val="0"/>
-          <w:sz w:val="21"/>
-          <w:szCs w:val="21"/>
-        </w:rPr>
-      </w:pPr>
-      <w:r>
-        <w:rPr>
-          <w:rFonts w:ascii="Consolas" w:eastAsia="굴림" w:hAnsi="Consolas" w:cs="굴림"/>
+          <w:rFonts w:ascii="Consolas" w:eastAsia="Gulim" w:hAnsi="Consolas" w:cs="Gulim"/>
+          <w:color w:val="3B3B3B"/>
+          <w:kern w:val="0"/>
+          <w:sz w:val="21"/>
+          <w:szCs w:val="21"/>
+        </w:rPr>
+      </w:pPr>
+      <w:r>
+        <w:rPr>
+          <w:rFonts w:ascii="Consolas" w:eastAsia="Gulim" w:hAnsi="Consolas" w:cs="Gulim"/>
           <w:color w:val="3B3B3B"/>
           <w:kern w:val="0"/>
           <w:sz w:val="21"/>
@@ -3491,7 +3395,7 @@
       </w:r>
       <w:r>
         <w:rPr>
-          <w:rFonts w:ascii="Consolas" w:eastAsia="굴림" w:hAnsi="Consolas" w:cs="굴림"/>
+          <w:rFonts w:ascii="Consolas" w:eastAsia="Gulim" w:hAnsi="Consolas" w:cs="Gulim"/>
           <w:color w:val="001080"/>
           <w:kern w:val="0"/>
           <w:sz w:val="21"/>
@@ -3501,7 +3405,7 @@
       </w:r>
       <w:r>
         <w:rPr>
-          <w:rFonts w:ascii="Consolas" w:eastAsia="굴림" w:hAnsi="Consolas" w:cs="굴림"/>
+          <w:rFonts w:ascii="Consolas" w:eastAsia="Gulim" w:hAnsi="Consolas" w:cs="Gulim"/>
           <w:color w:val="3B3B3B"/>
           <w:kern w:val="0"/>
           <w:sz w:val="21"/>
@@ -3520,16 +3424,16 @@
         <w:spacing w:after="0" w:line="285" w:lineRule="atLeast"/>
         <w:jc w:val="left"/>
         <w:rPr>
-          <w:rFonts w:ascii="Consolas" w:eastAsia="굴림" w:hAnsi="Consolas" w:cs="굴림"/>
-          <w:color w:val="3B3B3B"/>
-          <w:kern w:val="0"/>
-          <w:sz w:val="21"/>
-          <w:szCs w:val="21"/>
-        </w:rPr>
-      </w:pPr>
-      <w:r>
-        <w:rPr>
-          <w:rFonts w:ascii="Consolas" w:eastAsia="굴림" w:hAnsi="Consolas" w:cs="굴림"/>
+          <w:rFonts w:ascii="Consolas" w:eastAsia="Gulim" w:hAnsi="Consolas" w:cs="Gulim"/>
+          <w:color w:val="3B3B3B"/>
+          <w:kern w:val="0"/>
+          <w:sz w:val="21"/>
+          <w:szCs w:val="21"/>
+        </w:rPr>
+      </w:pPr>
+      <w:r>
+        <w:rPr>
+          <w:rFonts w:ascii="Consolas" w:eastAsia="Gulim" w:hAnsi="Consolas" w:cs="Gulim"/>
           <w:color w:val="3B3B3B"/>
           <w:kern w:val="0"/>
           <w:sz w:val="21"/>
@@ -3539,7 +3443,7 @@
       </w:r>
       <w:r>
         <w:rPr>
-          <w:rFonts w:ascii="Consolas" w:eastAsia="굴림" w:hAnsi="Consolas" w:cs="굴림"/>
+          <w:rFonts w:ascii="Consolas" w:eastAsia="Gulim" w:hAnsi="Consolas" w:cs="Gulim"/>
           <w:color w:val="001080"/>
           <w:kern w:val="0"/>
           <w:sz w:val="21"/>
@@ -3549,18 +3453,17 @@
       </w:r>
       <w:r>
         <w:rPr>
-          <w:rFonts w:ascii="Consolas" w:eastAsia="굴림" w:hAnsi="Consolas" w:cs="굴림"/>
-          <w:color w:val="3B3B3B"/>
-          <w:kern w:val="0"/>
-          <w:sz w:val="21"/>
-          <w:szCs w:val="21"/>
-        </w:rPr>
-        <w:t xml:space="preserve"> </w:t>
-      </w:r>
-      <w:proofErr w:type="spellStart"/>
-      <w:r>
-        <w:rPr>
-          <w:rFonts w:ascii="Consolas" w:eastAsia="굴림" w:hAnsi="Consolas" w:cs="굴림"/>
+          <w:rFonts w:ascii="Consolas" w:eastAsia="Gulim" w:hAnsi="Consolas" w:cs="Gulim"/>
+          <w:color w:val="3B3B3B"/>
+          <w:kern w:val="0"/>
+          <w:sz w:val="21"/>
+          <w:szCs w:val="21"/>
+        </w:rPr>
+        <w:t xml:space="preserve"> </w:t>
+      </w:r>
+      <w:r>
+        <w:rPr>
+          <w:rFonts w:ascii="Consolas" w:eastAsia="Gulim" w:hAnsi="Consolas" w:cs="Gulim"/>
           <w:color w:val="001080"/>
           <w:kern w:val="0"/>
           <w:sz w:val="21"/>
@@ -3570,7 +3473,7 @@
       </w:r>
       <w:r>
         <w:rPr>
-          <w:rFonts w:ascii="Consolas" w:eastAsia="굴림" w:hAnsi="Consolas" w:cs="굴림"/>
+          <w:rFonts w:ascii="Consolas" w:eastAsia="Gulim" w:hAnsi="Consolas" w:cs="Gulim"/>
           <w:color w:val="3B3B3B"/>
           <w:kern w:val="0"/>
           <w:sz w:val="21"/>
@@ -3580,7 +3483,7 @@
       </w:r>
       <w:r>
         <w:rPr>
-          <w:rFonts w:ascii="Consolas" w:eastAsia="굴림" w:hAnsi="Consolas" w:cs="굴림"/>
+          <w:rFonts w:ascii="Consolas" w:eastAsia="Gulim" w:hAnsi="Consolas" w:cs="Gulim"/>
           <w:color w:val="795E26"/>
           <w:kern w:val="0"/>
           <w:sz w:val="21"/>
@@ -3588,10 +3491,9 @@
         </w:rPr>
         <w:t>now</w:t>
       </w:r>
-      <w:proofErr w:type="spellEnd"/>
-      <w:r>
-        <w:rPr>
-          <w:rFonts w:ascii="Consolas" w:eastAsia="굴림" w:hAnsi="Consolas" w:cs="굴림"/>
+      <w:r>
+        <w:rPr>
+          <w:rFonts w:ascii="Consolas" w:eastAsia="Gulim" w:hAnsi="Consolas" w:cs="Gulim"/>
           <w:color w:val="3B3B3B"/>
           <w:kern w:val="0"/>
           <w:sz w:val="21"/>
@@ -3602,7 +3504,7 @@
       <w:proofErr w:type="gramStart"/>
       <w:r>
         <w:rPr>
-          <w:rFonts w:ascii="Consolas" w:eastAsia="굴림" w:hAnsi="Consolas" w:cs="굴림"/>
+          <w:rFonts w:ascii="Consolas" w:eastAsia="Gulim" w:hAnsi="Consolas" w:cs="Gulim"/>
           <w:color w:val="3B3B3B"/>
           <w:kern w:val="0"/>
           <w:sz w:val="21"/>
@@ -3610,10 +3512,9 @@
         </w:rPr>
         <w:t>).</w:t>
       </w:r>
-      <w:proofErr w:type="spellStart"/>
-      <w:r>
-        <w:rPr>
-          <w:rFonts w:ascii="Consolas" w:eastAsia="굴림" w:hAnsi="Consolas" w:cs="굴림"/>
+      <w:r>
+        <w:rPr>
+          <w:rFonts w:ascii="Consolas" w:eastAsia="Gulim" w:hAnsi="Consolas" w:cs="Gulim"/>
           <w:color w:val="795E26"/>
           <w:kern w:val="0"/>
           <w:sz w:val="21"/>
@@ -3621,11 +3522,10 @@
         </w:rPr>
         <w:t>toString</w:t>
       </w:r>
-      <w:proofErr w:type="spellEnd"/>
       <w:proofErr w:type="gramEnd"/>
       <w:r>
         <w:rPr>
-          <w:rFonts w:ascii="Consolas" w:eastAsia="굴림" w:hAnsi="Consolas" w:cs="굴림"/>
+          <w:rFonts w:ascii="Consolas" w:eastAsia="Gulim" w:hAnsi="Consolas" w:cs="Gulim"/>
           <w:color w:val="3B3B3B"/>
           <w:kern w:val="0"/>
           <w:sz w:val="21"/>
@@ -3644,16 +3544,16 @@
         <w:spacing w:after="0" w:line="285" w:lineRule="atLeast"/>
         <w:jc w:val="left"/>
         <w:rPr>
-          <w:rFonts w:ascii="Consolas" w:eastAsia="굴림" w:hAnsi="Consolas" w:cs="굴림"/>
-          <w:color w:val="3B3B3B"/>
-          <w:kern w:val="0"/>
-          <w:sz w:val="21"/>
-          <w:szCs w:val="21"/>
-        </w:rPr>
-      </w:pPr>
-      <w:r>
-        <w:rPr>
-          <w:rFonts w:ascii="Consolas" w:eastAsia="굴림" w:hAnsi="Consolas" w:cs="굴림"/>
+          <w:rFonts w:ascii="Consolas" w:eastAsia="Gulim" w:hAnsi="Consolas" w:cs="Gulim"/>
+          <w:color w:val="3B3B3B"/>
+          <w:kern w:val="0"/>
+          <w:sz w:val="21"/>
+          <w:szCs w:val="21"/>
+        </w:rPr>
+      </w:pPr>
+      <w:r>
+        <w:rPr>
+          <w:rFonts w:ascii="Consolas" w:eastAsia="Gulim" w:hAnsi="Consolas" w:cs="Gulim"/>
           <w:color w:val="3B3B3B"/>
           <w:kern w:val="0"/>
           <w:sz w:val="21"/>
@@ -3663,7 +3563,7 @@
       </w:r>
       <w:r>
         <w:rPr>
-          <w:rFonts w:ascii="Consolas" w:eastAsia="굴림" w:hAnsi="Consolas" w:cs="굴림"/>
+          <w:rFonts w:ascii="Consolas" w:eastAsia="Gulim" w:hAnsi="Consolas" w:cs="Gulim"/>
           <w:color w:val="001080"/>
           <w:kern w:val="0"/>
           <w:sz w:val="21"/>
@@ -3673,17 +3573,17 @@
       </w:r>
       <w:r>
         <w:rPr>
-          <w:rFonts w:ascii="Consolas" w:eastAsia="굴림" w:hAnsi="Consolas" w:cs="굴림"/>
-          <w:color w:val="3B3B3B"/>
-          <w:kern w:val="0"/>
-          <w:sz w:val="21"/>
-          <w:szCs w:val="21"/>
-        </w:rPr>
-        <w:t xml:space="preserve"> </w:t>
-      </w:r>
-      <w:r>
-        <w:rPr>
-          <w:rFonts w:ascii="Consolas" w:eastAsia="굴림" w:hAnsi="Consolas" w:cs="굴림"/>
+          <w:rFonts w:ascii="Consolas" w:eastAsia="Gulim" w:hAnsi="Consolas" w:cs="Gulim"/>
+          <w:color w:val="3B3B3B"/>
+          <w:kern w:val="0"/>
+          <w:sz w:val="21"/>
+          <w:szCs w:val="21"/>
+        </w:rPr>
+        <w:t xml:space="preserve"> </w:t>
+      </w:r>
+      <w:r>
+        <w:rPr>
+          <w:rFonts w:ascii="Consolas" w:eastAsia="Gulim" w:hAnsi="Consolas" w:cs="Gulim"/>
           <w:color w:val="001080"/>
           <w:kern w:val="0"/>
           <w:sz w:val="21"/>
@@ -3693,7 +3593,7 @@
       </w:r>
       <w:r>
         <w:rPr>
-          <w:rFonts w:ascii="Consolas" w:eastAsia="굴림" w:hAnsi="Consolas" w:cs="굴림"/>
+          <w:rFonts w:ascii="Consolas" w:eastAsia="Gulim" w:hAnsi="Consolas" w:cs="Gulim"/>
           <w:color w:val="3B3B3B"/>
           <w:kern w:val="0"/>
           <w:sz w:val="21"/>
@@ -3703,7 +3603,7 @@
       </w:r>
       <w:r>
         <w:rPr>
-          <w:rFonts w:ascii="Consolas" w:eastAsia="굴림" w:hAnsi="Consolas" w:cs="굴림"/>
+          <w:rFonts w:ascii="Consolas" w:eastAsia="Gulim" w:hAnsi="Consolas" w:cs="Gulim"/>
           <w:color w:val="001080"/>
           <w:kern w:val="0"/>
           <w:sz w:val="21"/>
@@ -3713,7 +3613,7 @@
       </w:r>
       <w:r>
         <w:rPr>
-          <w:rFonts w:ascii="Consolas" w:eastAsia="굴림" w:hAnsi="Consolas" w:cs="굴림"/>
+          <w:rFonts w:ascii="Consolas" w:eastAsia="Gulim" w:hAnsi="Consolas" w:cs="Gulim"/>
           <w:color w:val="3B3B3B"/>
           <w:kern w:val="0"/>
           <w:sz w:val="21"/>
@@ -3732,16 +3632,16 @@
         <w:spacing w:after="0" w:line="285" w:lineRule="atLeast"/>
         <w:jc w:val="left"/>
         <w:rPr>
-          <w:rFonts w:ascii="Consolas" w:eastAsia="굴림" w:hAnsi="Consolas" w:cs="굴림"/>
-          <w:color w:val="3B3B3B"/>
-          <w:kern w:val="0"/>
-          <w:sz w:val="21"/>
-          <w:szCs w:val="21"/>
-        </w:rPr>
-      </w:pPr>
-      <w:r>
-        <w:rPr>
-          <w:rFonts w:ascii="Consolas" w:eastAsia="굴림" w:hAnsi="Consolas" w:cs="굴림"/>
+          <w:rFonts w:ascii="Consolas" w:eastAsia="Gulim" w:hAnsi="Consolas" w:cs="Gulim"/>
+          <w:color w:val="3B3B3B"/>
+          <w:kern w:val="0"/>
+          <w:sz w:val="21"/>
+          <w:szCs w:val="21"/>
+        </w:rPr>
+      </w:pPr>
+      <w:r>
+        <w:rPr>
+          <w:rFonts w:ascii="Consolas" w:eastAsia="Gulim" w:hAnsi="Consolas" w:cs="Gulim"/>
           <w:color w:val="3B3B3B"/>
           <w:kern w:val="0"/>
           <w:sz w:val="21"/>
@@ -3751,7 +3651,7 @@
       </w:r>
       <w:r>
         <w:rPr>
-          <w:rFonts w:ascii="Consolas" w:eastAsia="굴림" w:hAnsi="Consolas" w:cs="굴림"/>
+          <w:rFonts w:ascii="Consolas" w:eastAsia="Gulim" w:hAnsi="Consolas" w:cs="Gulim"/>
           <w:color w:val="001080"/>
           <w:kern w:val="0"/>
           <w:sz w:val="21"/>
@@ -3761,19 +3661,18 @@
       </w:r>
       <w:r>
         <w:rPr>
-          <w:rFonts w:ascii="Consolas" w:eastAsia="굴림" w:hAnsi="Consolas" w:cs="굴림"/>
-          <w:color w:val="3B3B3B"/>
-          <w:kern w:val="0"/>
-          <w:sz w:val="21"/>
-          <w:szCs w:val="21"/>
-        </w:rPr>
-        <w:t xml:space="preserve"> </w:t>
-      </w:r>
-      <w:proofErr w:type="spellStart"/>
+          <w:rFonts w:ascii="Consolas" w:eastAsia="Gulim" w:hAnsi="Consolas" w:cs="Gulim"/>
+          <w:color w:val="3B3B3B"/>
+          <w:kern w:val="0"/>
+          <w:sz w:val="21"/>
+          <w:szCs w:val="21"/>
+        </w:rPr>
+        <w:t xml:space="preserve"> </w:t>
+      </w:r>
       <w:proofErr w:type="gramStart"/>
       <w:r>
         <w:rPr>
-          <w:rFonts w:ascii="Consolas" w:eastAsia="굴림" w:hAnsi="Consolas" w:cs="굴림"/>
+          <w:rFonts w:ascii="Consolas" w:eastAsia="Gulim" w:hAnsi="Consolas" w:cs="Gulim"/>
           <w:color w:val="001080"/>
           <w:kern w:val="0"/>
           <w:sz w:val="21"/>
@@ -3783,7 +3682,7 @@
       </w:r>
       <w:r>
         <w:rPr>
-          <w:rFonts w:ascii="Consolas" w:eastAsia="굴림" w:hAnsi="Consolas" w:cs="굴림"/>
+          <w:rFonts w:ascii="Consolas" w:eastAsia="Gulim" w:hAnsi="Consolas" w:cs="Gulim"/>
           <w:color w:val="3B3B3B"/>
           <w:kern w:val="0"/>
           <w:sz w:val="21"/>
@@ -3793,7 +3692,7 @@
       </w:r>
       <w:r>
         <w:rPr>
-          <w:rFonts w:ascii="Consolas" w:eastAsia="굴림" w:hAnsi="Consolas" w:cs="굴림"/>
+          <w:rFonts w:ascii="Consolas" w:eastAsia="Gulim" w:hAnsi="Consolas" w:cs="Gulim"/>
           <w:color w:val="001080"/>
           <w:kern w:val="0"/>
           <w:sz w:val="21"/>
@@ -3801,11 +3700,10 @@
         </w:rPr>
         <w:t>message</w:t>
       </w:r>
-      <w:proofErr w:type="spellEnd"/>
       <w:proofErr w:type="gramEnd"/>
       <w:r>
         <w:rPr>
-          <w:rFonts w:ascii="Consolas" w:eastAsia="굴림" w:hAnsi="Consolas" w:cs="굴림"/>
+          <w:rFonts w:ascii="Consolas" w:eastAsia="Gulim" w:hAnsi="Consolas" w:cs="Gulim"/>
           <w:color w:val="3B3B3B"/>
           <w:kern w:val="0"/>
           <w:sz w:val="21"/>
@@ -3824,16 +3722,16 @@
         <w:spacing w:after="0" w:line="285" w:lineRule="atLeast"/>
         <w:jc w:val="left"/>
         <w:rPr>
-          <w:rFonts w:ascii="Consolas" w:eastAsia="굴림" w:hAnsi="Consolas" w:cs="굴림"/>
-          <w:color w:val="3B3B3B"/>
-          <w:kern w:val="0"/>
-          <w:sz w:val="21"/>
-          <w:szCs w:val="21"/>
-        </w:rPr>
-      </w:pPr>
-      <w:r>
-        <w:rPr>
-          <w:rFonts w:ascii="Consolas" w:eastAsia="굴림" w:hAnsi="Consolas" w:cs="굴림"/>
+          <w:rFonts w:ascii="Consolas" w:eastAsia="Gulim" w:hAnsi="Consolas" w:cs="Gulim"/>
+          <w:color w:val="3B3B3B"/>
+          <w:kern w:val="0"/>
+          <w:sz w:val="21"/>
+          <w:szCs w:val="21"/>
+        </w:rPr>
+      </w:pPr>
+      <w:r>
+        <w:rPr>
+          <w:rFonts w:ascii="Consolas" w:eastAsia="Gulim" w:hAnsi="Consolas" w:cs="Gulim"/>
           <w:color w:val="3B3B3B"/>
           <w:kern w:val="0"/>
           <w:sz w:val="21"/>
@@ -3852,16 +3750,16 @@
         <w:spacing w:after="0" w:line="285" w:lineRule="atLeast"/>
         <w:jc w:val="left"/>
         <w:rPr>
-          <w:rFonts w:ascii="Consolas" w:eastAsia="굴림" w:hAnsi="Consolas" w:cs="굴림"/>
-          <w:color w:val="3B3B3B"/>
-          <w:kern w:val="0"/>
-          <w:sz w:val="21"/>
-          <w:szCs w:val="21"/>
-        </w:rPr>
-      </w:pPr>
-      <w:r>
-        <w:rPr>
-          <w:rFonts w:ascii="Consolas" w:eastAsia="굴림" w:hAnsi="Consolas" w:cs="굴림"/>
+          <w:rFonts w:ascii="Consolas" w:eastAsia="Gulim" w:hAnsi="Consolas" w:cs="Gulim"/>
+          <w:color w:val="3B3B3B"/>
+          <w:kern w:val="0"/>
+          <w:sz w:val="21"/>
+          <w:szCs w:val="21"/>
+        </w:rPr>
+      </w:pPr>
+      <w:r>
+        <w:rPr>
+          <w:rFonts w:ascii="Consolas" w:eastAsia="Gulim" w:hAnsi="Consolas" w:cs="Gulim"/>
           <w:color w:val="3B3B3B"/>
           <w:kern w:val="0"/>
           <w:sz w:val="21"/>
@@ -3880,16 +3778,16 @@
         <w:spacing w:after="0" w:line="285" w:lineRule="atLeast"/>
         <w:jc w:val="left"/>
         <w:rPr>
-          <w:rFonts w:ascii="Consolas" w:eastAsia="굴림" w:hAnsi="Consolas" w:cs="굴림"/>
-          <w:color w:val="3B3B3B"/>
-          <w:kern w:val="0"/>
-          <w:sz w:val="21"/>
-          <w:szCs w:val="21"/>
-        </w:rPr>
-      </w:pPr>
-      <w:r>
-        <w:rPr>
-          <w:rFonts w:ascii="Consolas" w:eastAsia="굴림" w:hAnsi="Consolas" w:cs="굴림"/>
+          <w:rFonts w:ascii="Consolas" w:eastAsia="Gulim" w:hAnsi="Consolas" w:cs="Gulim"/>
+          <w:color w:val="3B3B3B"/>
+          <w:kern w:val="0"/>
+          <w:sz w:val="21"/>
+          <w:szCs w:val="21"/>
+        </w:rPr>
+      </w:pPr>
+      <w:r>
+        <w:rPr>
+          <w:rFonts w:ascii="Consolas" w:eastAsia="Gulim" w:hAnsi="Consolas" w:cs="Gulim"/>
           <w:color w:val="3B3B3B"/>
           <w:kern w:val="0"/>
           <w:sz w:val="21"/>
@@ -3908,16 +3806,16 @@
         <w:spacing w:after="0" w:line="285" w:lineRule="atLeast"/>
         <w:jc w:val="left"/>
         <w:rPr>
-          <w:rFonts w:ascii="Consolas" w:eastAsia="굴림" w:hAnsi="Consolas" w:cs="굴림"/>
-          <w:color w:val="3B3B3B"/>
-          <w:kern w:val="0"/>
-          <w:sz w:val="21"/>
-          <w:szCs w:val="21"/>
-        </w:rPr>
-      </w:pPr>
-      <w:r>
-        <w:rPr>
-          <w:rFonts w:ascii="Consolas" w:eastAsia="굴림" w:hAnsi="Consolas" w:cs="굴림"/>
+          <w:rFonts w:ascii="Consolas" w:eastAsia="Gulim" w:hAnsi="Consolas" w:cs="Gulim"/>
+          <w:color w:val="3B3B3B"/>
+          <w:kern w:val="0"/>
+          <w:sz w:val="21"/>
+          <w:szCs w:val="21"/>
+        </w:rPr>
+      </w:pPr>
+      <w:r>
+        <w:rPr>
+          <w:rFonts w:ascii="Consolas" w:eastAsia="Gulim" w:hAnsi="Consolas" w:cs="Gulim"/>
           <w:color w:val="3B3B3B"/>
           <w:kern w:val="0"/>
           <w:sz w:val="21"/>
@@ -3927,7 +3825,7 @@
       </w:r>
       <w:r>
         <w:rPr>
-          <w:rFonts w:ascii="Consolas" w:eastAsia="굴림" w:hAnsi="Consolas" w:cs="굴림"/>
+          <w:rFonts w:ascii="Consolas" w:eastAsia="Gulim" w:hAnsi="Consolas" w:cs="Gulim"/>
           <w:color w:val="008000"/>
           <w:kern w:val="0"/>
           <w:sz w:val="21"/>
@@ -3937,7 +3835,7 @@
       </w:r>
       <w:r>
         <w:rPr>
-          <w:rFonts w:ascii="Segoe UI Emoji" w:eastAsia="굴림" w:hAnsi="Segoe UI Emoji" w:cs="Segoe UI Emoji"/>
+          <w:rFonts w:ascii="Segoe UI Emoji" w:eastAsia="Gulim" w:hAnsi="Segoe UI Emoji" w:cs="Segoe UI Emoji"/>
           <w:color w:val="008000"/>
           <w:kern w:val="0"/>
           <w:sz w:val="21"/>
@@ -3947,7 +3845,7 @@
       </w:r>
       <w:r>
         <w:rPr>
-          <w:rFonts w:ascii="Consolas" w:eastAsia="굴림" w:hAnsi="Consolas" w:cs="굴림"/>
+          <w:rFonts w:ascii="Consolas" w:eastAsia="Gulim" w:hAnsi="Consolas" w:cs="Gulim"/>
           <w:color w:val="008000"/>
           <w:kern w:val="0"/>
           <w:sz w:val="21"/>
@@ -3957,7 +3855,7 @@
       </w:r>
       <w:r>
         <w:rPr>
-          <w:rFonts w:ascii="Consolas" w:eastAsia="굴림" w:hAnsi="Consolas" w:cs="굴림"/>
+          <w:rFonts w:ascii="Consolas" w:eastAsia="Gulim" w:hAnsi="Consolas" w:cs="Gulim"/>
           <w:color w:val="008000"/>
           <w:kern w:val="0"/>
           <w:sz w:val="21"/>
@@ -3967,7 +3865,7 @@
       </w:r>
       <w:r>
         <w:rPr>
-          <w:rFonts w:ascii="Consolas" w:eastAsia="굴림" w:hAnsi="Consolas" w:cs="굴림"/>
+          <w:rFonts w:ascii="Consolas" w:eastAsia="Gulim" w:hAnsi="Consolas" w:cs="Gulim"/>
           <w:color w:val="008000"/>
           <w:kern w:val="0"/>
           <w:sz w:val="21"/>
@@ -3977,7 +3875,7 @@
       </w:r>
       <w:r>
         <w:rPr>
-          <w:rFonts w:ascii="Consolas" w:eastAsia="굴림" w:hAnsi="Consolas" w:cs="굴림"/>
+          <w:rFonts w:ascii="Consolas" w:eastAsia="Gulim" w:hAnsi="Consolas" w:cs="Gulim"/>
           <w:color w:val="008000"/>
           <w:kern w:val="0"/>
           <w:sz w:val="21"/>
@@ -3987,17 +3885,17 @@
       </w:r>
       <w:r>
         <w:rPr>
-          <w:rFonts w:ascii="Consolas" w:eastAsia="굴림" w:hAnsi="Consolas" w:cs="굴림"/>
-          <w:color w:val="008000"/>
-          <w:kern w:val="0"/>
-          <w:sz w:val="21"/>
-          <w:szCs w:val="21"/>
-        </w:rPr>
-        <w:t xml:space="preserve"> </w:t>
-      </w:r>
-      <w:r>
-        <w:rPr>
-          <w:rFonts w:ascii="Consolas" w:eastAsia="굴림" w:hAnsi="Consolas" w:cs="굴림"/>
+          <w:rFonts w:ascii="Consolas" w:eastAsia="Gulim" w:hAnsi="Consolas" w:cs="Gulim"/>
+          <w:color w:val="008000"/>
+          <w:kern w:val="0"/>
+          <w:sz w:val="21"/>
+          <w:szCs w:val="21"/>
+        </w:rPr>
+        <w:t xml:space="preserve"> </w:t>
+      </w:r>
+      <w:r>
+        <w:rPr>
+          <w:rFonts w:ascii="Consolas" w:eastAsia="Gulim" w:hAnsi="Consolas" w:cs="Gulim"/>
           <w:color w:val="008000"/>
           <w:kern w:val="0"/>
           <w:sz w:val="21"/>
@@ -4007,17 +3905,17 @@
       </w:r>
       <w:r>
         <w:rPr>
-          <w:rFonts w:ascii="Consolas" w:eastAsia="굴림" w:hAnsi="Consolas" w:cs="굴림"/>
-          <w:color w:val="008000"/>
-          <w:kern w:val="0"/>
-          <w:sz w:val="21"/>
-          <w:szCs w:val="21"/>
-        </w:rPr>
-        <w:t xml:space="preserve"> </w:t>
-      </w:r>
-      <w:r>
-        <w:rPr>
-          <w:rFonts w:ascii="Consolas" w:eastAsia="굴림" w:hAnsi="Consolas" w:cs="굴림"/>
+          <w:rFonts w:ascii="Consolas" w:eastAsia="Gulim" w:hAnsi="Consolas" w:cs="Gulim"/>
+          <w:color w:val="008000"/>
+          <w:kern w:val="0"/>
+          <w:sz w:val="21"/>
+          <w:szCs w:val="21"/>
+        </w:rPr>
+        <w:t xml:space="preserve"> </w:t>
+      </w:r>
+      <w:r>
+        <w:rPr>
+          <w:rFonts w:ascii="Consolas" w:eastAsia="Gulim" w:hAnsi="Consolas" w:cs="Gulim"/>
           <w:color w:val="008000"/>
           <w:kern w:val="0"/>
           <w:sz w:val="21"/>
@@ -4027,7 +3925,7 @@
       </w:r>
       <w:r>
         <w:rPr>
-          <w:rFonts w:ascii="Consolas" w:eastAsia="굴림" w:hAnsi="Consolas" w:cs="굴림"/>
+          <w:rFonts w:ascii="Consolas" w:eastAsia="Gulim" w:hAnsi="Consolas" w:cs="Gulim"/>
           <w:color w:val="008000"/>
           <w:kern w:val="0"/>
           <w:sz w:val="21"/>
@@ -4046,16 +3944,16 @@
         <w:spacing w:after="0" w:line="285" w:lineRule="atLeast"/>
         <w:jc w:val="left"/>
         <w:rPr>
-          <w:rFonts w:ascii="Consolas" w:eastAsia="굴림" w:hAnsi="Consolas" w:cs="굴림"/>
-          <w:color w:val="3B3B3B"/>
-          <w:kern w:val="0"/>
-          <w:sz w:val="21"/>
-          <w:szCs w:val="21"/>
-        </w:rPr>
-      </w:pPr>
-      <w:r>
-        <w:rPr>
-          <w:rFonts w:ascii="Consolas" w:eastAsia="굴림" w:hAnsi="Consolas" w:cs="굴림"/>
+          <w:rFonts w:ascii="Consolas" w:eastAsia="Gulim" w:hAnsi="Consolas" w:cs="Gulim"/>
+          <w:color w:val="3B3B3B"/>
+          <w:kern w:val="0"/>
+          <w:sz w:val="21"/>
+          <w:szCs w:val="21"/>
+        </w:rPr>
+      </w:pPr>
+      <w:r>
+        <w:rPr>
+          <w:rFonts w:ascii="Consolas" w:eastAsia="Gulim" w:hAnsi="Consolas" w:cs="Gulim"/>
           <w:color w:val="3B3B3B"/>
           <w:kern w:val="0"/>
           <w:sz w:val="21"/>
@@ -4065,7 +3963,7 @@
       </w:r>
       <w:r>
         <w:rPr>
-          <w:rFonts w:ascii="Consolas" w:eastAsia="굴림" w:hAnsi="Consolas" w:cs="굴림"/>
+          <w:rFonts w:ascii="Consolas" w:eastAsia="Gulim" w:hAnsi="Consolas" w:cs="Gulim"/>
           <w:color w:val="AF00DB"/>
           <w:kern w:val="0"/>
           <w:sz w:val="21"/>
@@ -4075,7 +3973,7 @@
       </w:r>
       <w:r>
         <w:rPr>
-          <w:rFonts w:ascii="Consolas" w:eastAsia="굴림" w:hAnsi="Consolas" w:cs="굴림"/>
+          <w:rFonts w:ascii="Consolas" w:eastAsia="Gulim" w:hAnsi="Consolas" w:cs="Gulim"/>
           <w:color w:val="3B3B3B"/>
           <w:kern w:val="0"/>
           <w:sz w:val="21"/>
@@ -4086,7 +3984,7 @@
       <w:proofErr w:type="gramStart"/>
       <w:r>
         <w:rPr>
-          <w:rFonts w:ascii="Consolas" w:eastAsia="굴림" w:hAnsi="Consolas" w:cs="굴림"/>
+          <w:rFonts w:ascii="Consolas" w:eastAsia="Gulim" w:hAnsi="Consolas" w:cs="Gulim"/>
           <w:color w:val="3B3B3B"/>
           <w:kern w:val="0"/>
           <w:sz w:val="21"/>
@@ -4094,10 +3992,9 @@
         </w:rPr>
         <w:t xml:space="preserve">{ </w:t>
       </w:r>
-      <w:proofErr w:type="spellStart"/>
-      <w:r>
-        <w:rPr>
-          <w:rFonts w:ascii="Consolas" w:eastAsia="굴림" w:hAnsi="Consolas" w:cs="굴림"/>
+      <w:r>
+        <w:rPr>
+          <w:rFonts w:ascii="Consolas" w:eastAsia="Gulim" w:hAnsi="Consolas" w:cs="Gulim"/>
           <w:color w:val="001080"/>
           <w:kern w:val="0"/>
           <w:sz w:val="21"/>
@@ -4105,11 +4002,10 @@
         </w:rPr>
         <w:t>statusCode</w:t>
       </w:r>
-      <w:proofErr w:type="spellEnd"/>
       <w:proofErr w:type="gramEnd"/>
       <w:r>
         <w:rPr>
-          <w:rFonts w:ascii="Consolas" w:eastAsia="굴림" w:hAnsi="Consolas" w:cs="굴림"/>
+          <w:rFonts w:ascii="Consolas" w:eastAsia="Gulim" w:hAnsi="Consolas" w:cs="Gulim"/>
           <w:color w:val="001080"/>
           <w:kern w:val="0"/>
           <w:sz w:val="21"/>
@@ -4119,17 +4015,17 @@
       </w:r>
       <w:r>
         <w:rPr>
-          <w:rFonts w:ascii="Consolas" w:eastAsia="굴림" w:hAnsi="Consolas" w:cs="굴림"/>
-          <w:color w:val="3B3B3B"/>
-          <w:kern w:val="0"/>
-          <w:sz w:val="21"/>
-          <w:szCs w:val="21"/>
-        </w:rPr>
-        <w:t xml:space="preserve"> </w:t>
-      </w:r>
-      <w:r>
-        <w:rPr>
-          <w:rFonts w:ascii="Consolas" w:eastAsia="굴림" w:hAnsi="Consolas" w:cs="굴림"/>
+          <w:rFonts w:ascii="Consolas" w:eastAsia="Gulim" w:hAnsi="Consolas" w:cs="Gulim"/>
+          <w:color w:val="3B3B3B"/>
+          <w:kern w:val="0"/>
+          <w:sz w:val="21"/>
+          <w:szCs w:val="21"/>
+        </w:rPr>
+        <w:t xml:space="preserve"> </w:t>
+      </w:r>
+      <w:r>
+        <w:rPr>
+          <w:rFonts w:ascii="Consolas" w:eastAsia="Gulim" w:hAnsi="Consolas" w:cs="Gulim"/>
           <w:color w:val="098658"/>
           <w:kern w:val="0"/>
           <w:sz w:val="21"/>
@@ -4139,7 +4035,7 @@
       </w:r>
       <w:r>
         <w:rPr>
-          <w:rFonts w:ascii="Consolas" w:eastAsia="굴림" w:hAnsi="Consolas" w:cs="굴림"/>
+          <w:rFonts w:ascii="Consolas" w:eastAsia="Gulim" w:hAnsi="Consolas" w:cs="Gulim"/>
           <w:color w:val="3B3B3B"/>
           <w:kern w:val="0"/>
           <w:sz w:val="21"/>
@@ -4149,7 +4045,7 @@
       </w:r>
       <w:r>
         <w:rPr>
-          <w:rFonts w:ascii="Consolas" w:eastAsia="굴림" w:hAnsi="Consolas" w:cs="굴림"/>
+          <w:rFonts w:ascii="Consolas" w:eastAsia="Gulim" w:hAnsi="Consolas" w:cs="Gulim"/>
           <w:color w:val="001080"/>
           <w:kern w:val="0"/>
           <w:sz w:val="21"/>
@@ -4159,7 +4055,7 @@
       </w:r>
       <w:r>
         <w:rPr>
-          <w:rFonts w:ascii="Consolas" w:eastAsia="굴림" w:hAnsi="Consolas" w:cs="굴림"/>
+          <w:rFonts w:ascii="Consolas" w:eastAsia="Gulim" w:hAnsi="Consolas" w:cs="Gulim"/>
           <w:color w:val="3B3B3B"/>
           <w:kern w:val="0"/>
           <w:sz w:val="21"/>
@@ -4169,7 +4065,7 @@
       </w:r>
       <w:r>
         <w:rPr>
-          <w:rFonts w:ascii="Consolas" w:eastAsia="굴림" w:hAnsi="Consolas" w:cs="굴림"/>
+          <w:rFonts w:ascii="Consolas" w:eastAsia="Gulim" w:hAnsi="Consolas" w:cs="Gulim"/>
           <w:color w:val="001080"/>
           <w:kern w:val="0"/>
           <w:sz w:val="21"/>
@@ -4179,18 +4075,17 @@
       </w:r>
       <w:r>
         <w:rPr>
-          <w:rFonts w:ascii="Consolas" w:eastAsia="굴림" w:hAnsi="Consolas" w:cs="굴림"/>
-          <w:color w:val="3B3B3B"/>
-          <w:kern w:val="0"/>
-          <w:sz w:val="21"/>
-          <w:szCs w:val="21"/>
-        </w:rPr>
-        <w:t xml:space="preserve"> </w:t>
-      </w:r>
-      <w:proofErr w:type="spellStart"/>
-      <w:r>
-        <w:rPr>
-          <w:rFonts w:ascii="Consolas" w:eastAsia="굴림" w:hAnsi="Consolas" w:cs="굴림"/>
+          <w:rFonts w:ascii="Consolas" w:eastAsia="Gulim" w:hAnsi="Consolas" w:cs="Gulim"/>
+          <w:color w:val="3B3B3B"/>
+          <w:kern w:val="0"/>
+          <w:sz w:val="21"/>
+          <w:szCs w:val="21"/>
+        </w:rPr>
+        <w:t xml:space="preserve"> </w:t>
+      </w:r>
+      <w:r>
+        <w:rPr>
+          <w:rFonts w:ascii="Consolas" w:eastAsia="Gulim" w:hAnsi="Consolas" w:cs="Gulim"/>
           <w:color w:val="0070C1"/>
           <w:kern w:val="0"/>
           <w:sz w:val="21"/>
@@ -4200,7 +4095,7 @@
       </w:r>
       <w:r>
         <w:rPr>
-          <w:rFonts w:ascii="Consolas" w:eastAsia="굴림" w:hAnsi="Consolas" w:cs="굴림"/>
+          <w:rFonts w:ascii="Consolas" w:eastAsia="Gulim" w:hAnsi="Consolas" w:cs="Gulim"/>
           <w:color w:val="3B3B3B"/>
           <w:kern w:val="0"/>
           <w:sz w:val="21"/>
@@ -4210,7 +4105,7 @@
       </w:r>
       <w:r>
         <w:rPr>
-          <w:rFonts w:ascii="Consolas" w:eastAsia="굴림" w:hAnsi="Consolas" w:cs="굴림"/>
+          <w:rFonts w:ascii="Consolas" w:eastAsia="Gulim" w:hAnsi="Consolas" w:cs="Gulim"/>
           <w:color w:val="795E26"/>
           <w:kern w:val="0"/>
           <w:sz w:val="21"/>
@@ -4218,10 +4113,9 @@
         </w:rPr>
         <w:t>stringify</w:t>
       </w:r>
-      <w:proofErr w:type="spellEnd"/>
-      <w:r>
-        <w:rPr>
-          <w:rFonts w:ascii="Consolas" w:eastAsia="굴림" w:hAnsi="Consolas" w:cs="굴림"/>
+      <w:r>
+        <w:rPr>
+          <w:rFonts w:ascii="Consolas" w:eastAsia="Gulim" w:hAnsi="Consolas" w:cs="Gulim"/>
           <w:color w:val="3B3B3B"/>
           <w:kern w:val="0"/>
           <w:sz w:val="21"/>
@@ -4231,7 +4125,7 @@
       </w:r>
       <w:r>
         <w:rPr>
-          <w:rFonts w:ascii="Consolas" w:eastAsia="굴림" w:hAnsi="Consolas" w:cs="굴림"/>
+          <w:rFonts w:ascii="Consolas" w:eastAsia="Gulim" w:hAnsi="Consolas" w:cs="Gulim"/>
           <w:color w:val="A31515"/>
           <w:kern w:val="0"/>
           <w:sz w:val="21"/>
@@ -4239,15 +4133,27 @@
         </w:rPr>
         <w:t>"Saved!"</w:t>
       </w:r>
-      <w:r>
-        <w:rPr>
-          <w:rFonts w:ascii="Consolas" w:eastAsia="굴림" w:hAnsi="Consolas" w:cs="굴림"/>
-          <w:color w:val="3B3B3B"/>
-          <w:kern w:val="0"/>
-          <w:sz w:val="21"/>
-          <w:szCs w:val="21"/>
-        </w:rPr>
-        <w:t>) };</w:t>
+      <w:proofErr w:type="gramStart"/>
+      <w:r>
+        <w:rPr>
+          <w:rFonts w:ascii="Consolas" w:eastAsia="Gulim" w:hAnsi="Consolas" w:cs="Gulim"/>
+          <w:color w:val="3B3B3B"/>
+          <w:kern w:val="0"/>
+          <w:sz w:val="21"/>
+          <w:szCs w:val="21"/>
+        </w:rPr>
+        <w:t>) }</w:t>
+      </w:r>
+      <w:proofErr w:type="gramEnd"/>
+      <w:r>
+        <w:rPr>
+          <w:rFonts w:ascii="Consolas" w:eastAsia="Gulim" w:hAnsi="Consolas" w:cs="Gulim"/>
+          <w:color w:val="3B3B3B"/>
+          <w:kern w:val="0"/>
+          <w:sz w:val="21"/>
+          <w:szCs w:val="21"/>
+        </w:rPr>
+        <w:t>;</w:t>
       </w:r>
     </w:p>
     <w:p>
@@ -4260,16 +4166,16 @@
         <w:spacing w:after="0" w:line="285" w:lineRule="atLeast"/>
         <w:jc w:val="left"/>
         <w:rPr>
-          <w:rFonts w:ascii="Consolas" w:eastAsia="굴림" w:hAnsi="Consolas" w:cs="굴림"/>
-          <w:color w:val="3B3B3B"/>
-          <w:kern w:val="0"/>
-          <w:sz w:val="21"/>
-          <w:szCs w:val="21"/>
-        </w:rPr>
-      </w:pPr>
-      <w:r>
-        <w:rPr>
-          <w:rFonts w:ascii="Consolas" w:eastAsia="굴림" w:hAnsi="Consolas" w:cs="굴림"/>
+          <w:rFonts w:ascii="Consolas" w:eastAsia="Gulim" w:hAnsi="Consolas" w:cs="Gulim"/>
+          <w:color w:val="3B3B3B"/>
+          <w:kern w:val="0"/>
+          <w:sz w:val="21"/>
+          <w:szCs w:val="21"/>
+        </w:rPr>
+      </w:pPr>
+      <w:r>
+        <w:rPr>
+          <w:rFonts w:ascii="Consolas" w:eastAsia="Gulim" w:hAnsi="Consolas" w:cs="Gulim"/>
           <w:color w:val="3B3B3B"/>
           <w:kern w:val="0"/>
           <w:sz w:val="21"/>
@@ -4288,7 +4194,7 @@
         <w:spacing w:after="0" w:line="285" w:lineRule="atLeast"/>
         <w:jc w:val="left"/>
         <w:rPr>
-          <w:rFonts w:ascii="Consolas" w:eastAsia="굴림" w:hAnsi="Consolas" w:cs="굴림"/>
+          <w:rFonts w:ascii="Consolas" w:eastAsia="Gulim" w:hAnsi="Consolas" w:cs="Gulim"/>
           <w:color w:val="3B3B3B"/>
           <w:kern w:val="0"/>
           <w:sz w:val="21"/>
@@ -4306,16 +4212,16 @@
         <w:spacing w:after="0" w:line="285" w:lineRule="atLeast"/>
         <w:jc w:val="left"/>
         <w:rPr>
-          <w:rFonts w:ascii="Consolas" w:eastAsia="굴림" w:hAnsi="Consolas" w:cs="굴림"/>
-          <w:color w:val="3B3B3B"/>
-          <w:kern w:val="0"/>
-          <w:sz w:val="21"/>
-          <w:szCs w:val="21"/>
-        </w:rPr>
-      </w:pPr>
-      <w:r>
-        <w:rPr>
-          <w:rFonts w:ascii="Consolas" w:eastAsia="굴림" w:hAnsi="Consolas" w:cs="굴림"/>
+          <w:rFonts w:ascii="Consolas" w:eastAsia="Gulim" w:hAnsi="Consolas" w:cs="Gulim"/>
+          <w:color w:val="3B3B3B"/>
+          <w:kern w:val="0"/>
+          <w:sz w:val="21"/>
+          <w:szCs w:val="21"/>
+        </w:rPr>
+      </w:pPr>
+      <w:r>
+        <w:rPr>
+          <w:rFonts w:ascii="Consolas" w:eastAsia="Gulim" w:hAnsi="Consolas" w:cs="Gulim"/>
           <w:color w:val="3B3B3B"/>
           <w:kern w:val="0"/>
           <w:sz w:val="21"/>
@@ -4325,7 +4231,7 @@
       </w:r>
       <w:r>
         <w:rPr>
-          <w:rFonts w:ascii="Consolas" w:eastAsia="굴림" w:hAnsi="Consolas" w:cs="굴림"/>
+          <w:rFonts w:ascii="Consolas" w:eastAsia="Gulim" w:hAnsi="Consolas" w:cs="Gulim"/>
           <w:color w:val="008000"/>
           <w:kern w:val="0"/>
           <w:sz w:val="21"/>
@@ -4335,7 +4241,7 @@
       </w:r>
       <w:r>
         <w:rPr>
-          <w:rFonts w:ascii="Consolas" w:eastAsia="굴림" w:hAnsi="Consolas" w:cs="굴림"/>
+          <w:rFonts w:ascii="Consolas" w:eastAsia="Gulim" w:hAnsi="Consolas" w:cs="Gulim"/>
           <w:color w:val="008000"/>
           <w:kern w:val="0"/>
           <w:sz w:val="21"/>
@@ -4345,17 +4251,17 @@
       </w:r>
       <w:r>
         <w:rPr>
-          <w:rFonts w:ascii="Consolas" w:eastAsia="굴림" w:hAnsi="Consolas" w:cs="굴림"/>
-          <w:color w:val="008000"/>
-          <w:kern w:val="0"/>
-          <w:sz w:val="21"/>
-          <w:szCs w:val="21"/>
-        </w:rPr>
-        <w:t xml:space="preserve"> </w:t>
-      </w:r>
-      <w:r>
-        <w:rPr>
-          <w:rFonts w:ascii="Consolas" w:eastAsia="굴림" w:hAnsi="Consolas" w:cs="굴림"/>
+          <w:rFonts w:ascii="Consolas" w:eastAsia="Gulim" w:hAnsi="Consolas" w:cs="Gulim"/>
+          <w:color w:val="008000"/>
+          <w:kern w:val="0"/>
+          <w:sz w:val="21"/>
+          <w:szCs w:val="21"/>
+        </w:rPr>
+        <w:t xml:space="preserve"> </w:t>
+      </w:r>
+      <w:r>
+        <w:rPr>
+          <w:rFonts w:ascii="Consolas" w:eastAsia="Gulim" w:hAnsi="Consolas" w:cs="Gulim"/>
           <w:color w:val="008000"/>
           <w:kern w:val="0"/>
           <w:sz w:val="21"/>
@@ -4365,7 +4271,7 @@
       </w:r>
       <w:r>
         <w:rPr>
-          <w:rFonts w:ascii="Consolas" w:eastAsia="굴림" w:hAnsi="Consolas" w:cs="굴림"/>
+          <w:rFonts w:ascii="Consolas" w:eastAsia="Gulim" w:hAnsi="Consolas" w:cs="Gulim"/>
           <w:color w:val="008000"/>
           <w:kern w:val="0"/>
           <w:sz w:val="21"/>
@@ -4375,7 +4281,7 @@
       </w:r>
       <w:r>
         <w:rPr>
-          <w:rFonts w:ascii="Consolas" w:eastAsia="굴림" w:hAnsi="Consolas" w:cs="굴림"/>
+          <w:rFonts w:ascii="Consolas" w:eastAsia="Gulim" w:hAnsi="Consolas" w:cs="Gulim"/>
           <w:color w:val="008000"/>
           <w:kern w:val="0"/>
           <w:sz w:val="21"/>
@@ -4385,7 +4291,7 @@
       </w:r>
       <w:r>
         <w:rPr>
-          <w:rFonts w:ascii="Consolas" w:eastAsia="굴림" w:hAnsi="Consolas" w:cs="굴림"/>
+          <w:rFonts w:ascii="Consolas" w:eastAsia="Gulim" w:hAnsi="Consolas" w:cs="Gulim"/>
           <w:color w:val="008000"/>
           <w:kern w:val="0"/>
           <w:sz w:val="21"/>
@@ -4404,16 +4310,16 @@
         <w:spacing w:after="0" w:line="285" w:lineRule="atLeast"/>
         <w:jc w:val="left"/>
         <w:rPr>
-          <w:rFonts w:ascii="Consolas" w:eastAsia="굴림" w:hAnsi="Consolas" w:cs="굴림"/>
-          <w:color w:val="3B3B3B"/>
-          <w:kern w:val="0"/>
-          <w:sz w:val="21"/>
-          <w:szCs w:val="21"/>
-        </w:rPr>
-      </w:pPr>
-      <w:r>
-        <w:rPr>
-          <w:rFonts w:ascii="Consolas" w:eastAsia="굴림" w:hAnsi="Consolas" w:cs="굴림"/>
+          <w:rFonts w:ascii="Consolas" w:eastAsia="Gulim" w:hAnsi="Consolas" w:cs="Gulim"/>
+          <w:color w:val="3B3B3B"/>
+          <w:kern w:val="0"/>
+          <w:sz w:val="21"/>
+          <w:szCs w:val="21"/>
+        </w:rPr>
+      </w:pPr>
+      <w:r>
+        <w:rPr>
+          <w:rFonts w:ascii="Consolas" w:eastAsia="Gulim" w:hAnsi="Consolas" w:cs="Gulim"/>
           <w:color w:val="3B3B3B"/>
           <w:kern w:val="0"/>
           <w:sz w:val="21"/>
@@ -4423,7 +4329,7 @@
       </w:r>
       <w:r>
         <w:rPr>
-          <w:rFonts w:ascii="Consolas" w:eastAsia="굴림" w:hAnsi="Consolas" w:cs="굴림"/>
+          <w:rFonts w:ascii="Consolas" w:eastAsia="Gulim" w:hAnsi="Consolas" w:cs="Gulim"/>
           <w:color w:val="AF00DB"/>
           <w:kern w:val="0"/>
           <w:sz w:val="21"/>
@@ -4433,7 +4339,7 @@
       </w:r>
       <w:r>
         <w:rPr>
-          <w:rFonts w:ascii="Consolas" w:eastAsia="굴림" w:hAnsi="Consolas" w:cs="굴림"/>
+          <w:rFonts w:ascii="Consolas" w:eastAsia="Gulim" w:hAnsi="Consolas" w:cs="Gulim"/>
           <w:color w:val="3B3B3B"/>
           <w:kern w:val="0"/>
           <w:sz w:val="21"/>
@@ -4443,7 +4349,7 @@
       </w:r>
       <w:r>
         <w:rPr>
-          <w:rFonts w:ascii="Consolas" w:eastAsia="굴림" w:hAnsi="Consolas" w:cs="굴림"/>
+          <w:rFonts w:ascii="Consolas" w:eastAsia="Gulim" w:hAnsi="Consolas" w:cs="Gulim"/>
           <w:color w:val="001080"/>
           <w:kern w:val="0"/>
           <w:sz w:val="21"/>
@@ -4453,17 +4359,17 @@
       </w:r>
       <w:r>
         <w:rPr>
-          <w:rFonts w:ascii="Consolas" w:eastAsia="굴림" w:hAnsi="Consolas" w:cs="굴림"/>
-          <w:color w:val="3B3B3B"/>
-          <w:kern w:val="0"/>
-          <w:sz w:val="21"/>
-          <w:szCs w:val="21"/>
-        </w:rPr>
-        <w:t xml:space="preserve"> </w:t>
-      </w:r>
-      <w:r>
-        <w:rPr>
-          <w:rFonts w:ascii="Consolas" w:eastAsia="굴림" w:hAnsi="Consolas" w:cs="굴림"/>
+          <w:rFonts w:ascii="Consolas" w:eastAsia="Gulim" w:hAnsi="Consolas" w:cs="Gulim"/>
+          <w:color w:val="3B3B3B"/>
+          <w:kern w:val="0"/>
+          <w:sz w:val="21"/>
+          <w:szCs w:val="21"/>
+        </w:rPr>
+        <w:t xml:space="preserve"> </w:t>
+      </w:r>
+      <w:r>
+        <w:rPr>
+          <w:rFonts w:ascii="Consolas" w:eastAsia="Gulim" w:hAnsi="Consolas" w:cs="Gulim"/>
           <w:color w:val="000000"/>
           <w:kern w:val="0"/>
           <w:sz w:val="21"/>
@@ -4473,17 +4379,17 @@
       </w:r>
       <w:r>
         <w:rPr>
-          <w:rFonts w:ascii="Consolas" w:eastAsia="굴림" w:hAnsi="Consolas" w:cs="굴림"/>
-          <w:color w:val="3B3B3B"/>
-          <w:kern w:val="0"/>
-          <w:sz w:val="21"/>
-          <w:szCs w:val="21"/>
-        </w:rPr>
-        <w:t xml:space="preserve"> </w:t>
-      </w:r>
-      <w:r>
-        <w:rPr>
-          <w:rFonts w:ascii="Consolas" w:eastAsia="굴림" w:hAnsi="Consolas" w:cs="굴림"/>
+          <w:rFonts w:ascii="Consolas" w:eastAsia="Gulim" w:hAnsi="Consolas" w:cs="Gulim"/>
+          <w:color w:val="3B3B3B"/>
+          <w:kern w:val="0"/>
+          <w:sz w:val="21"/>
+          <w:szCs w:val="21"/>
+        </w:rPr>
+        <w:t xml:space="preserve"> </w:t>
+      </w:r>
+      <w:r>
+        <w:rPr>
+          <w:rFonts w:ascii="Consolas" w:eastAsia="Gulim" w:hAnsi="Consolas" w:cs="Gulim"/>
           <w:color w:val="A31515"/>
           <w:kern w:val="0"/>
           <w:sz w:val="21"/>
@@ -4493,7 +4399,7 @@
       </w:r>
       <w:r>
         <w:rPr>
-          <w:rFonts w:ascii="Consolas" w:eastAsia="굴림" w:hAnsi="Consolas" w:cs="굴림"/>
+          <w:rFonts w:ascii="Consolas" w:eastAsia="Gulim" w:hAnsi="Consolas" w:cs="Gulim"/>
           <w:color w:val="3B3B3B"/>
           <w:kern w:val="0"/>
           <w:sz w:val="21"/>
@@ -4512,16 +4418,16 @@
         <w:spacing w:after="0" w:line="285" w:lineRule="atLeast"/>
         <w:jc w:val="left"/>
         <w:rPr>
-          <w:rFonts w:ascii="Consolas" w:eastAsia="굴림" w:hAnsi="Consolas" w:cs="굴림"/>
-          <w:color w:val="3B3B3B"/>
-          <w:kern w:val="0"/>
-          <w:sz w:val="21"/>
-          <w:szCs w:val="21"/>
-        </w:rPr>
-      </w:pPr>
-      <w:r>
-        <w:rPr>
-          <w:rFonts w:ascii="Consolas" w:eastAsia="굴림" w:hAnsi="Consolas" w:cs="굴림"/>
+          <w:rFonts w:ascii="Consolas" w:eastAsia="Gulim" w:hAnsi="Consolas" w:cs="Gulim"/>
+          <w:color w:val="3B3B3B"/>
+          <w:kern w:val="0"/>
+          <w:sz w:val="21"/>
+          <w:szCs w:val="21"/>
+        </w:rPr>
+      </w:pPr>
+      <w:r>
+        <w:rPr>
+          <w:rFonts w:ascii="Consolas" w:eastAsia="Gulim" w:hAnsi="Consolas" w:cs="Gulim"/>
           <w:color w:val="3B3B3B"/>
           <w:kern w:val="0"/>
           <w:sz w:val="21"/>
@@ -4531,7 +4437,7 @@
       </w:r>
       <w:r>
         <w:rPr>
-          <w:rFonts w:ascii="Consolas" w:eastAsia="굴림" w:hAnsi="Consolas" w:cs="굴림"/>
+          <w:rFonts w:ascii="Consolas" w:eastAsia="Gulim" w:hAnsi="Consolas" w:cs="Gulim"/>
           <w:color w:val="0000FF"/>
           <w:kern w:val="0"/>
           <w:sz w:val="21"/>
@@ -4541,17 +4447,17 @@
       </w:r>
       <w:r>
         <w:rPr>
-          <w:rFonts w:ascii="Consolas" w:eastAsia="굴림" w:hAnsi="Consolas" w:cs="굴림"/>
-          <w:color w:val="3B3B3B"/>
-          <w:kern w:val="0"/>
-          <w:sz w:val="21"/>
-          <w:szCs w:val="21"/>
-        </w:rPr>
-        <w:t xml:space="preserve"> </w:t>
-      </w:r>
-      <w:r>
-        <w:rPr>
-          <w:rFonts w:ascii="Consolas" w:eastAsia="굴림" w:hAnsi="Consolas" w:cs="굴림"/>
+          <w:rFonts w:ascii="Consolas" w:eastAsia="Gulim" w:hAnsi="Consolas" w:cs="Gulim"/>
+          <w:color w:val="3B3B3B"/>
+          <w:kern w:val="0"/>
+          <w:sz w:val="21"/>
+          <w:szCs w:val="21"/>
+        </w:rPr>
+        <w:t xml:space="preserve"> </w:t>
+      </w:r>
+      <w:r>
+        <w:rPr>
+          <w:rFonts w:ascii="Consolas" w:eastAsia="Gulim" w:hAnsi="Consolas" w:cs="Gulim"/>
           <w:color w:val="0070C1"/>
           <w:kern w:val="0"/>
           <w:sz w:val="21"/>
@@ -4561,17 +4467,17 @@
       </w:r>
       <w:r>
         <w:rPr>
-          <w:rFonts w:ascii="Consolas" w:eastAsia="굴림" w:hAnsi="Consolas" w:cs="굴림"/>
-          <w:color w:val="3B3B3B"/>
-          <w:kern w:val="0"/>
-          <w:sz w:val="21"/>
-          <w:szCs w:val="21"/>
-        </w:rPr>
-        <w:t xml:space="preserve"> </w:t>
-      </w:r>
-      <w:r>
-        <w:rPr>
-          <w:rFonts w:ascii="Consolas" w:eastAsia="굴림" w:hAnsi="Consolas" w:cs="굴림"/>
+          <w:rFonts w:ascii="Consolas" w:eastAsia="Gulim" w:hAnsi="Consolas" w:cs="Gulim"/>
+          <w:color w:val="3B3B3B"/>
+          <w:kern w:val="0"/>
+          <w:sz w:val="21"/>
+          <w:szCs w:val="21"/>
+        </w:rPr>
+        <w:t xml:space="preserve"> </w:t>
+      </w:r>
+      <w:r>
+        <w:rPr>
+          <w:rFonts w:ascii="Consolas" w:eastAsia="Gulim" w:hAnsi="Consolas" w:cs="Gulim"/>
           <w:color w:val="000000"/>
           <w:kern w:val="0"/>
           <w:sz w:val="21"/>
@@ -4581,17 +4487,17 @@
       </w:r>
       <w:r>
         <w:rPr>
-          <w:rFonts w:ascii="Consolas" w:eastAsia="굴림" w:hAnsi="Consolas" w:cs="굴림"/>
-          <w:color w:val="3B3B3B"/>
-          <w:kern w:val="0"/>
-          <w:sz w:val="21"/>
-          <w:szCs w:val="21"/>
-        </w:rPr>
-        <w:t xml:space="preserve"> </w:t>
-      </w:r>
-      <w:r>
-        <w:rPr>
-          <w:rFonts w:ascii="Consolas" w:eastAsia="굴림" w:hAnsi="Consolas" w:cs="굴림"/>
+          <w:rFonts w:ascii="Consolas" w:eastAsia="Gulim" w:hAnsi="Consolas" w:cs="Gulim"/>
+          <w:color w:val="3B3B3B"/>
+          <w:kern w:val="0"/>
+          <w:sz w:val="21"/>
+          <w:szCs w:val="21"/>
+        </w:rPr>
+        <w:t xml:space="preserve"> </w:t>
+      </w:r>
+      <w:r>
+        <w:rPr>
+          <w:rFonts w:ascii="Consolas" w:eastAsia="Gulim" w:hAnsi="Consolas" w:cs="Gulim"/>
           <w:color w:val="AF00DB"/>
           <w:kern w:val="0"/>
           <w:sz w:val="21"/>
@@ -4601,19 +4507,18 @@
       </w:r>
       <w:r>
         <w:rPr>
-          <w:rFonts w:ascii="Consolas" w:eastAsia="굴림" w:hAnsi="Consolas" w:cs="굴림"/>
-          <w:color w:val="3B3B3B"/>
-          <w:kern w:val="0"/>
-          <w:sz w:val="21"/>
-          <w:szCs w:val="21"/>
-        </w:rPr>
-        <w:t xml:space="preserve"> </w:t>
-      </w:r>
-      <w:proofErr w:type="spellStart"/>
+          <w:rFonts w:ascii="Consolas" w:eastAsia="Gulim" w:hAnsi="Consolas" w:cs="Gulim"/>
+          <w:color w:val="3B3B3B"/>
+          <w:kern w:val="0"/>
+          <w:sz w:val="21"/>
+          <w:szCs w:val="21"/>
+        </w:rPr>
+        <w:t xml:space="preserve"> </w:t>
+      </w:r>
       <w:proofErr w:type="gramStart"/>
       <w:r>
         <w:rPr>
-          <w:rFonts w:ascii="Consolas" w:eastAsia="굴림" w:hAnsi="Consolas" w:cs="굴림"/>
+          <w:rFonts w:ascii="Consolas" w:eastAsia="Gulim" w:hAnsi="Consolas" w:cs="Gulim"/>
           <w:color w:val="001080"/>
           <w:kern w:val="0"/>
           <w:sz w:val="21"/>
@@ -4623,7 +4528,7 @@
       </w:r>
       <w:r>
         <w:rPr>
-          <w:rFonts w:ascii="Consolas" w:eastAsia="굴림" w:hAnsi="Consolas" w:cs="굴림"/>
+          <w:rFonts w:ascii="Consolas" w:eastAsia="Gulim" w:hAnsi="Consolas" w:cs="Gulim"/>
           <w:color w:val="3B3B3B"/>
           <w:kern w:val="0"/>
           <w:sz w:val="21"/>
@@ -4633,7 +4538,7 @@
       </w:r>
       <w:r>
         <w:rPr>
-          <w:rFonts w:ascii="Consolas" w:eastAsia="굴림" w:hAnsi="Consolas" w:cs="굴림"/>
+          <w:rFonts w:ascii="Consolas" w:eastAsia="Gulim" w:hAnsi="Consolas" w:cs="Gulim"/>
           <w:color w:val="795E26"/>
           <w:kern w:val="0"/>
           <w:sz w:val="21"/>
@@ -4641,11 +4546,10 @@
         </w:rPr>
         <w:t>send</w:t>
       </w:r>
-      <w:proofErr w:type="spellEnd"/>
       <w:proofErr w:type="gramEnd"/>
       <w:r>
         <w:rPr>
-          <w:rFonts w:ascii="Consolas" w:eastAsia="굴림" w:hAnsi="Consolas" w:cs="굴림"/>
+          <w:rFonts w:ascii="Consolas" w:eastAsia="Gulim" w:hAnsi="Consolas" w:cs="Gulim"/>
           <w:color w:val="3B3B3B"/>
           <w:kern w:val="0"/>
           <w:sz w:val="21"/>
@@ -4655,7 +4559,7 @@
       </w:r>
       <w:r>
         <w:rPr>
-          <w:rFonts w:ascii="Consolas" w:eastAsia="굴림" w:hAnsi="Consolas" w:cs="굴림"/>
+          <w:rFonts w:ascii="Consolas" w:eastAsia="Gulim" w:hAnsi="Consolas" w:cs="Gulim"/>
           <w:color w:val="0000FF"/>
           <w:kern w:val="0"/>
           <w:sz w:val="21"/>
@@ -4665,18 +4569,18 @@
       </w:r>
       <w:r>
         <w:rPr>
-          <w:rFonts w:ascii="Consolas" w:eastAsia="굴림" w:hAnsi="Consolas" w:cs="굴림"/>
-          <w:color w:val="3B3B3B"/>
-          <w:kern w:val="0"/>
-          <w:sz w:val="21"/>
-          <w:szCs w:val="21"/>
-        </w:rPr>
-        <w:t xml:space="preserve"> </w:t>
-      </w:r>
-      <w:proofErr w:type="spellStart"/>
-      <w:r>
-        <w:rPr>
-          <w:rFonts w:ascii="Consolas" w:eastAsia="굴림" w:hAnsi="Consolas" w:cs="굴림"/>
+          <w:rFonts w:ascii="Consolas" w:eastAsia="Gulim" w:hAnsi="Consolas" w:cs="Gulim"/>
+          <w:color w:val="3B3B3B"/>
+          <w:kern w:val="0"/>
+          <w:sz w:val="21"/>
+          <w:szCs w:val="21"/>
+        </w:rPr>
+        <w:t xml:space="preserve"> </w:t>
+      </w:r>
+      <w:proofErr w:type="gramStart"/>
+      <w:r>
+        <w:rPr>
+          <w:rFonts w:ascii="Consolas" w:eastAsia="Gulim" w:hAnsi="Consolas" w:cs="Gulim"/>
           <w:color w:val="795E26"/>
           <w:kern w:val="0"/>
           <w:sz w:val="21"/>
@@ -4684,10 +4588,9 @@
         </w:rPr>
         <w:t>ScanCommand</w:t>
       </w:r>
-      <w:proofErr w:type="spellEnd"/>
-      <w:r>
-        <w:rPr>
-          <w:rFonts w:ascii="Consolas" w:eastAsia="굴림" w:hAnsi="Consolas" w:cs="굴림"/>
+      <w:r>
+        <w:rPr>
+          <w:rFonts w:ascii="Consolas" w:eastAsia="Gulim" w:hAnsi="Consolas" w:cs="Gulim"/>
           <w:color w:val="3B3B3B"/>
           <w:kern w:val="0"/>
           <w:sz w:val="21"/>
@@ -4695,10 +4598,9 @@
         </w:rPr>
         <w:t xml:space="preserve">({ </w:t>
       </w:r>
-      <w:proofErr w:type="spellStart"/>
-      <w:r>
-        <w:rPr>
-          <w:rFonts w:ascii="Consolas" w:eastAsia="굴림" w:hAnsi="Consolas" w:cs="굴림"/>
+      <w:r>
+        <w:rPr>
+          <w:rFonts w:ascii="Consolas" w:eastAsia="Gulim" w:hAnsi="Consolas" w:cs="Gulim"/>
           <w:color w:val="001080"/>
           <w:kern w:val="0"/>
           <w:sz w:val="21"/>
@@ -4706,10 +4608,10 @@
         </w:rPr>
         <w:t>TableName</w:t>
       </w:r>
-      <w:proofErr w:type="spellEnd"/>
-      <w:r>
-        <w:rPr>
-          <w:rFonts w:ascii="Consolas" w:eastAsia="굴림" w:hAnsi="Consolas" w:cs="굴림"/>
+      <w:proofErr w:type="gramEnd"/>
+      <w:r>
+        <w:rPr>
+          <w:rFonts w:ascii="Consolas" w:eastAsia="Gulim" w:hAnsi="Consolas" w:cs="Gulim"/>
           <w:color w:val="001080"/>
           <w:kern w:val="0"/>
           <w:sz w:val="21"/>
@@ -4719,56 +4621,68 @@
       </w:r>
       <w:r>
         <w:rPr>
-          <w:rFonts w:ascii="Consolas" w:eastAsia="굴림" w:hAnsi="Consolas" w:cs="굴림"/>
-          <w:color w:val="3B3B3B"/>
-          <w:kern w:val="0"/>
-          <w:sz w:val="21"/>
-          <w:szCs w:val="21"/>
-        </w:rPr>
-        <w:t xml:space="preserve"> </w:t>
-      </w:r>
-      <w:r>
-        <w:rPr>
-          <w:rFonts w:ascii="Consolas" w:eastAsia="굴림" w:hAnsi="Consolas" w:cs="굴림"/>
+          <w:rFonts w:ascii="Consolas" w:eastAsia="Gulim" w:hAnsi="Consolas" w:cs="Gulim"/>
+          <w:color w:val="3B3B3B"/>
+          <w:kern w:val="0"/>
+          <w:sz w:val="21"/>
+          <w:szCs w:val="21"/>
+        </w:rPr>
+        <w:t xml:space="preserve"> </w:t>
+      </w:r>
+      <w:r>
+        <w:rPr>
+          <w:rFonts w:ascii="Consolas" w:eastAsia="Gulim" w:hAnsi="Consolas" w:cs="Gulim"/>
           <w:color w:val="A31515"/>
           <w:kern w:val="0"/>
           <w:sz w:val="21"/>
           <w:szCs w:val="21"/>
         </w:rPr>
+        <w:t>"GuestBook</w:t>
+      </w:r>
+      <w:proofErr w:type="gramStart"/>
+      <w:r>
+        <w:rPr>
+          <w:rFonts w:ascii="Consolas" w:eastAsia="Gulim" w:hAnsi="Consolas" w:cs="Gulim"/>
+          <w:color w:val="A31515"/>
+          <w:kern w:val="0"/>
+          <w:sz w:val="21"/>
+          <w:szCs w:val="21"/>
+        </w:rPr>
         <w:t>"</w:t>
       </w:r>
-      <w:proofErr w:type="spellStart"/>
-      <w:r>
-        <w:rPr>
-          <w:rFonts w:ascii="Consolas" w:eastAsia="굴림" w:hAnsi="Consolas" w:cs="굴림"/>
-          <w:color w:val="A31515"/>
-          <w:kern w:val="0"/>
-          <w:sz w:val="21"/>
-          <w:szCs w:val="21"/>
-        </w:rPr>
-        <w:t>GuestBook</w:t>
-      </w:r>
-      <w:proofErr w:type="spellEnd"/>
-      <w:r>
-        <w:rPr>
-          <w:rFonts w:ascii="Consolas" w:eastAsia="굴림" w:hAnsi="Consolas" w:cs="굴림"/>
-          <w:color w:val="A31515"/>
-          <w:kern w:val="0"/>
-          <w:sz w:val="21"/>
-          <w:szCs w:val="21"/>
-        </w:rPr>
-        <w:t>"</w:t>
-      </w:r>
-      <w:r>
-        <w:rPr>
-          <w:rFonts w:ascii="Consolas" w:eastAsia="굴림" w:hAnsi="Consolas" w:cs="굴림"/>
-          <w:color w:val="3B3B3B"/>
-          <w:kern w:val="0"/>
-          <w:sz w:val="21"/>
-          <w:szCs w:val="21"/>
-        </w:rPr>
-        <w:t xml:space="preserve"> }));</w:t>
-      </w:r>
+      <w:r>
+        <w:rPr>
+          <w:rFonts w:ascii="Consolas" w:eastAsia="Gulim" w:hAnsi="Consolas" w:cs="Gulim"/>
+          <w:color w:val="3B3B3B"/>
+          <w:kern w:val="0"/>
+          <w:sz w:val="21"/>
+          <w:szCs w:val="21"/>
+        </w:rPr>
+        <w:t xml:space="preserve"> }</w:t>
+      </w:r>
+      <w:proofErr w:type="gramEnd"/>
+      <w:r>
+        <w:rPr>
+          <w:rFonts w:ascii="Consolas" w:eastAsia="Gulim" w:hAnsi="Consolas" w:cs="Gulim"/>
+          <w:color w:val="3B3B3B"/>
+          <w:kern w:val="0"/>
+          <w:sz w:val="21"/>
+          <w:szCs w:val="21"/>
+        </w:rPr>
+        <w:t>)</w:t>
+      </w:r>
+      <w:proofErr w:type="gramStart"/>
+      <w:r>
+        <w:rPr>
+          <w:rFonts w:ascii="Consolas" w:eastAsia="Gulim" w:hAnsi="Consolas" w:cs="Gulim"/>
+          <w:color w:val="3B3B3B"/>
+          <w:kern w:val="0"/>
+          <w:sz w:val="21"/>
+          <w:szCs w:val="21"/>
+        </w:rPr>
+        <w:t>);</w:t>
+      </w:r>
+      <w:proofErr w:type="gramEnd"/>
     </w:p>
     <w:p>
       <w:pPr>
@@ -4780,16 +4694,16 @@
         <w:spacing w:after="0" w:line="285" w:lineRule="atLeast"/>
         <w:jc w:val="left"/>
         <w:rPr>
-          <w:rFonts w:ascii="Consolas" w:eastAsia="굴림" w:hAnsi="Consolas" w:cs="굴림"/>
-          <w:color w:val="3B3B3B"/>
-          <w:kern w:val="0"/>
-          <w:sz w:val="21"/>
-          <w:szCs w:val="21"/>
-        </w:rPr>
-      </w:pPr>
-      <w:r>
-        <w:rPr>
-          <w:rFonts w:ascii="Consolas" w:eastAsia="굴림" w:hAnsi="Consolas" w:cs="굴림"/>
+          <w:rFonts w:ascii="Consolas" w:eastAsia="Gulim" w:hAnsi="Consolas" w:cs="Gulim"/>
+          <w:color w:val="3B3B3B"/>
+          <w:kern w:val="0"/>
+          <w:sz w:val="21"/>
+          <w:szCs w:val="21"/>
+        </w:rPr>
+      </w:pPr>
+      <w:r>
+        <w:rPr>
+          <w:rFonts w:ascii="Consolas" w:eastAsia="Gulim" w:hAnsi="Consolas" w:cs="Gulim"/>
           <w:color w:val="3B3B3B"/>
           <w:kern w:val="0"/>
           <w:sz w:val="21"/>
@@ -4799,7 +4713,7 @@
       </w:r>
       <w:r>
         <w:rPr>
-          <w:rFonts w:ascii="Consolas" w:eastAsia="굴림" w:hAnsi="Consolas" w:cs="굴림"/>
+          <w:rFonts w:ascii="Consolas" w:eastAsia="Gulim" w:hAnsi="Consolas" w:cs="Gulim"/>
           <w:color w:val="008000"/>
           <w:kern w:val="0"/>
           <w:sz w:val="21"/>
@@ -4809,7 +4723,7 @@
       </w:r>
       <w:r>
         <w:rPr>
-          <w:rFonts w:ascii="Segoe UI Emoji" w:eastAsia="굴림" w:hAnsi="Segoe UI Emoji" w:cs="Segoe UI Emoji"/>
+          <w:rFonts w:ascii="Segoe UI Emoji" w:eastAsia="Gulim" w:hAnsi="Segoe UI Emoji" w:cs="Segoe UI Emoji"/>
           <w:color w:val="008000"/>
           <w:kern w:val="0"/>
           <w:sz w:val="21"/>
@@ -4819,7 +4733,7 @@
       </w:r>
       <w:r>
         <w:rPr>
-          <w:rFonts w:ascii="Consolas" w:eastAsia="굴림" w:hAnsi="Consolas" w:cs="굴림"/>
+          <w:rFonts w:ascii="Consolas" w:eastAsia="Gulim" w:hAnsi="Consolas" w:cs="Gulim"/>
           <w:color w:val="008000"/>
           <w:kern w:val="0"/>
           <w:sz w:val="21"/>
@@ -4829,7 +4743,7 @@
       </w:r>
       <w:r>
         <w:rPr>
-          <w:rFonts w:ascii="Consolas" w:eastAsia="굴림" w:hAnsi="Consolas" w:cs="굴림"/>
+          <w:rFonts w:ascii="Consolas" w:eastAsia="Gulim" w:hAnsi="Consolas" w:cs="Gulim"/>
           <w:color w:val="008000"/>
           <w:kern w:val="0"/>
           <w:sz w:val="21"/>
@@ -4839,7 +4753,7 @@
       </w:r>
       <w:r>
         <w:rPr>
-          <w:rFonts w:ascii="Consolas" w:eastAsia="굴림" w:hAnsi="Consolas" w:cs="굴림"/>
+          <w:rFonts w:ascii="Consolas" w:eastAsia="Gulim" w:hAnsi="Consolas" w:cs="Gulim"/>
           <w:color w:val="008000"/>
           <w:kern w:val="0"/>
           <w:sz w:val="21"/>
@@ -4849,7 +4763,7 @@
       </w:r>
       <w:r>
         <w:rPr>
-          <w:rFonts w:ascii="Consolas" w:eastAsia="굴림" w:hAnsi="Consolas" w:cs="굴림"/>
+          <w:rFonts w:ascii="Consolas" w:eastAsia="Gulim" w:hAnsi="Consolas" w:cs="Gulim"/>
           <w:color w:val="008000"/>
           <w:kern w:val="0"/>
           <w:sz w:val="21"/>
@@ -4859,17 +4773,17 @@
       </w:r>
       <w:r>
         <w:rPr>
-          <w:rFonts w:ascii="Consolas" w:eastAsia="굴림" w:hAnsi="Consolas" w:cs="굴림"/>
-          <w:color w:val="008000"/>
-          <w:kern w:val="0"/>
-          <w:sz w:val="21"/>
-          <w:szCs w:val="21"/>
-        </w:rPr>
-        <w:t xml:space="preserve"> </w:t>
-      </w:r>
-      <w:r>
-        <w:rPr>
-          <w:rFonts w:ascii="Consolas" w:eastAsia="굴림" w:hAnsi="Consolas" w:cs="굴림"/>
+          <w:rFonts w:ascii="Consolas" w:eastAsia="Gulim" w:hAnsi="Consolas" w:cs="Gulim"/>
+          <w:color w:val="008000"/>
+          <w:kern w:val="0"/>
+          <w:sz w:val="21"/>
+          <w:szCs w:val="21"/>
+        </w:rPr>
+        <w:t xml:space="preserve"> </w:t>
+      </w:r>
+      <w:r>
+        <w:rPr>
+          <w:rFonts w:ascii="Consolas" w:eastAsia="Gulim" w:hAnsi="Consolas" w:cs="Gulim"/>
           <w:color w:val="008000"/>
           <w:kern w:val="0"/>
           <w:sz w:val="21"/>
@@ -4879,17 +4793,17 @@
       </w:r>
       <w:r>
         <w:rPr>
-          <w:rFonts w:ascii="Consolas" w:eastAsia="굴림" w:hAnsi="Consolas" w:cs="굴림"/>
-          <w:color w:val="008000"/>
-          <w:kern w:val="0"/>
-          <w:sz w:val="21"/>
-          <w:szCs w:val="21"/>
-        </w:rPr>
-        <w:t xml:space="preserve"> </w:t>
-      </w:r>
-      <w:r>
-        <w:rPr>
-          <w:rFonts w:ascii="Consolas" w:eastAsia="굴림" w:hAnsi="Consolas" w:cs="굴림"/>
+          <w:rFonts w:ascii="Consolas" w:eastAsia="Gulim" w:hAnsi="Consolas" w:cs="Gulim"/>
+          <w:color w:val="008000"/>
+          <w:kern w:val="0"/>
+          <w:sz w:val="21"/>
+          <w:szCs w:val="21"/>
+        </w:rPr>
+        <w:t xml:space="preserve"> </w:t>
+      </w:r>
+      <w:r>
+        <w:rPr>
+          <w:rFonts w:ascii="Consolas" w:eastAsia="Gulim" w:hAnsi="Consolas" w:cs="Gulim"/>
           <w:color w:val="008000"/>
           <w:kern w:val="0"/>
           <w:sz w:val="21"/>
@@ -4899,7 +4813,7 @@
       </w:r>
       <w:r>
         <w:rPr>
-          <w:rFonts w:ascii="Consolas" w:eastAsia="굴림" w:hAnsi="Consolas" w:cs="굴림"/>
+          <w:rFonts w:ascii="Consolas" w:eastAsia="Gulim" w:hAnsi="Consolas" w:cs="Gulim"/>
           <w:color w:val="008000"/>
           <w:kern w:val="0"/>
           <w:sz w:val="21"/>
@@ -4918,16 +4832,16 @@
         <w:spacing w:after="0" w:line="285" w:lineRule="atLeast"/>
         <w:jc w:val="left"/>
         <w:rPr>
-          <w:rFonts w:ascii="Consolas" w:eastAsia="굴림" w:hAnsi="Consolas" w:cs="굴림"/>
-          <w:color w:val="3B3B3B"/>
-          <w:kern w:val="0"/>
-          <w:sz w:val="21"/>
-          <w:szCs w:val="21"/>
-        </w:rPr>
-      </w:pPr>
-      <w:r>
-        <w:rPr>
-          <w:rFonts w:ascii="Consolas" w:eastAsia="굴림" w:hAnsi="Consolas" w:cs="굴림"/>
+          <w:rFonts w:ascii="Consolas" w:eastAsia="Gulim" w:hAnsi="Consolas" w:cs="Gulim"/>
+          <w:color w:val="3B3B3B"/>
+          <w:kern w:val="0"/>
+          <w:sz w:val="21"/>
+          <w:szCs w:val="21"/>
+        </w:rPr>
+      </w:pPr>
+      <w:r>
+        <w:rPr>
+          <w:rFonts w:ascii="Consolas" w:eastAsia="Gulim" w:hAnsi="Consolas" w:cs="Gulim"/>
           <w:color w:val="3B3B3B"/>
           <w:kern w:val="0"/>
           <w:sz w:val="21"/>
@@ -4937,7 +4851,7 @@
       </w:r>
       <w:r>
         <w:rPr>
-          <w:rFonts w:ascii="Consolas" w:eastAsia="굴림" w:hAnsi="Consolas" w:cs="굴림"/>
+          <w:rFonts w:ascii="Consolas" w:eastAsia="Gulim" w:hAnsi="Consolas" w:cs="Gulim"/>
           <w:color w:val="AF00DB"/>
           <w:kern w:val="0"/>
           <w:sz w:val="21"/>
@@ -4947,7 +4861,7 @@
       </w:r>
       <w:r>
         <w:rPr>
-          <w:rFonts w:ascii="Consolas" w:eastAsia="굴림" w:hAnsi="Consolas" w:cs="굴림"/>
+          <w:rFonts w:ascii="Consolas" w:eastAsia="Gulim" w:hAnsi="Consolas" w:cs="Gulim"/>
           <w:color w:val="3B3B3B"/>
           <w:kern w:val="0"/>
           <w:sz w:val="21"/>
@@ -4958,7 +4872,7 @@
       <w:proofErr w:type="gramStart"/>
       <w:r>
         <w:rPr>
-          <w:rFonts w:ascii="Consolas" w:eastAsia="굴림" w:hAnsi="Consolas" w:cs="굴림"/>
+          <w:rFonts w:ascii="Consolas" w:eastAsia="Gulim" w:hAnsi="Consolas" w:cs="Gulim"/>
           <w:color w:val="3B3B3B"/>
           <w:kern w:val="0"/>
           <w:sz w:val="21"/>
@@ -4966,10 +4880,9 @@
         </w:rPr>
         <w:t xml:space="preserve">{ </w:t>
       </w:r>
-      <w:proofErr w:type="spellStart"/>
-      <w:r>
-        <w:rPr>
-          <w:rFonts w:ascii="Consolas" w:eastAsia="굴림" w:hAnsi="Consolas" w:cs="굴림"/>
+      <w:r>
+        <w:rPr>
+          <w:rFonts w:ascii="Consolas" w:eastAsia="Gulim" w:hAnsi="Consolas" w:cs="Gulim"/>
           <w:color w:val="001080"/>
           <w:kern w:val="0"/>
           <w:sz w:val="21"/>
@@ -4977,11 +4890,10 @@
         </w:rPr>
         <w:t>statusCode</w:t>
       </w:r>
-      <w:proofErr w:type="spellEnd"/>
       <w:proofErr w:type="gramEnd"/>
       <w:r>
         <w:rPr>
-          <w:rFonts w:ascii="Consolas" w:eastAsia="굴림" w:hAnsi="Consolas" w:cs="굴림"/>
+          <w:rFonts w:ascii="Consolas" w:eastAsia="Gulim" w:hAnsi="Consolas" w:cs="Gulim"/>
           <w:color w:val="001080"/>
           <w:kern w:val="0"/>
           <w:sz w:val="21"/>
@@ -4991,17 +4903,17 @@
       </w:r>
       <w:r>
         <w:rPr>
-          <w:rFonts w:ascii="Consolas" w:eastAsia="굴림" w:hAnsi="Consolas" w:cs="굴림"/>
-          <w:color w:val="3B3B3B"/>
-          <w:kern w:val="0"/>
-          <w:sz w:val="21"/>
-          <w:szCs w:val="21"/>
-        </w:rPr>
-        <w:t xml:space="preserve"> </w:t>
-      </w:r>
-      <w:r>
-        <w:rPr>
-          <w:rFonts w:ascii="Consolas" w:eastAsia="굴림" w:hAnsi="Consolas" w:cs="굴림"/>
+          <w:rFonts w:ascii="Consolas" w:eastAsia="Gulim" w:hAnsi="Consolas" w:cs="Gulim"/>
+          <w:color w:val="3B3B3B"/>
+          <w:kern w:val="0"/>
+          <w:sz w:val="21"/>
+          <w:szCs w:val="21"/>
+        </w:rPr>
+        <w:t xml:space="preserve"> </w:t>
+      </w:r>
+      <w:r>
+        <w:rPr>
+          <w:rFonts w:ascii="Consolas" w:eastAsia="Gulim" w:hAnsi="Consolas" w:cs="Gulim"/>
           <w:color w:val="098658"/>
           <w:kern w:val="0"/>
           <w:sz w:val="21"/>
@@ -5011,7 +4923,7 @@
       </w:r>
       <w:r>
         <w:rPr>
-          <w:rFonts w:ascii="Consolas" w:eastAsia="굴림" w:hAnsi="Consolas" w:cs="굴림"/>
+          <w:rFonts w:ascii="Consolas" w:eastAsia="Gulim" w:hAnsi="Consolas" w:cs="Gulim"/>
           <w:color w:val="3B3B3B"/>
           <w:kern w:val="0"/>
           <w:sz w:val="21"/>
@@ -5021,7 +4933,7 @@
       </w:r>
       <w:r>
         <w:rPr>
-          <w:rFonts w:ascii="Consolas" w:eastAsia="굴림" w:hAnsi="Consolas" w:cs="굴림"/>
+          <w:rFonts w:ascii="Consolas" w:eastAsia="Gulim" w:hAnsi="Consolas" w:cs="Gulim"/>
           <w:color w:val="001080"/>
           <w:kern w:val="0"/>
           <w:sz w:val="21"/>
@@ -5031,7 +4943,7 @@
       </w:r>
       <w:r>
         <w:rPr>
-          <w:rFonts w:ascii="Consolas" w:eastAsia="굴림" w:hAnsi="Consolas" w:cs="굴림"/>
+          <w:rFonts w:ascii="Consolas" w:eastAsia="Gulim" w:hAnsi="Consolas" w:cs="Gulim"/>
           <w:color w:val="3B3B3B"/>
           <w:kern w:val="0"/>
           <w:sz w:val="21"/>
@@ -5041,7 +4953,7 @@
       </w:r>
       <w:r>
         <w:rPr>
-          <w:rFonts w:ascii="Consolas" w:eastAsia="굴림" w:hAnsi="Consolas" w:cs="굴림"/>
+          <w:rFonts w:ascii="Consolas" w:eastAsia="Gulim" w:hAnsi="Consolas" w:cs="Gulim"/>
           <w:color w:val="001080"/>
           <w:kern w:val="0"/>
           <w:sz w:val="21"/>
@@ -5051,18 +4963,17 @@
       </w:r>
       <w:r>
         <w:rPr>
-          <w:rFonts w:ascii="Consolas" w:eastAsia="굴림" w:hAnsi="Consolas" w:cs="굴림"/>
-          <w:color w:val="3B3B3B"/>
-          <w:kern w:val="0"/>
-          <w:sz w:val="21"/>
-          <w:szCs w:val="21"/>
-        </w:rPr>
-        <w:t xml:space="preserve"> </w:t>
-      </w:r>
-      <w:proofErr w:type="spellStart"/>
-      <w:r>
-        <w:rPr>
-          <w:rFonts w:ascii="Consolas" w:eastAsia="굴림" w:hAnsi="Consolas" w:cs="굴림"/>
+          <w:rFonts w:ascii="Consolas" w:eastAsia="Gulim" w:hAnsi="Consolas" w:cs="Gulim"/>
+          <w:color w:val="3B3B3B"/>
+          <w:kern w:val="0"/>
+          <w:sz w:val="21"/>
+          <w:szCs w:val="21"/>
+        </w:rPr>
+        <w:t xml:space="preserve"> </w:t>
+      </w:r>
+      <w:r>
+        <w:rPr>
+          <w:rFonts w:ascii="Consolas" w:eastAsia="Gulim" w:hAnsi="Consolas" w:cs="Gulim"/>
           <w:color w:val="0070C1"/>
           <w:kern w:val="0"/>
           <w:sz w:val="21"/>
@@ -5072,7 +4983,7 @@
       </w:r>
       <w:r>
         <w:rPr>
-          <w:rFonts w:ascii="Consolas" w:eastAsia="굴림" w:hAnsi="Consolas" w:cs="굴림"/>
+          <w:rFonts w:ascii="Consolas" w:eastAsia="Gulim" w:hAnsi="Consolas" w:cs="Gulim"/>
           <w:color w:val="3B3B3B"/>
           <w:kern w:val="0"/>
           <w:sz w:val="21"/>
@@ -5082,7 +4993,7 @@
       </w:r>
       <w:r>
         <w:rPr>
-          <w:rFonts w:ascii="Consolas" w:eastAsia="굴림" w:hAnsi="Consolas" w:cs="굴림"/>
+          <w:rFonts w:ascii="Consolas" w:eastAsia="Gulim" w:hAnsi="Consolas" w:cs="Gulim"/>
           <w:color w:val="795E26"/>
           <w:kern w:val="0"/>
           <w:sz w:val="21"/>
@@ -5090,10 +5001,9 @@
         </w:rPr>
         <w:t>stringify</w:t>
       </w:r>
-      <w:proofErr w:type="spellEnd"/>
-      <w:r>
-        <w:rPr>
-          <w:rFonts w:ascii="Consolas" w:eastAsia="굴림" w:hAnsi="Consolas" w:cs="굴림"/>
+      <w:r>
+        <w:rPr>
+          <w:rFonts w:ascii="Consolas" w:eastAsia="Gulim" w:hAnsi="Consolas" w:cs="Gulim"/>
           <w:color w:val="3B3B3B"/>
           <w:kern w:val="0"/>
           <w:sz w:val="21"/>
@@ -5101,10 +5011,10 @@
         </w:rPr>
         <w:t>(</w:t>
       </w:r>
-      <w:proofErr w:type="spellStart"/>
-      <w:r>
-        <w:rPr>
-          <w:rFonts w:ascii="Consolas" w:eastAsia="굴림" w:hAnsi="Consolas" w:cs="굴림"/>
+      <w:proofErr w:type="gramStart"/>
+      <w:r>
+        <w:rPr>
+          <w:rFonts w:ascii="Consolas" w:eastAsia="Gulim" w:hAnsi="Consolas" w:cs="Gulim"/>
           <w:color w:val="001080"/>
           <w:kern w:val="0"/>
           <w:sz w:val="21"/>
@@ -5114,7 +5024,7 @@
       </w:r>
       <w:r>
         <w:rPr>
-          <w:rFonts w:ascii="Consolas" w:eastAsia="굴림" w:hAnsi="Consolas" w:cs="굴림"/>
+          <w:rFonts w:ascii="Consolas" w:eastAsia="Gulim" w:hAnsi="Consolas" w:cs="Gulim"/>
           <w:color w:val="3B3B3B"/>
           <w:kern w:val="0"/>
           <w:sz w:val="21"/>
@@ -5124,7 +5034,7 @@
       </w:r>
       <w:r>
         <w:rPr>
-          <w:rFonts w:ascii="Consolas" w:eastAsia="굴림" w:hAnsi="Consolas" w:cs="굴림"/>
+          <w:rFonts w:ascii="Consolas" w:eastAsia="Gulim" w:hAnsi="Consolas" w:cs="Gulim"/>
           <w:color w:val="001080"/>
           <w:kern w:val="0"/>
           <w:sz w:val="21"/>
@@ -5132,16 +5042,26 @@
         </w:rPr>
         <w:t>Items</w:t>
       </w:r>
-      <w:proofErr w:type="spellEnd"/>
-      <w:r>
-        <w:rPr>
-          <w:rFonts w:ascii="Consolas" w:eastAsia="굴림" w:hAnsi="Consolas" w:cs="굴림"/>
-          <w:color w:val="3B3B3B"/>
-          <w:kern w:val="0"/>
-          <w:sz w:val="21"/>
-          <w:szCs w:val="21"/>
-        </w:rPr>
-        <w:t>) };</w:t>
+      <w:r>
+        <w:rPr>
+          <w:rFonts w:ascii="Consolas" w:eastAsia="Gulim" w:hAnsi="Consolas" w:cs="Gulim"/>
+          <w:color w:val="3B3B3B"/>
+          <w:kern w:val="0"/>
+          <w:sz w:val="21"/>
+          <w:szCs w:val="21"/>
+        </w:rPr>
+        <w:t>) }</w:t>
+      </w:r>
+      <w:proofErr w:type="gramEnd"/>
+      <w:r>
+        <w:rPr>
+          <w:rFonts w:ascii="Consolas" w:eastAsia="Gulim" w:hAnsi="Consolas" w:cs="Gulim"/>
+          <w:color w:val="3B3B3B"/>
+          <w:kern w:val="0"/>
+          <w:sz w:val="21"/>
+          <w:szCs w:val="21"/>
+        </w:rPr>
+        <w:t>;</w:t>
       </w:r>
     </w:p>
     <w:p>
@@ -5154,16 +5074,16 @@
         <w:spacing w:after="0" w:line="285" w:lineRule="atLeast"/>
         <w:jc w:val="left"/>
         <w:rPr>
-          <w:rFonts w:ascii="Consolas" w:eastAsia="굴림" w:hAnsi="Consolas" w:cs="굴림"/>
-          <w:color w:val="3B3B3B"/>
-          <w:kern w:val="0"/>
-          <w:sz w:val="21"/>
-          <w:szCs w:val="21"/>
-        </w:rPr>
-      </w:pPr>
-      <w:r>
-        <w:rPr>
-          <w:rFonts w:ascii="Consolas" w:eastAsia="굴림" w:hAnsi="Consolas" w:cs="굴림"/>
+          <w:rFonts w:ascii="Consolas" w:eastAsia="Gulim" w:hAnsi="Consolas" w:cs="Gulim"/>
+          <w:color w:val="3B3B3B"/>
+          <w:kern w:val="0"/>
+          <w:sz w:val="21"/>
+          <w:szCs w:val="21"/>
+        </w:rPr>
+      </w:pPr>
+      <w:r>
+        <w:rPr>
+          <w:rFonts w:ascii="Consolas" w:eastAsia="Gulim" w:hAnsi="Consolas" w:cs="Gulim"/>
           <w:color w:val="3B3B3B"/>
           <w:kern w:val="0"/>
           <w:sz w:val="21"/>
@@ -5182,16 +5102,16 @@
         <w:spacing w:after="0" w:line="285" w:lineRule="atLeast"/>
         <w:jc w:val="left"/>
         <w:rPr>
-          <w:rFonts w:ascii="Consolas" w:eastAsia="굴림" w:hAnsi="Consolas" w:cs="굴림"/>
-          <w:color w:val="3B3B3B"/>
-          <w:kern w:val="0"/>
-          <w:sz w:val="21"/>
-          <w:szCs w:val="21"/>
-        </w:rPr>
-      </w:pPr>
-      <w:r>
-        <w:rPr>
-          <w:rFonts w:ascii="Consolas" w:eastAsia="굴림" w:hAnsi="Consolas" w:cs="굴림"/>
+          <w:rFonts w:ascii="Consolas" w:eastAsia="Gulim" w:hAnsi="Consolas" w:cs="Gulim"/>
+          <w:color w:val="3B3B3B"/>
+          <w:kern w:val="0"/>
+          <w:sz w:val="21"/>
+          <w:szCs w:val="21"/>
+        </w:rPr>
+      </w:pPr>
+      <w:r>
+        <w:rPr>
+          <w:rFonts w:ascii="Consolas" w:eastAsia="Gulim" w:hAnsi="Consolas" w:cs="Gulim"/>
           <w:color w:val="3B3B3B"/>
           <w:kern w:val="0"/>
           <w:sz w:val="21"/>
@@ -5210,16 +5130,16 @@
         <w:spacing w:after="0" w:line="285" w:lineRule="atLeast"/>
         <w:jc w:val="left"/>
         <w:rPr>
-          <w:rFonts w:ascii="Consolas" w:eastAsia="굴림" w:hAnsi="Consolas" w:cs="굴림"/>
-          <w:color w:val="3B3B3B"/>
-          <w:kern w:val="0"/>
-          <w:sz w:val="21"/>
-          <w:szCs w:val="21"/>
-        </w:rPr>
-      </w:pPr>
-      <w:r>
-        <w:rPr>
-          <w:rFonts w:ascii="Consolas" w:eastAsia="굴림" w:hAnsi="Consolas" w:cs="굴림"/>
+          <w:rFonts w:ascii="Consolas" w:eastAsia="Gulim" w:hAnsi="Consolas" w:cs="Gulim"/>
+          <w:color w:val="3B3B3B"/>
+          <w:kern w:val="0"/>
+          <w:sz w:val="21"/>
+          <w:szCs w:val="21"/>
+        </w:rPr>
+      </w:pPr>
+      <w:r>
+        <w:rPr>
+          <w:rFonts w:ascii="Consolas" w:eastAsia="Gulim" w:hAnsi="Consolas" w:cs="Gulim"/>
           <w:color w:val="3B3B3B"/>
           <w:kern w:val="0"/>
           <w:sz w:val="21"/>
@@ -5229,7 +5149,7 @@
       </w:r>
       <w:r>
         <w:rPr>
-          <w:rFonts w:ascii="Consolas" w:eastAsia="굴림" w:hAnsi="Consolas" w:cs="굴림"/>
+          <w:rFonts w:ascii="Consolas" w:eastAsia="Gulim" w:hAnsi="Consolas" w:cs="Gulim"/>
           <w:color w:val="008000"/>
           <w:kern w:val="0"/>
           <w:sz w:val="21"/>
@@ -5239,7 +5159,7 @@
       </w:r>
       <w:r>
         <w:rPr>
-          <w:rFonts w:ascii="Segoe UI Emoji" w:eastAsia="굴림" w:hAnsi="Segoe UI Emoji" w:cs="Segoe UI Emoji"/>
+          <w:rFonts w:ascii="Segoe UI Emoji" w:eastAsia="Gulim" w:hAnsi="Segoe UI Emoji" w:cs="Segoe UI Emoji"/>
           <w:color w:val="008000"/>
           <w:kern w:val="0"/>
           <w:sz w:val="21"/>
@@ -5249,7 +5169,7 @@
       </w:r>
       <w:r>
         <w:rPr>
-          <w:rFonts w:ascii="Consolas" w:eastAsia="굴림" w:hAnsi="Consolas" w:cs="굴림"/>
+          <w:rFonts w:ascii="Consolas" w:eastAsia="Gulim" w:hAnsi="Consolas" w:cs="Gulim"/>
           <w:color w:val="008000"/>
           <w:kern w:val="0"/>
           <w:sz w:val="21"/>
@@ -5259,7 +5179,7 @@
       </w:r>
       <w:r>
         <w:rPr>
-          <w:rFonts w:ascii="Consolas" w:eastAsia="굴림" w:hAnsi="Consolas" w:cs="굴림"/>
+          <w:rFonts w:ascii="Consolas" w:eastAsia="Gulim" w:hAnsi="Consolas" w:cs="Gulim"/>
           <w:color w:val="008000"/>
           <w:kern w:val="0"/>
           <w:sz w:val="21"/>
@@ -5269,7 +5189,7 @@
       </w:r>
       <w:r>
         <w:rPr>
-          <w:rFonts w:ascii="Consolas" w:eastAsia="굴림" w:hAnsi="Consolas" w:cs="굴림"/>
+          <w:rFonts w:ascii="Consolas" w:eastAsia="Gulim" w:hAnsi="Consolas" w:cs="Gulim"/>
           <w:color w:val="008000"/>
           <w:kern w:val="0"/>
           <w:sz w:val="21"/>
@@ -5279,7 +5199,7 @@
       </w:r>
       <w:r>
         <w:rPr>
-          <w:rFonts w:ascii="Consolas" w:eastAsia="굴림" w:hAnsi="Consolas" w:cs="굴림"/>
+          <w:rFonts w:ascii="Consolas" w:eastAsia="Gulim" w:hAnsi="Consolas" w:cs="Gulim"/>
           <w:color w:val="008000"/>
           <w:kern w:val="0"/>
           <w:sz w:val="21"/>
@@ -5289,17 +5209,17 @@
       </w:r>
       <w:r>
         <w:rPr>
-          <w:rFonts w:ascii="Consolas" w:eastAsia="굴림" w:hAnsi="Consolas" w:cs="굴림"/>
-          <w:color w:val="008000"/>
-          <w:kern w:val="0"/>
-          <w:sz w:val="21"/>
-          <w:szCs w:val="21"/>
-        </w:rPr>
-        <w:t xml:space="preserve"> </w:t>
-      </w:r>
-      <w:r>
-        <w:rPr>
-          <w:rFonts w:ascii="Consolas" w:eastAsia="굴림" w:hAnsi="Consolas" w:cs="굴림"/>
+          <w:rFonts w:ascii="Consolas" w:eastAsia="Gulim" w:hAnsi="Consolas" w:cs="Gulim"/>
+          <w:color w:val="008000"/>
+          <w:kern w:val="0"/>
+          <w:sz w:val="21"/>
+          <w:szCs w:val="21"/>
+        </w:rPr>
+        <w:t xml:space="preserve"> </w:t>
+      </w:r>
+      <w:r>
+        <w:rPr>
+          <w:rFonts w:ascii="Consolas" w:eastAsia="Gulim" w:hAnsi="Consolas" w:cs="Gulim"/>
           <w:color w:val="008000"/>
           <w:kern w:val="0"/>
           <w:sz w:val="21"/>
@@ -5309,17 +5229,17 @@
       </w:r>
       <w:r>
         <w:rPr>
-          <w:rFonts w:ascii="Consolas" w:eastAsia="굴림" w:hAnsi="Consolas" w:cs="굴림"/>
-          <w:color w:val="008000"/>
-          <w:kern w:val="0"/>
-          <w:sz w:val="21"/>
-          <w:szCs w:val="21"/>
-        </w:rPr>
-        <w:t xml:space="preserve"> </w:t>
-      </w:r>
-      <w:r>
-        <w:rPr>
-          <w:rFonts w:ascii="Consolas" w:eastAsia="굴림" w:hAnsi="Consolas" w:cs="굴림"/>
+          <w:rFonts w:ascii="Consolas" w:eastAsia="Gulim" w:hAnsi="Consolas" w:cs="Gulim"/>
+          <w:color w:val="008000"/>
+          <w:kern w:val="0"/>
+          <w:sz w:val="21"/>
+          <w:szCs w:val="21"/>
+        </w:rPr>
+        <w:t xml:space="preserve"> </w:t>
+      </w:r>
+      <w:r>
+        <w:rPr>
+          <w:rFonts w:ascii="Consolas" w:eastAsia="Gulim" w:hAnsi="Consolas" w:cs="Gulim"/>
           <w:color w:val="008000"/>
           <w:kern w:val="0"/>
           <w:sz w:val="21"/>
@@ -5329,7 +5249,7 @@
       </w:r>
       <w:r>
         <w:rPr>
-          <w:rFonts w:ascii="Consolas" w:eastAsia="굴림" w:hAnsi="Consolas" w:cs="굴림"/>
+          <w:rFonts w:ascii="Consolas" w:eastAsia="Gulim" w:hAnsi="Consolas" w:cs="Gulim"/>
           <w:color w:val="008000"/>
           <w:kern w:val="0"/>
           <w:sz w:val="21"/>
@@ -5339,7 +5259,7 @@
       </w:r>
       <w:r>
         <w:rPr>
-          <w:rFonts w:ascii="Consolas" w:eastAsia="굴림" w:hAnsi="Consolas" w:cs="굴림"/>
+          <w:rFonts w:ascii="Consolas" w:eastAsia="Gulim" w:hAnsi="Consolas" w:cs="Gulim"/>
           <w:color w:val="008000"/>
           <w:kern w:val="0"/>
           <w:sz w:val="21"/>
@@ -5358,16 +5278,16 @@
         <w:spacing w:after="0" w:line="285" w:lineRule="atLeast"/>
         <w:jc w:val="left"/>
         <w:rPr>
-          <w:rFonts w:ascii="Consolas" w:eastAsia="굴림" w:hAnsi="Consolas" w:cs="굴림"/>
-          <w:color w:val="3B3B3B"/>
-          <w:kern w:val="0"/>
-          <w:sz w:val="21"/>
-          <w:szCs w:val="21"/>
-        </w:rPr>
-      </w:pPr>
-      <w:r>
-        <w:rPr>
-          <w:rFonts w:ascii="Consolas" w:eastAsia="굴림" w:hAnsi="Consolas" w:cs="굴림"/>
+          <w:rFonts w:ascii="Consolas" w:eastAsia="Gulim" w:hAnsi="Consolas" w:cs="Gulim"/>
+          <w:color w:val="3B3B3B"/>
+          <w:kern w:val="0"/>
+          <w:sz w:val="21"/>
+          <w:szCs w:val="21"/>
+        </w:rPr>
+      </w:pPr>
+      <w:r>
+        <w:rPr>
+          <w:rFonts w:ascii="Consolas" w:eastAsia="Gulim" w:hAnsi="Consolas" w:cs="Gulim"/>
           <w:color w:val="3B3B3B"/>
           <w:kern w:val="0"/>
           <w:sz w:val="21"/>
@@ -5377,7 +5297,7 @@
       </w:r>
       <w:r>
         <w:rPr>
-          <w:rFonts w:ascii="Consolas" w:eastAsia="굴림" w:hAnsi="Consolas" w:cs="굴림"/>
+          <w:rFonts w:ascii="Consolas" w:eastAsia="Gulim" w:hAnsi="Consolas" w:cs="Gulim"/>
           <w:color w:val="AF00DB"/>
           <w:kern w:val="0"/>
           <w:sz w:val="21"/>
@@ -5387,7 +5307,7 @@
       </w:r>
       <w:r>
         <w:rPr>
-          <w:rFonts w:ascii="Consolas" w:eastAsia="굴림" w:hAnsi="Consolas" w:cs="굴림"/>
+          <w:rFonts w:ascii="Consolas" w:eastAsia="Gulim" w:hAnsi="Consolas" w:cs="Gulim"/>
           <w:color w:val="3B3B3B"/>
           <w:kern w:val="0"/>
           <w:sz w:val="21"/>
@@ -5398,7 +5318,7 @@
       <w:proofErr w:type="gramStart"/>
       <w:r>
         <w:rPr>
-          <w:rFonts w:ascii="Consolas" w:eastAsia="굴림" w:hAnsi="Consolas" w:cs="굴림"/>
+          <w:rFonts w:ascii="Consolas" w:eastAsia="Gulim" w:hAnsi="Consolas" w:cs="Gulim"/>
           <w:color w:val="3B3B3B"/>
           <w:kern w:val="0"/>
           <w:sz w:val="21"/>
@@ -5406,10 +5326,9 @@
         </w:rPr>
         <w:t xml:space="preserve">{ </w:t>
       </w:r>
-      <w:proofErr w:type="spellStart"/>
-      <w:r>
-        <w:rPr>
-          <w:rFonts w:ascii="Consolas" w:eastAsia="굴림" w:hAnsi="Consolas" w:cs="굴림"/>
+      <w:r>
+        <w:rPr>
+          <w:rFonts w:ascii="Consolas" w:eastAsia="Gulim" w:hAnsi="Consolas" w:cs="Gulim"/>
           <w:color w:val="001080"/>
           <w:kern w:val="0"/>
           <w:sz w:val="21"/>
@@ -5417,11 +5336,10 @@
         </w:rPr>
         <w:t>statusCode</w:t>
       </w:r>
-      <w:proofErr w:type="spellEnd"/>
       <w:proofErr w:type="gramEnd"/>
       <w:r>
         <w:rPr>
-          <w:rFonts w:ascii="Consolas" w:eastAsia="굴림" w:hAnsi="Consolas" w:cs="굴림"/>
+          <w:rFonts w:ascii="Consolas" w:eastAsia="Gulim" w:hAnsi="Consolas" w:cs="Gulim"/>
           <w:color w:val="001080"/>
           <w:kern w:val="0"/>
           <w:sz w:val="21"/>
@@ -5431,17 +5349,17 @@
       </w:r>
       <w:r>
         <w:rPr>
-          <w:rFonts w:ascii="Consolas" w:eastAsia="굴림" w:hAnsi="Consolas" w:cs="굴림"/>
-          <w:color w:val="3B3B3B"/>
-          <w:kern w:val="0"/>
-          <w:sz w:val="21"/>
-          <w:szCs w:val="21"/>
-        </w:rPr>
-        <w:t xml:space="preserve"> </w:t>
-      </w:r>
-      <w:r>
-        <w:rPr>
-          <w:rFonts w:ascii="Consolas" w:eastAsia="굴림" w:hAnsi="Consolas" w:cs="굴림"/>
+          <w:rFonts w:ascii="Consolas" w:eastAsia="Gulim" w:hAnsi="Consolas" w:cs="Gulim"/>
+          <w:color w:val="3B3B3B"/>
+          <w:kern w:val="0"/>
+          <w:sz w:val="21"/>
+          <w:szCs w:val="21"/>
+        </w:rPr>
+        <w:t xml:space="preserve"> </w:t>
+      </w:r>
+      <w:r>
+        <w:rPr>
+          <w:rFonts w:ascii="Consolas" w:eastAsia="Gulim" w:hAnsi="Consolas" w:cs="Gulim"/>
           <w:color w:val="098658"/>
           <w:kern w:val="0"/>
           <w:sz w:val="21"/>
@@ -5451,7 +5369,7 @@
       </w:r>
       <w:r>
         <w:rPr>
-          <w:rFonts w:ascii="Consolas" w:eastAsia="굴림" w:hAnsi="Consolas" w:cs="굴림"/>
+          <w:rFonts w:ascii="Consolas" w:eastAsia="Gulim" w:hAnsi="Consolas" w:cs="Gulim"/>
           <w:color w:val="3B3B3B"/>
           <w:kern w:val="0"/>
           <w:sz w:val="21"/>
@@ -5461,7 +5379,7 @@
       </w:r>
       <w:r>
         <w:rPr>
-          <w:rFonts w:ascii="Consolas" w:eastAsia="굴림" w:hAnsi="Consolas" w:cs="굴림"/>
+          <w:rFonts w:ascii="Consolas" w:eastAsia="Gulim" w:hAnsi="Consolas" w:cs="Gulim"/>
           <w:color w:val="001080"/>
           <w:kern w:val="0"/>
           <w:sz w:val="21"/>
@@ -5471,7 +5389,7 @@
       </w:r>
       <w:r>
         <w:rPr>
-          <w:rFonts w:ascii="Consolas" w:eastAsia="굴림" w:hAnsi="Consolas" w:cs="굴림"/>
+          <w:rFonts w:ascii="Consolas" w:eastAsia="Gulim" w:hAnsi="Consolas" w:cs="Gulim"/>
           <w:color w:val="3B3B3B"/>
           <w:kern w:val="0"/>
           <w:sz w:val="21"/>
@@ -5481,7 +5399,7 @@
       </w:r>
       <w:r>
         <w:rPr>
-          <w:rFonts w:ascii="Consolas" w:eastAsia="굴림" w:hAnsi="Consolas" w:cs="굴림"/>
+          <w:rFonts w:ascii="Consolas" w:eastAsia="Gulim" w:hAnsi="Consolas" w:cs="Gulim"/>
           <w:color w:val="001080"/>
           <w:kern w:val="0"/>
           <w:sz w:val="21"/>
@@ -5491,18 +5409,17 @@
       </w:r>
       <w:r>
         <w:rPr>
-          <w:rFonts w:ascii="Consolas" w:eastAsia="굴림" w:hAnsi="Consolas" w:cs="굴림"/>
-          <w:color w:val="3B3B3B"/>
-          <w:kern w:val="0"/>
-          <w:sz w:val="21"/>
-          <w:szCs w:val="21"/>
-        </w:rPr>
-        <w:t xml:space="preserve"> </w:t>
-      </w:r>
-      <w:proofErr w:type="spellStart"/>
-      <w:r>
-        <w:rPr>
-          <w:rFonts w:ascii="Consolas" w:eastAsia="굴림" w:hAnsi="Consolas" w:cs="굴림"/>
+          <w:rFonts w:ascii="Consolas" w:eastAsia="Gulim" w:hAnsi="Consolas" w:cs="Gulim"/>
+          <w:color w:val="3B3B3B"/>
+          <w:kern w:val="0"/>
+          <w:sz w:val="21"/>
+          <w:szCs w:val="21"/>
+        </w:rPr>
+        <w:t xml:space="preserve"> </w:t>
+      </w:r>
+      <w:r>
+        <w:rPr>
+          <w:rFonts w:ascii="Consolas" w:eastAsia="Gulim" w:hAnsi="Consolas" w:cs="Gulim"/>
           <w:color w:val="0070C1"/>
           <w:kern w:val="0"/>
           <w:sz w:val="21"/>
@@ -5512,7 +5429,7 @@
       </w:r>
       <w:r>
         <w:rPr>
-          <w:rFonts w:ascii="Consolas" w:eastAsia="굴림" w:hAnsi="Consolas" w:cs="굴림"/>
+          <w:rFonts w:ascii="Consolas" w:eastAsia="Gulim" w:hAnsi="Consolas" w:cs="Gulim"/>
           <w:color w:val="3B3B3B"/>
           <w:kern w:val="0"/>
           <w:sz w:val="21"/>
@@ -5522,7 +5439,7 @@
       </w:r>
       <w:r>
         <w:rPr>
-          <w:rFonts w:ascii="Consolas" w:eastAsia="굴림" w:hAnsi="Consolas" w:cs="굴림"/>
+          <w:rFonts w:ascii="Consolas" w:eastAsia="Gulim" w:hAnsi="Consolas" w:cs="Gulim"/>
           <w:color w:val="795E26"/>
           <w:kern w:val="0"/>
           <w:sz w:val="21"/>
@@ -5530,10 +5447,9 @@
         </w:rPr>
         <w:t>stringify</w:t>
       </w:r>
-      <w:proofErr w:type="spellEnd"/>
-      <w:r>
-        <w:rPr>
-          <w:rFonts w:ascii="Consolas" w:eastAsia="굴림" w:hAnsi="Consolas" w:cs="굴림"/>
+      <w:r>
+        <w:rPr>
+          <w:rFonts w:ascii="Consolas" w:eastAsia="Gulim" w:hAnsi="Consolas" w:cs="Gulim"/>
           <w:color w:val="3B3B3B"/>
           <w:kern w:val="0"/>
           <w:sz w:val="21"/>
@@ -5543,7 +5459,7 @@
       </w:r>
       <w:r>
         <w:rPr>
-          <w:rFonts w:ascii="Consolas" w:eastAsia="굴림" w:hAnsi="Consolas" w:cs="굴림"/>
+          <w:rFonts w:ascii="Consolas" w:eastAsia="Gulim" w:hAnsi="Consolas" w:cs="Gulim"/>
           <w:color w:val="A31515"/>
           <w:kern w:val="0"/>
           <w:sz w:val="21"/>
@@ -5551,15 +5467,27 @@
         </w:rPr>
         <w:t>"Not Found"</w:t>
       </w:r>
-      <w:r>
-        <w:rPr>
-          <w:rFonts w:ascii="Consolas" w:eastAsia="굴림" w:hAnsi="Consolas" w:cs="굴림"/>
-          <w:color w:val="3B3B3B"/>
-          <w:kern w:val="0"/>
-          <w:sz w:val="21"/>
-          <w:szCs w:val="21"/>
-        </w:rPr>
-        <w:t>) };</w:t>
+      <w:proofErr w:type="gramStart"/>
+      <w:r>
+        <w:rPr>
+          <w:rFonts w:ascii="Consolas" w:eastAsia="Gulim" w:hAnsi="Consolas" w:cs="Gulim"/>
+          <w:color w:val="3B3B3B"/>
+          <w:kern w:val="0"/>
+          <w:sz w:val="21"/>
+          <w:szCs w:val="21"/>
+        </w:rPr>
+        <w:t>) }</w:t>
+      </w:r>
+      <w:proofErr w:type="gramEnd"/>
+      <w:r>
+        <w:rPr>
+          <w:rFonts w:ascii="Consolas" w:eastAsia="Gulim" w:hAnsi="Consolas" w:cs="Gulim"/>
+          <w:color w:val="3B3B3B"/>
+          <w:kern w:val="0"/>
+          <w:sz w:val="21"/>
+          <w:szCs w:val="21"/>
+        </w:rPr>
+        <w:t>;</w:t>
       </w:r>
     </w:p>
     <w:p>
@@ -5572,7 +5500,7 @@
         <w:spacing w:after="0" w:line="285" w:lineRule="atLeast"/>
         <w:jc w:val="left"/>
         <w:rPr>
-          <w:rFonts w:ascii="Consolas" w:eastAsia="굴림" w:hAnsi="Consolas" w:cs="굴림"/>
+          <w:rFonts w:ascii="Consolas" w:eastAsia="Gulim" w:hAnsi="Consolas" w:cs="Gulim"/>
           <w:color w:val="3B3B3B"/>
           <w:kern w:val="0"/>
           <w:sz w:val="21"/>
@@ -5590,16 +5518,16 @@
         <w:spacing w:after="0" w:line="285" w:lineRule="atLeast"/>
         <w:jc w:val="left"/>
         <w:rPr>
-          <w:rFonts w:ascii="Consolas" w:eastAsia="굴림" w:hAnsi="Consolas" w:cs="굴림"/>
-          <w:color w:val="3B3B3B"/>
-          <w:kern w:val="0"/>
-          <w:sz w:val="21"/>
-          <w:szCs w:val="21"/>
-        </w:rPr>
-      </w:pPr>
-      <w:r>
-        <w:rPr>
-          <w:rFonts w:ascii="Consolas" w:eastAsia="굴림" w:hAnsi="Consolas" w:cs="굴림"/>
+          <w:rFonts w:ascii="Consolas" w:eastAsia="Gulim" w:hAnsi="Consolas" w:cs="Gulim"/>
+          <w:color w:val="3B3B3B"/>
+          <w:kern w:val="0"/>
+          <w:sz w:val="21"/>
+          <w:szCs w:val="21"/>
+        </w:rPr>
+      </w:pPr>
+      <w:r>
+        <w:rPr>
+          <w:rFonts w:ascii="Consolas" w:eastAsia="Gulim" w:hAnsi="Consolas" w:cs="Gulim"/>
           <w:color w:val="3B3B3B"/>
           <w:kern w:val="0"/>
           <w:sz w:val="21"/>
@@ -5609,7 +5537,7 @@
       </w:r>
       <w:r>
         <w:rPr>
-          <w:rFonts w:ascii="Consolas" w:eastAsia="굴림" w:hAnsi="Consolas" w:cs="굴림"/>
+          <w:rFonts w:ascii="Consolas" w:eastAsia="Gulim" w:hAnsi="Consolas" w:cs="Gulim"/>
           <w:color w:val="AF00DB"/>
           <w:kern w:val="0"/>
           <w:sz w:val="21"/>
@@ -5619,7 +5547,7 @@
       </w:r>
       <w:r>
         <w:rPr>
-          <w:rFonts w:ascii="Consolas" w:eastAsia="굴림" w:hAnsi="Consolas" w:cs="굴림"/>
+          <w:rFonts w:ascii="Consolas" w:eastAsia="Gulim" w:hAnsi="Consolas" w:cs="Gulim"/>
           <w:color w:val="3B3B3B"/>
           <w:kern w:val="0"/>
           <w:sz w:val="21"/>
@@ -5629,7 +5557,7 @@
       </w:r>
       <w:r>
         <w:rPr>
-          <w:rFonts w:ascii="Consolas" w:eastAsia="굴림" w:hAnsi="Consolas" w:cs="굴림"/>
+          <w:rFonts w:ascii="Consolas" w:eastAsia="Gulim" w:hAnsi="Consolas" w:cs="Gulim"/>
           <w:color w:val="001080"/>
           <w:kern w:val="0"/>
           <w:sz w:val="21"/>
@@ -5639,7 +5567,7 @@
       </w:r>
       <w:r>
         <w:rPr>
-          <w:rFonts w:ascii="Consolas" w:eastAsia="굴림" w:hAnsi="Consolas" w:cs="굴림"/>
+          <w:rFonts w:ascii="Consolas" w:eastAsia="Gulim" w:hAnsi="Consolas" w:cs="Gulim"/>
           <w:color w:val="3B3B3B"/>
           <w:kern w:val="0"/>
           <w:sz w:val="21"/>
@@ -5658,16 +5586,16 @@
         <w:spacing w:after="0" w:line="285" w:lineRule="atLeast"/>
         <w:jc w:val="left"/>
         <w:rPr>
-          <w:rFonts w:ascii="Consolas" w:eastAsia="굴림" w:hAnsi="Consolas" w:cs="굴림"/>
-          <w:color w:val="3B3B3B"/>
-          <w:kern w:val="0"/>
-          <w:sz w:val="21"/>
-          <w:szCs w:val="21"/>
-        </w:rPr>
-      </w:pPr>
-      <w:r>
-        <w:rPr>
-          <w:rFonts w:ascii="Consolas" w:eastAsia="굴림" w:hAnsi="Consolas" w:cs="굴림"/>
+          <w:rFonts w:ascii="Consolas" w:eastAsia="Gulim" w:hAnsi="Consolas" w:cs="Gulim"/>
+          <w:color w:val="3B3B3B"/>
+          <w:kern w:val="0"/>
+          <w:sz w:val="21"/>
+          <w:szCs w:val="21"/>
+        </w:rPr>
+      </w:pPr>
+      <w:r>
+        <w:rPr>
+          <w:rFonts w:ascii="Consolas" w:eastAsia="Gulim" w:hAnsi="Consolas" w:cs="Gulim"/>
           <w:color w:val="3B3B3B"/>
           <w:kern w:val="0"/>
           <w:sz w:val="21"/>
@@ -5675,11 +5603,10 @@
         </w:rPr>
         <w:t xml:space="preserve">    </w:t>
       </w:r>
-      <w:proofErr w:type="spellStart"/>
       <w:proofErr w:type="gramStart"/>
       <w:r>
         <w:rPr>
-          <w:rFonts w:ascii="Consolas" w:eastAsia="굴림" w:hAnsi="Consolas" w:cs="굴림"/>
+          <w:rFonts w:ascii="Consolas" w:eastAsia="Gulim" w:hAnsi="Consolas" w:cs="Gulim"/>
           <w:color w:val="001080"/>
           <w:kern w:val="0"/>
           <w:sz w:val="21"/>
@@ -5689,7 +5616,7 @@
       </w:r>
       <w:r>
         <w:rPr>
-          <w:rFonts w:ascii="Consolas" w:eastAsia="굴림" w:hAnsi="Consolas" w:cs="굴림"/>
+          <w:rFonts w:ascii="Consolas" w:eastAsia="Gulim" w:hAnsi="Consolas" w:cs="Gulim"/>
           <w:color w:val="3B3B3B"/>
           <w:kern w:val="0"/>
           <w:sz w:val="21"/>
@@ -5699,7 +5626,7 @@
       </w:r>
       <w:r>
         <w:rPr>
-          <w:rFonts w:ascii="Consolas" w:eastAsia="굴림" w:hAnsi="Consolas" w:cs="굴림"/>
+          <w:rFonts w:ascii="Consolas" w:eastAsia="Gulim" w:hAnsi="Consolas" w:cs="Gulim"/>
           <w:color w:val="795E26"/>
           <w:kern w:val="0"/>
           <w:sz w:val="21"/>
@@ -5707,11 +5634,10 @@
         </w:rPr>
         <w:t>error</w:t>
       </w:r>
-      <w:proofErr w:type="spellEnd"/>
       <w:proofErr w:type="gramEnd"/>
       <w:r>
         <w:rPr>
-          <w:rFonts w:ascii="Consolas" w:eastAsia="굴림" w:hAnsi="Consolas" w:cs="굴림"/>
+          <w:rFonts w:ascii="Consolas" w:eastAsia="Gulim" w:hAnsi="Consolas" w:cs="Gulim"/>
           <w:color w:val="3B3B3B"/>
           <w:kern w:val="0"/>
           <w:sz w:val="21"/>
@@ -5721,7 +5647,7 @@
       </w:r>
       <w:r>
         <w:rPr>
-          <w:rFonts w:ascii="Consolas" w:eastAsia="굴림" w:hAnsi="Consolas" w:cs="굴림"/>
+          <w:rFonts w:ascii="Consolas" w:eastAsia="Gulim" w:hAnsi="Consolas" w:cs="Gulim"/>
           <w:color w:val="001080"/>
           <w:kern w:val="0"/>
           <w:sz w:val="21"/>
@@ -5729,9 +5655,10 @@
         </w:rPr>
         <w:t>err</w:t>
       </w:r>
-      <w:r>
-        <w:rPr>
-          <w:rFonts w:ascii="Consolas" w:eastAsia="굴림" w:hAnsi="Consolas" w:cs="굴림"/>
+      <w:proofErr w:type="gramStart"/>
+      <w:r>
+        <w:rPr>
+          <w:rFonts w:ascii="Consolas" w:eastAsia="Gulim" w:hAnsi="Consolas" w:cs="Gulim"/>
           <w:color w:val="3B3B3B"/>
           <w:kern w:val="0"/>
           <w:sz w:val="21"/>
@@ -5739,6 +5666,7 @@
         </w:rPr>
         <w:t>);</w:t>
       </w:r>
+      <w:proofErr w:type="gramEnd"/>
     </w:p>
     <w:p>
       <w:pPr>
@@ -5750,16 +5678,16 @@
         <w:spacing w:after="0" w:line="285" w:lineRule="atLeast"/>
         <w:jc w:val="left"/>
         <w:rPr>
-          <w:rFonts w:ascii="Consolas" w:eastAsia="굴림" w:hAnsi="Consolas" w:cs="굴림"/>
-          <w:color w:val="3B3B3B"/>
-          <w:kern w:val="0"/>
-          <w:sz w:val="21"/>
-          <w:szCs w:val="21"/>
-        </w:rPr>
-      </w:pPr>
-      <w:r>
-        <w:rPr>
-          <w:rFonts w:ascii="Consolas" w:eastAsia="굴림" w:hAnsi="Consolas" w:cs="굴림"/>
+          <w:rFonts w:ascii="Consolas" w:eastAsia="Gulim" w:hAnsi="Consolas" w:cs="Gulim"/>
+          <w:color w:val="3B3B3B"/>
+          <w:kern w:val="0"/>
+          <w:sz w:val="21"/>
+          <w:szCs w:val="21"/>
+        </w:rPr>
+      </w:pPr>
+      <w:r>
+        <w:rPr>
+          <w:rFonts w:ascii="Consolas" w:eastAsia="Gulim" w:hAnsi="Consolas" w:cs="Gulim"/>
           <w:color w:val="3B3B3B"/>
           <w:kern w:val="0"/>
           <w:sz w:val="21"/>
@@ -5769,7 +5697,7 @@
       </w:r>
       <w:r>
         <w:rPr>
-          <w:rFonts w:ascii="Consolas" w:eastAsia="굴림" w:hAnsi="Consolas" w:cs="굴림"/>
+          <w:rFonts w:ascii="Consolas" w:eastAsia="Gulim" w:hAnsi="Consolas" w:cs="Gulim"/>
           <w:color w:val="008000"/>
           <w:kern w:val="0"/>
           <w:sz w:val="21"/>
@@ -5779,7 +5707,7 @@
       </w:r>
       <w:r>
         <w:rPr>
-          <w:rFonts w:ascii="Segoe UI Emoji" w:eastAsia="굴림" w:hAnsi="Segoe UI Emoji" w:cs="Segoe UI Emoji"/>
+          <w:rFonts w:ascii="Segoe UI Emoji" w:eastAsia="Gulim" w:hAnsi="Segoe UI Emoji" w:cs="Segoe UI Emoji"/>
           <w:color w:val="008000"/>
           <w:kern w:val="0"/>
           <w:sz w:val="21"/>
@@ -5789,7 +5717,7 @@
       </w:r>
       <w:r>
         <w:rPr>
-          <w:rFonts w:ascii="Consolas" w:eastAsia="굴림" w:hAnsi="Consolas" w:cs="굴림"/>
+          <w:rFonts w:ascii="Consolas" w:eastAsia="Gulim" w:hAnsi="Consolas" w:cs="Gulim"/>
           <w:color w:val="008000"/>
           <w:kern w:val="0"/>
           <w:sz w:val="21"/>
@@ -5799,7 +5727,7 @@
       </w:r>
       <w:r>
         <w:rPr>
-          <w:rFonts w:ascii="Consolas" w:eastAsia="굴림" w:hAnsi="Consolas" w:cs="굴림"/>
+          <w:rFonts w:ascii="Consolas" w:eastAsia="Gulim" w:hAnsi="Consolas" w:cs="Gulim"/>
           <w:color w:val="008000"/>
           <w:kern w:val="0"/>
           <w:sz w:val="21"/>
@@ -5809,7 +5737,7 @@
       </w:r>
       <w:r>
         <w:rPr>
-          <w:rFonts w:ascii="Consolas" w:eastAsia="굴림" w:hAnsi="Consolas" w:cs="굴림"/>
+          <w:rFonts w:ascii="Consolas" w:eastAsia="Gulim" w:hAnsi="Consolas" w:cs="Gulim"/>
           <w:color w:val="008000"/>
           <w:kern w:val="0"/>
           <w:sz w:val="21"/>
@@ -5819,7 +5747,7 @@
       </w:r>
       <w:r>
         <w:rPr>
-          <w:rFonts w:ascii="Consolas" w:eastAsia="굴림" w:hAnsi="Consolas" w:cs="굴림"/>
+          <w:rFonts w:ascii="Consolas" w:eastAsia="Gulim" w:hAnsi="Consolas" w:cs="Gulim"/>
           <w:color w:val="008000"/>
           <w:kern w:val="0"/>
           <w:sz w:val="21"/>
@@ -5829,17 +5757,17 @@
       </w:r>
       <w:r>
         <w:rPr>
-          <w:rFonts w:ascii="Consolas" w:eastAsia="굴림" w:hAnsi="Consolas" w:cs="굴림"/>
-          <w:color w:val="008000"/>
-          <w:kern w:val="0"/>
-          <w:sz w:val="21"/>
-          <w:szCs w:val="21"/>
-        </w:rPr>
-        <w:t xml:space="preserve"> </w:t>
-      </w:r>
-      <w:r>
-        <w:rPr>
-          <w:rFonts w:ascii="Consolas" w:eastAsia="굴림" w:hAnsi="Consolas" w:cs="굴림"/>
+          <w:rFonts w:ascii="Consolas" w:eastAsia="Gulim" w:hAnsi="Consolas" w:cs="Gulim"/>
+          <w:color w:val="008000"/>
+          <w:kern w:val="0"/>
+          <w:sz w:val="21"/>
+          <w:szCs w:val="21"/>
+        </w:rPr>
+        <w:t xml:space="preserve"> </w:t>
+      </w:r>
+      <w:r>
+        <w:rPr>
+          <w:rFonts w:ascii="Consolas" w:eastAsia="Gulim" w:hAnsi="Consolas" w:cs="Gulim"/>
           <w:color w:val="008000"/>
           <w:kern w:val="0"/>
           <w:sz w:val="21"/>
@@ -5849,17 +5777,17 @@
       </w:r>
       <w:r>
         <w:rPr>
-          <w:rFonts w:ascii="Consolas" w:eastAsia="굴림" w:hAnsi="Consolas" w:cs="굴림"/>
-          <w:color w:val="008000"/>
-          <w:kern w:val="0"/>
-          <w:sz w:val="21"/>
-          <w:szCs w:val="21"/>
-        </w:rPr>
-        <w:t xml:space="preserve"> </w:t>
-      </w:r>
-      <w:r>
-        <w:rPr>
-          <w:rFonts w:ascii="Consolas" w:eastAsia="굴림" w:hAnsi="Consolas" w:cs="굴림"/>
+          <w:rFonts w:ascii="Consolas" w:eastAsia="Gulim" w:hAnsi="Consolas" w:cs="Gulim"/>
+          <w:color w:val="008000"/>
+          <w:kern w:val="0"/>
+          <w:sz w:val="21"/>
+          <w:szCs w:val="21"/>
+        </w:rPr>
+        <w:t xml:space="preserve"> </w:t>
+      </w:r>
+      <w:r>
+        <w:rPr>
+          <w:rFonts w:ascii="Consolas" w:eastAsia="Gulim" w:hAnsi="Consolas" w:cs="Gulim"/>
           <w:color w:val="008000"/>
           <w:kern w:val="0"/>
           <w:sz w:val="21"/>
@@ -5869,7 +5797,7 @@
       </w:r>
       <w:r>
         <w:rPr>
-          <w:rFonts w:ascii="Consolas" w:eastAsia="굴림" w:hAnsi="Consolas" w:cs="굴림"/>
+          <w:rFonts w:ascii="Consolas" w:eastAsia="Gulim" w:hAnsi="Consolas" w:cs="Gulim"/>
           <w:color w:val="008000"/>
           <w:kern w:val="0"/>
           <w:sz w:val="21"/>
@@ -5879,7 +5807,7 @@
       </w:r>
       <w:r>
         <w:rPr>
-          <w:rFonts w:ascii="Consolas" w:eastAsia="굴림" w:hAnsi="Consolas" w:cs="굴림"/>
+          <w:rFonts w:ascii="Consolas" w:eastAsia="Gulim" w:hAnsi="Consolas" w:cs="Gulim"/>
           <w:color w:val="008000"/>
           <w:kern w:val="0"/>
           <w:sz w:val="21"/>
@@ -5898,16 +5826,16 @@
         <w:spacing w:after="0" w:line="285" w:lineRule="atLeast"/>
         <w:jc w:val="left"/>
         <w:rPr>
-          <w:rFonts w:ascii="Consolas" w:eastAsia="굴림" w:hAnsi="Consolas" w:cs="굴림"/>
-          <w:color w:val="3B3B3B"/>
-          <w:kern w:val="0"/>
-          <w:sz w:val="21"/>
-          <w:szCs w:val="21"/>
-        </w:rPr>
-      </w:pPr>
-      <w:r>
-        <w:rPr>
-          <w:rFonts w:ascii="Consolas" w:eastAsia="굴림" w:hAnsi="Consolas" w:cs="굴림"/>
+          <w:rFonts w:ascii="Consolas" w:eastAsia="Gulim" w:hAnsi="Consolas" w:cs="Gulim"/>
+          <w:color w:val="3B3B3B"/>
+          <w:kern w:val="0"/>
+          <w:sz w:val="21"/>
+          <w:szCs w:val="21"/>
+        </w:rPr>
+      </w:pPr>
+      <w:r>
+        <w:rPr>
+          <w:rFonts w:ascii="Consolas" w:eastAsia="Gulim" w:hAnsi="Consolas" w:cs="Gulim"/>
           <w:color w:val="3B3B3B"/>
           <w:kern w:val="0"/>
           <w:sz w:val="21"/>
@@ -5917,7 +5845,7 @@
       </w:r>
       <w:r>
         <w:rPr>
-          <w:rFonts w:ascii="Consolas" w:eastAsia="굴림" w:hAnsi="Consolas" w:cs="굴림"/>
+          <w:rFonts w:ascii="Consolas" w:eastAsia="Gulim" w:hAnsi="Consolas" w:cs="Gulim"/>
           <w:color w:val="AF00DB"/>
           <w:kern w:val="0"/>
           <w:sz w:val="21"/>
@@ -5927,7 +5855,7 @@
       </w:r>
       <w:r>
         <w:rPr>
-          <w:rFonts w:ascii="Consolas" w:eastAsia="굴림" w:hAnsi="Consolas" w:cs="굴림"/>
+          <w:rFonts w:ascii="Consolas" w:eastAsia="Gulim" w:hAnsi="Consolas" w:cs="Gulim"/>
           <w:color w:val="3B3B3B"/>
           <w:kern w:val="0"/>
           <w:sz w:val="21"/>
@@ -5938,7 +5866,7 @@
       <w:proofErr w:type="gramStart"/>
       <w:r>
         <w:rPr>
-          <w:rFonts w:ascii="Consolas" w:eastAsia="굴림" w:hAnsi="Consolas" w:cs="굴림"/>
+          <w:rFonts w:ascii="Consolas" w:eastAsia="Gulim" w:hAnsi="Consolas" w:cs="Gulim"/>
           <w:color w:val="3B3B3B"/>
           <w:kern w:val="0"/>
           <w:sz w:val="21"/>
@@ -5946,10 +5874,9 @@
         </w:rPr>
         <w:t xml:space="preserve">{ </w:t>
       </w:r>
-      <w:proofErr w:type="spellStart"/>
-      <w:r>
-        <w:rPr>
-          <w:rFonts w:ascii="Consolas" w:eastAsia="굴림" w:hAnsi="Consolas" w:cs="굴림"/>
+      <w:r>
+        <w:rPr>
+          <w:rFonts w:ascii="Consolas" w:eastAsia="Gulim" w:hAnsi="Consolas" w:cs="Gulim"/>
           <w:color w:val="001080"/>
           <w:kern w:val="0"/>
           <w:sz w:val="21"/>
@@ -5957,11 +5884,10 @@
         </w:rPr>
         <w:t>statusCode</w:t>
       </w:r>
-      <w:proofErr w:type="spellEnd"/>
       <w:proofErr w:type="gramEnd"/>
       <w:r>
         <w:rPr>
-          <w:rFonts w:ascii="Consolas" w:eastAsia="굴림" w:hAnsi="Consolas" w:cs="굴림"/>
+          <w:rFonts w:ascii="Consolas" w:eastAsia="Gulim" w:hAnsi="Consolas" w:cs="Gulim"/>
           <w:color w:val="001080"/>
           <w:kern w:val="0"/>
           <w:sz w:val="21"/>
@@ -5971,17 +5897,17 @@
       </w:r>
       <w:r>
         <w:rPr>
-          <w:rFonts w:ascii="Consolas" w:eastAsia="굴림" w:hAnsi="Consolas" w:cs="굴림"/>
-          <w:color w:val="3B3B3B"/>
-          <w:kern w:val="0"/>
-          <w:sz w:val="21"/>
-          <w:szCs w:val="21"/>
-        </w:rPr>
-        <w:t xml:space="preserve"> </w:t>
-      </w:r>
-      <w:r>
-        <w:rPr>
-          <w:rFonts w:ascii="Consolas" w:eastAsia="굴림" w:hAnsi="Consolas" w:cs="굴림"/>
+          <w:rFonts w:ascii="Consolas" w:eastAsia="Gulim" w:hAnsi="Consolas" w:cs="Gulim"/>
+          <w:color w:val="3B3B3B"/>
+          <w:kern w:val="0"/>
+          <w:sz w:val="21"/>
+          <w:szCs w:val="21"/>
+        </w:rPr>
+        <w:t xml:space="preserve"> </w:t>
+      </w:r>
+      <w:r>
+        <w:rPr>
+          <w:rFonts w:ascii="Consolas" w:eastAsia="Gulim" w:hAnsi="Consolas" w:cs="Gulim"/>
           <w:color w:val="098658"/>
           <w:kern w:val="0"/>
           <w:sz w:val="21"/>
@@ -5991,7 +5917,7 @@
       </w:r>
       <w:r>
         <w:rPr>
-          <w:rFonts w:ascii="Consolas" w:eastAsia="굴림" w:hAnsi="Consolas" w:cs="굴림"/>
+          <w:rFonts w:ascii="Consolas" w:eastAsia="Gulim" w:hAnsi="Consolas" w:cs="Gulim"/>
           <w:color w:val="3B3B3B"/>
           <w:kern w:val="0"/>
           <w:sz w:val="21"/>
@@ -6001,7 +5927,7 @@
       </w:r>
       <w:r>
         <w:rPr>
-          <w:rFonts w:ascii="Consolas" w:eastAsia="굴림" w:hAnsi="Consolas" w:cs="굴림"/>
+          <w:rFonts w:ascii="Consolas" w:eastAsia="Gulim" w:hAnsi="Consolas" w:cs="Gulim"/>
           <w:color w:val="001080"/>
           <w:kern w:val="0"/>
           <w:sz w:val="21"/>
@@ -6011,7 +5937,7 @@
       </w:r>
       <w:r>
         <w:rPr>
-          <w:rFonts w:ascii="Consolas" w:eastAsia="굴림" w:hAnsi="Consolas" w:cs="굴림"/>
+          <w:rFonts w:ascii="Consolas" w:eastAsia="Gulim" w:hAnsi="Consolas" w:cs="Gulim"/>
           <w:color w:val="3B3B3B"/>
           <w:kern w:val="0"/>
           <w:sz w:val="21"/>
@@ -6021,7 +5947,7 @@
       </w:r>
       <w:r>
         <w:rPr>
-          <w:rFonts w:ascii="Consolas" w:eastAsia="굴림" w:hAnsi="Consolas" w:cs="굴림"/>
+          <w:rFonts w:ascii="Consolas" w:eastAsia="Gulim" w:hAnsi="Consolas" w:cs="Gulim"/>
           <w:color w:val="001080"/>
           <w:kern w:val="0"/>
           <w:sz w:val="21"/>
@@ -6031,18 +5957,17 @@
       </w:r>
       <w:r>
         <w:rPr>
-          <w:rFonts w:ascii="Consolas" w:eastAsia="굴림" w:hAnsi="Consolas" w:cs="굴림"/>
-          <w:color w:val="3B3B3B"/>
-          <w:kern w:val="0"/>
-          <w:sz w:val="21"/>
-          <w:szCs w:val="21"/>
-        </w:rPr>
-        <w:t xml:space="preserve"> </w:t>
-      </w:r>
-      <w:proofErr w:type="spellStart"/>
-      <w:r>
-        <w:rPr>
-          <w:rFonts w:ascii="Consolas" w:eastAsia="굴림" w:hAnsi="Consolas" w:cs="굴림"/>
+          <w:rFonts w:ascii="Consolas" w:eastAsia="Gulim" w:hAnsi="Consolas" w:cs="Gulim"/>
+          <w:color w:val="3B3B3B"/>
+          <w:kern w:val="0"/>
+          <w:sz w:val="21"/>
+          <w:szCs w:val="21"/>
+        </w:rPr>
+        <w:t xml:space="preserve"> </w:t>
+      </w:r>
+      <w:r>
+        <w:rPr>
+          <w:rFonts w:ascii="Consolas" w:eastAsia="Gulim" w:hAnsi="Consolas" w:cs="Gulim"/>
           <w:color w:val="0070C1"/>
           <w:kern w:val="0"/>
           <w:sz w:val="21"/>
@@ -6052,7 +5977,7 @@
       </w:r>
       <w:r>
         <w:rPr>
-          <w:rFonts w:ascii="Consolas" w:eastAsia="굴림" w:hAnsi="Consolas" w:cs="굴림"/>
+          <w:rFonts w:ascii="Consolas" w:eastAsia="Gulim" w:hAnsi="Consolas" w:cs="Gulim"/>
           <w:color w:val="3B3B3B"/>
           <w:kern w:val="0"/>
           <w:sz w:val="21"/>
@@ -6062,7 +5987,7 @@
       </w:r>
       <w:r>
         <w:rPr>
-          <w:rFonts w:ascii="Consolas" w:eastAsia="굴림" w:hAnsi="Consolas" w:cs="굴림"/>
+          <w:rFonts w:ascii="Consolas" w:eastAsia="Gulim" w:hAnsi="Consolas" w:cs="Gulim"/>
           <w:color w:val="795E26"/>
           <w:kern w:val="0"/>
           <w:sz w:val="21"/>
@@ -6070,10 +5995,9 @@
         </w:rPr>
         <w:t>stringify</w:t>
       </w:r>
-      <w:proofErr w:type="spellEnd"/>
-      <w:r>
-        <w:rPr>
-          <w:rFonts w:ascii="Consolas" w:eastAsia="굴림" w:hAnsi="Consolas" w:cs="굴림"/>
+      <w:r>
+        <w:rPr>
+          <w:rFonts w:ascii="Consolas" w:eastAsia="Gulim" w:hAnsi="Consolas" w:cs="Gulim"/>
           <w:color w:val="3B3B3B"/>
           <w:kern w:val="0"/>
           <w:sz w:val="21"/>
@@ -6081,10 +6005,10 @@
         </w:rPr>
         <w:t>(</w:t>
       </w:r>
-      <w:proofErr w:type="spellStart"/>
-      <w:r>
-        <w:rPr>
-          <w:rFonts w:ascii="Consolas" w:eastAsia="굴림" w:hAnsi="Consolas" w:cs="굴림"/>
+      <w:proofErr w:type="gramStart"/>
+      <w:r>
+        <w:rPr>
+          <w:rFonts w:ascii="Consolas" w:eastAsia="Gulim" w:hAnsi="Consolas" w:cs="Gulim"/>
           <w:color w:val="001080"/>
           <w:kern w:val="0"/>
           <w:sz w:val="21"/>
@@ -6094,7 +6018,7 @@
       </w:r>
       <w:r>
         <w:rPr>
-          <w:rFonts w:ascii="Consolas" w:eastAsia="굴림" w:hAnsi="Consolas" w:cs="굴림"/>
+          <w:rFonts w:ascii="Consolas" w:eastAsia="Gulim" w:hAnsi="Consolas" w:cs="Gulim"/>
           <w:color w:val="3B3B3B"/>
           <w:kern w:val="0"/>
           <w:sz w:val="21"/>
@@ -6104,7 +6028,7 @@
       </w:r>
       <w:r>
         <w:rPr>
-          <w:rFonts w:ascii="Consolas" w:eastAsia="굴림" w:hAnsi="Consolas" w:cs="굴림"/>
+          <w:rFonts w:ascii="Consolas" w:eastAsia="Gulim" w:hAnsi="Consolas" w:cs="Gulim"/>
           <w:color w:val="001080"/>
           <w:kern w:val="0"/>
           <w:sz w:val="21"/>
@@ -6112,16 +6036,26 @@
         </w:rPr>
         <w:t>message</w:t>
       </w:r>
-      <w:proofErr w:type="spellEnd"/>
-      <w:r>
-        <w:rPr>
-          <w:rFonts w:ascii="Consolas" w:eastAsia="굴림" w:hAnsi="Consolas" w:cs="굴림"/>
-          <w:color w:val="3B3B3B"/>
-          <w:kern w:val="0"/>
-          <w:sz w:val="21"/>
-          <w:szCs w:val="21"/>
-        </w:rPr>
-        <w:t>) };</w:t>
+      <w:r>
+        <w:rPr>
+          <w:rFonts w:ascii="Consolas" w:eastAsia="Gulim" w:hAnsi="Consolas" w:cs="Gulim"/>
+          <w:color w:val="3B3B3B"/>
+          <w:kern w:val="0"/>
+          <w:sz w:val="21"/>
+          <w:szCs w:val="21"/>
+        </w:rPr>
+        <w:t>) }</w:t>
+      </w:r>
+      <w:proofErr w:type="gramEnd"/>
+      <w:r>
+        <w:rPr>
+          <w:rFonts w:ascii="Consolas" w:eastAsia="Gulim" w:hAnsi="Consolas" w:cs="Gulim"/>
+          <w:color w:val="3B3B3B"/>
+          <w:kern w:val="0"/>
+          <w:sz w:val="21"/>
+          <w:szCs w:val="21"/>
+        </w:rPr>
+        <w:t>;</w:t>
       </w:r>
     </w:p>
     <w:p>
@@ -6134,16 +6068,16 @@
         <w:spacing w:after="0" w:line="285" w:lineRule="atLeast"/>
         <w:jc w:val="left"/>
         <w:rPr>
-          <w:rFonts w:ascii="Consolas" w:eastAsia="굴림" w:hAnsi="Consolas" w:cs="굴림"/>
-          <w:color w:val="3B3B3B"/>
-          <w:kern w:val="0"/>
-          <w:sz w:val="21"/>
-          <w:szCs w:val="21"/>
-        </w:rPr>
-      </w:pPr>
-      <w:r>
-        <w:rPr>
-          <w:rFonts w:ascii="Consolas" w:eastAsia="굴림" w:hAnsi="Consolas" w:cs="굴림"/>
+          <w:rFonts w:ascii="Consolas" w:eastAsia="Gulim" w:hAnsi="Consolas" w:cs="Gulim"/>
+          <w:color w:val="3B3B3B"/>
+          <w:kern w:val="0"/>
+          <w:sz w:val="21"/>
+          <w:szCs w:val="21"/>
+        </w:rPr>
+      </w:pPr>
+      <w:r>
+        <w:rPr>
+          <w:rFonts w:ascii="Consolas" w:eastAsia="Gulim" w:hAnsi="Consolas" w:cs="Gulim"/>
           <w:color w:val="3B3B3B"/>
           <w:kern w:val="0"/>
           <w:sz w:val="21"/>
@@ -6162,16 +6096,16 @@
         <w:spacing w:after="0" w:line="285" w:lineRule="atLeast"/>
         <w:jc w:val="left"/>
         <w:rPr>
-          <w:rFonts w:ascii="Consolas" w:eastAsia="굴림" w:hAnsi="Consolas" w:cs="굴림"/>
-          <w:color w:val="3B3B3B"/>
-          <w:kern w:val="0"/>
-          <w:sz w:val="21"/>
-          <w:szCs w:val="21"/>
-        </w:rPr>
-      </w:pPr>
-      <w:r>
-        <w:rPr>
-          <w:rFonts w:ascii="Consolas" w:eastAsia="굴림" w:hAnsi="Consolas" w:cs="굴림"/>
+          <w:rFonts w:ascii="Consolas" w:eastAsia="Gulim" w:hAnsi="Consolas" w:cs="Gulim"/>
+          <w:color w:val="3B3B3B"/>
+          <w:kern w:val="0"/>
+          <w:sz w:val="21"/>
+          <w:szCs w:val="21"/>
+        </w:rPr>
+      </w:pPr>
+      <w:r>
+        <w:rPr>
+          <w:rFonts w:ascii="Consolas" w:eastAsia="Gulim" w:hAnsi="Consolas" w:cs="Gulim"/>
           <w:color w:val="3B3B3B"/>
           <w:kern w:val="0"/>
           <w:sz w:val="21"/>
@@ -6187,7 +6121,7 @@
         <w:autoSpaceDE/>
         <w:autoSpaceDN/>
         <w:rPr>
-          <w:rFonts w:asciiTheme="majorHAnsi" w:eastAsiaTheme="majorHAnsi" w:hAnsiTheme="majorHAnsi" w:cs="굴림"/>
+          <w:rFonts w:asciiTheme="majorHAnsi" w:eastAsiaTheme="majorHAnsi" w:hAnsiTheme="majorHAnsi" w:cs="Gulim"/>
           <w:b/>
           <w:bCs/>
           <w:kern w:val="0"/>
@@ -6447,6 +6381,12 @@
       </w:r>
       <w:r>
         <w:rPr>
+          <w:rFonts w:asciiTheme="majorHAnsi" w:eastAsiaTheme="majorHAnsi" w:hAnsiTheme="majorHAnsi" w:hint="eastAsia"/>
+        </w:rPr>
+        <w:t xml:space="preserve">권한 추가 -&gt; </w:t>
+      </w:r>
+      <w:r>
+        <w:rPr>
           <w:rFonts w:asciiTheme="majorHAnsi" w:eastAsiaTheme="majorHAnsi" w:hAnsiTheme="majorHAnsi"/>
           <w:b/>
           <w:bCs/>
@@ -6459,7 +6399,6 @@
         </w:rPr>
         <w:t xml:space="preserve"> -&gt; </w:t>
       </w:r>
-      <w:proofErr w:type="spellStart"/>
       <w:r>
         <w:rPr>
           <w:rStyle w:val="HTMLCode"/>
@@ -6467,7 +6406,6 @@
         </w:rPr>
         <w:t>AmazonDynamoDBFullAccess</w:t>
       </w:r>
-      <w:proofErr w:type="spellEnd"/>
       <w:r>
         <w:rPr>
           <w:rFonts w:asciiTheme="majorHAnsi" w:eastAsiaTheme="majorHAnsi" w:hAnsiTheme="majorHAnsi"/>
@@ -6479,7 +6417,7 @@
       <w:pPr>
         <w:pStyle w:val="NormalWeb"/>
         <w:rPr>
-          <w:rFonts w:asciiTheme="majorHAnsi" w:eastAsiaTheme="majorHAnsi" w:hAnsiTheme="majorHAnsi" w:hint="eastAsia"/>
+          <w:rFonts w:asciiTheme="majorHAnsi" w:eastAsiaTheme="majorHAnsi" w:hAnsiTheme="majorHAnsi"/>
         </w:rPr>
       </w:pPr>
     </w:p>
@@ -6513,37 +6451,51 @@
       <w:pPr>
         <w:jc w:val="left"/>
         <w:rPr>
+          <w:rFonts w:asciiTheme="majorHAnsi" w:eastAsiaTheme="majorHAnsi" w:hAnsiTheme="majorHAnsi"/>
+          <w:sz w:val="24"/>
+        </w:rPr>
+      </w:pPr>
+      <w:r>
+        <w:rPr>
           <w:rFonts w:asciiTheme="majorHAnsi" w:eastAsiaTheme="majorHAnsi" w:hAnsiTheme="majorHAnsi" w:hint="eastAsia"/>
           <w:sz w:val="24"/>
         </w:rPr>
-      </w:pPr>
+        <w:t>첨부</w:t>
+      </w:r>
+      <w:r>
+        <w:rPr>
+          <w:rFonts w:asciiTheme="majorHAnsi" w:eastAsiaTheme="majorHAnsi" w:hAnsiTheme="majorHAnsi"/>
+          <w:sz w:val="24"/>
+        </w:rPr>
+        <w:t xml:space="preserve"> </w:t>
+      </w:r>
       <w:r>
         <w:rPr>
           <w:rFonts w:asciiTheme="majorHAnsi" w:eastAsiaTheme="majorHAnsi" w:hAnsiTheme="majorHAnsi" w:hint="eastAsia"/>
           <w:sz w:val="24"/>
         </w:rPr>
-        <w:t>첨부</w:t>
+        <w:t>한 m</w:t>
       </w:r>
       <w:r>
         <w:rPr>
           <w:rFonts w:asciiTheme="majorHAnsi" w:eastAsiaTheme="majorHAnsi" w:hAnsiTheme="majorHAnsi"/>
           <w:sz w:val="24"/>
         </w:rPr>
-        <w:t xml:space="preserve"> </w:t>
-      </w:r>
-      <w:r>
-        <w:rPr>
-          <w:rFonts w:asciiTheme="majorHAnsi" w:eastAsiaTheme="majorHAnsi" w:hAnsiTheme="majorHAnsi" w:hint="eastAsia"/>
+        <w:t xml:space="preserve">y-guestbook </w:t>
+      </w:r>
+      <w:r>
+        <w:rPr>
+          <w:rFonts w:asciiTheme="majorHAnsi" w:eastAsiaTheme="majorHAnsi" w:hAnsiTheme="majorHAnsi"/>
           <w:sz w:val="24"/>
         </w:rPr>
-        <w:t>한 m</w:t>
+        <w:sym w:font="Wingdings" w:char="F0E0"/>
       </w:r>
       <w:r>
         <w:rPr>
           <w:rFonts w:asciiTheme="majorHAnsi" w:eastAsiaTheme="majorHAnsi" w:hAnsiTheme="majorHAnsi"/>
           <w:sz w:val="24"/>
         </w:rPr>
-        <w:t xml:space="preserve">y-guestbook </w:t>
+        <w:t xml:space="preserve"> src </w:t>
       </w:r>
       <w:r>
         <w:rPr>
@@ -6557,53 +6509,7 @@
           <w:rFonts w:asciiTheme="majorHAnsi" w:eastAsiaTheme="majorHAnsi" w:hAnsiTheme="majorHAnsi"/>
           <w:sz w:val="24"/>
         </w:rPr>
-        <w:t xml:space="preserve"> </w:t>
-      </w:r>
-      <w:proofErr w:type="spellStart"/>
-      <w:r>
-        <w:rPr>
-          <w:rFonts w:asciiTheme="majorHAnsi" w:eastAsiaTheme="majorHAnsi" w:hAnsiTheme="majorHAnsi"/>
-          <w:sz w:val="24"/>
-        </w:rPr>
-        <w:t>src</w:t>
-      </w:r>
-      <w:proofErr w:type="spellEnd"/>
-      <w:r>
-        <w:rPr>
-          <w:rFonts w:asciiTheme="majorHAnsi" w:eastAsiaTheme="majorHAnsi" w:hAnsiTheme="majorHAnsi"/>
-          <w:sz w:val="24"/>
-        </w:rPr>
-        <w:t xml:space="preserve"> </w:t>
-      </w:r>
-      <w:r>
-        <w:rPr>
-          <w:rFonts w:asciiTheme="majorHAnsi" w:eastAsiaTheme="majorHAnsi" w:hAnsiTheme="majorHAnsi"/>
-          <w:sz w:val="24"/>
-        </w:rPr>
-        <w:sym w:font="Wingdings" w:char="F0E0"/>
-      </w:r>
-      <w:r>
-        <w:rPr>
-          <w:rFonts w:asciiTheme="majorHAnsi" w:eastAsiaTheme="majorHAnsi" w:hAnsiTheme="majorHAnsi"/>
-          <w:sz w:val="24"/>
-        </w:rPr>
-        <w:t xml:space="preserve"> </w:t>
-      </w:r>
-      <w:proofErr w:type="spellStart"/>
-      <w:r>
-        <w:rPr>
-          <w:rFonts w:asciiTheme="majorHAnsi" w:eastAsiaTheme="majorHAnsi" w:hAnsiTheme="majorHAnsi"/>
-          <w:sz w:val="24"/>
-        </w:rPr>
-        <w:t>App.tsx</w:t>
-      </w:r>
-      <w:proofErr w:type="spellEnd"/>
-      <w:r>
-        <w:rPr>
-          <w:rFonts w:asciiTheme="majorHAnsi" w:eastAsiaTheme="majorHAnsi" w:hAnsiTheme="majorHAnsi"/>
-          <w:sz w:val="24"/>
-        </w:rPr>
-        <w:t xml:space="preserve"> </w:t>
+        <w:t xml:space="preserve"> App.tsx </w:t>
       </w:r>
       <w:r>
         <w:rPr>
@@ -6652,7 +6558,7 @@
 </file>
 
 <file path=word/numbering.xml><?xml version="1.0" encoding="utf-8"?>
-<w:numbering xmlns:wpc="http://schemas.microsoft.com/office/word/2010/wordprocessingCanvas" xmlns:cx="http://schemas.microsoft.com/office/drawing/2014/chartex" xmlns:cx1="http://schemas.microsoft.com/office/drawing/2015/9/8/chartex" xmlns:cx2="http://schemas.microsoft.com/office/drawing/2015/10/21/chartex" xmlns:cx3="http://schemas.microsoft.com/office/drawing/2016/5/9/chartex" xmlns:cx4="http://schemas.microsoft.com/office/drawing/2016/5/10/chartex" xmlns:cx5="http://schemas.microsoft.com/office/drawing/2016/5/11/chartex" xmlns:cx6="http://schemas.microsoft.com/office/drawing/2016/5/12/chartex" xmlns:cx7="http://schemas.microsoft.com/office/drawing/2016/5/13/chartex" xmlns:cx8="http://schemas.microsoft.com/office/drawing/2016/5/14/chartex" xmlns:mc="http://schemas.openxmlformats.org/markup-compatibility/2006" xmlns:aink="http://schemas.microsoft.com/office/drawing/2016/ink" xmlns:am3d="http://schemas.microsoft.com/office/drawing/2017/model3d" xmlns:o="urn:schemas-microsoft-com:office:office" xmlns:r="http://schemas.openxmlformats.org/officeDocument/2006/relationships" xmlns:m="http://schemas.openxmlformats.org/officeDocument/2006/math" xmlns:v="urn:schemas-microsoft-com:vml" xmlns:wp14="http://schemas.microsoft.com/office/word/2010/wordprocessingDrawing" xmlns:wp="http://schemas.openxmlformats.org/drawingml/2006/wordprocessingDrawing" xmlns:w10="urn:schemas-microsoft-com:office:word" xmlns:w="http://schemas.openxmlformats.org/wordprocessingml/2006/main" xmlns:w14="http://schemas.microsoft.com/office/word/2010/wordml" xmlns:w15="http://schemas.microsoft.com/office/word/2012/wordml" xmlns:w16cid="http://schemas.microsoft.com/office/word/2016/wordml/cid" xmlns:w16se="http://schemas.microsoft.com/office/word/2015/wordml/symex" xmlns:wpg="http://schemas.microsoft.com/office/word/2010/wordprocessingGroup" xmlns:wpi="http://schemas.microsoft.com/office/word/2010/wordprocessingInk" xmlns:wne="http://schemas.microsoft.com/office/word/2006/wordml" xmlns:wps="http://schemas.microsoft.com/office/word/2010/wordprocessingShape" mc:Ignorable="w14 w15 w16se w16cid wp14">
+<w:numbering xmlns:wpc="http://schemas.microsoft.com/office/word/2010/wordprocessingCanvas" xmlns:cx="http://schemas.microsoft.com/office/drawing/2014/chartex" xmlns:cx1="http://schemas.microsoft.com/office/drawing/2015/9/8/chartex" xmlns:cx2="http://schemas.microsoft.com/office/drawing/2015/10/21/chartex" xmlns:cx3="http://schemas.microsoft.com/office/drawing/2016/5/9/chartex" xmlns:cx4="http://schemas.microsoft.com/office/drawing/2016/5/10/chartex" xmlns:cx5="http://schemas.microsoft.com/office/drawing/2016/5/11/chartex" xmlns:cx6="http://schemas.microsoft.com/office/drawing/2016/5/12/chartex" xmlns:cx7="http://schemas.microsoft.com/office/drawing/2016/5/13/chartex" xmlns:cx8="http://schemas.microsoft.com/office/drawing/2016/5/14/chartex" xmlns:mc="http://schemas.openxmlformats.org/markup-compatibility/2006" xmlns:aink="http://schemas.microsoft.com/office/drawing/2016/ink" xmlns:am3d="http://schemas.microsoft.com/office/drawing/2017/model3d" xmlns:o="urn:schemas-microsoft-com:office:office" xmlns:oel="http://schemas.microsoft.com/office/2019/extlst" xmlns:r="http://schemas.openxmlformats.org/officeDocument/2006/relationships" xmlns:m="http://schemas.openxmlformats.org/officeDocument/2006/math" xmlns:v="urn:schemas-microsoft-com:vml" xmlns:wp14="http://schemas.microsoft.com/office/word/2010/wordprocessingDrawing" xmlns:wp="http://schemas.openxmlformats.org/drawingml/2006/wordprocessingDrawing" xmlns:w10="urn:schemas-microsoft-com:office:word" xmlns:w="http://schemas.openxmlformats.org/wordprocessingml/2006/main" xmlns:w14="http://schemas.microsoft.com/office/word/2010/wordml" xmlns:w15="http://schemas.microsoft.com/office/word/2012/wordml" xmlns:w16cex="http://schemas.microsoft.com/office/word/2018/wordml/cex" xmlns:w16cid="http://schemas.microsoft.com/office/word/2016/wordml/cid" xmlns:w16="http://schemas.microsoft.com/office/word/2018/wordml" xmlns:w16du="http://schemas.microsoft.com/office/word/2023/wordml/word16du" xmlns:w16sdtdh="http://schemas.microsoft.com/office/word/2020/wordml/sdtdatahash" xmlns:w16sdtfl="http://schemas.microsoft.com/office/word/2024/wordml/sdtformatlock" xmlns:w16se="http://schemas.microsoft.com/office/word/2015/wordml/symex" xmlns:wpg="http://schemas.microsoft.com/office/word/2010/wordprocessingGroup" xmlns:wpi="http://schemas.microsoft.com/office/word/2010/wordprocessingInk" xmlns:wne="http://schemas.microsoft.com/office/word/2006/wordml" xmlns:wps="http://schemas.microsoft.com/office/word/2010/wordprocessingShape" mc:Ignorable="w14 w15 w16se w16cid w16 w16cex w16sdtdh w16sdtfl w16du wp14">
   <w:abstractNum w:abstractNumId="0" w15:restartNumberingAfterBreak="0">
     <w:nsid w:val="0424199A"/>
     <w:multiLevelType w:val="multilevel"/>
@@ -7226,26 +7132,26 @@
       </w:pPr>
     </w:lvl>
   </w:abstractNum>
-  <w:num w:numId="1">
+  <w:num w:numId="1" w16cid:durableId="1031417934">
     <w:abstractNumId w:val="2"/>
   </w:num>
-  <w:num w:numId="2">
+  <w:num w:numId="2" w16cid:durableId="925309468">
     <w:abstractNumId w:val="0"/>
   </w:num>
-  <w:num w:numId="3">
+  <w:num w:numId="3" w16cid:durableId="1728647954">
     <w:abstractNumId w:val="4"/>
   </w:num>
-  <w:num w:numId="4">
+  <w:num w:numId="4" w16cid:durableId="1466896493">
     <w:abstractNumId w:val="3"/>
   </w:num>
-  <w:num w:numId="5">
+  <w:num w:numId="5" w16cid:durableId="2042582729">
     <w:abstractNumId w:val="1"/>
   </w:num>
 </w:numbering>
 </file>
 
 <file path=word/styles.xml><?xml version="1.0" encoding="utf-8"?>
-<w:styles xmlns:mc="http://schemas.openxmlformats.org/markup-compatibility/2006" xmlns:r="http://schemas.openxmlformats.org/officeDocument/2006/relationships" xmlns:w="http://schemas.openxmlformats.org/wordprocessingml/2006/main" xmlns:w14="http://schemas.microsoft.com/office/word/2010/wordml" xmlns:w15="http://schemas.microsoft.com/office/word/2012/wordml" xmlns:w16cid="http://schemas.microsoft.com/office/word/2016/wordml/cid" xmlns:w16se="http://schemas.microsoft.com/office/word/2015/wordml/symex" mc:Ignorable="w14 w15 w16se w16cid">
+<w:styles xmlns:mc="http://schemas.openxmlformats.org/markup-compatibility/2006" xmlns:r="http://schemas.openxmlformats.org/officeDocument/2006/relationships" xmlns:w="http://schemas.openxmlformats.org/wordprocessingml/2006/main" xmlns:w14="http://schemas.microsoft.com/office/word/2010/wordml" xmlns:w15="http://schemas.microsoft.com/office/word/2012/wordml" xmlns:w16cex="http://schemas.microsoft.com/office/word/2018/wordml/cex" xmlns:w16cid="http://schemas.microsoft.com/office/word/2016/wordml/cid" xmlns:w16="http://schemas.microsoft.com/office/word/2018/wordml" xmlns:w16du="http://schemas.microsoft.com/office/word/2023/wordml/word16du" xmlns:w16sdtdh="http://schemas.microsoft.com/office/word/2020/wordml/sdtdatahash" xmlns:w16sdtfl="http://schemas.microsoft.com/office/word/2024/wordml/sdtformatlock" xmlns:w16se="http://schemas.microsoft.com/office/word/2015/wordml/symex" mc:Ignorable="w14 w15 w16se w16cid w16 w16cex w16sdtdh w16sdtfl w16du">
   <w:docDefaults>
     <w:rPrDefault>
       <w:rPr>
@@ -7262,7 +7168,7 @@
       </w:pPr>
     </w:pPrDefault>
   </w:docDefaults>
-  <w:latentStyles w:defLockedState="0" w:defUIPriority="99" w:defSemiHidden="0" w:defUnhideWhenUsed="0" w:defQFormat="0" w:count="375">
+  <w:latentStyles w:defLockedState="0" w:defUIPriority="99" w:defSemiHidden="0" w:defUnhideWhenUsed="0" w:defQFormat="0" w:count="376">
     <w:lsdException w:name="Normal" w:uiPriority="0" w:qFormat="1"/>
     <w:lsdException w:name="heading 1" w:uiPriority="9" w:qFormat="1"/>
     <w:lsdException w:name="heading 2" w:semiHidden="1" w:uiPriority="9" w:unhideWhenUsed="1" w:qFormat="1"/>
@@ -7638,6 +7544,7 @@
     <w:lsdException w:name="Smart Hyperlink" w:semiHidden="1" w:unhideWhenUsed="1"/>
     <w:lsdException w:name="Hashtag" w:semiHidden="1" w:unhideWhenUsed="1"/>
     <w:lsdException w:name="Unresolved Mention" w:semiHidden="1" w:unhideWhenUsed="1"/>
+    <w:lsdException w:name="Smart Link" w:semiHidden="1" w:unhideWhenUsed="1"/>
   </w:latentStyles>
   <w:style w:type="paragraph" w:default="1" w:styleId="Normal">
     <w:name w:val="Normal"/>
@@ -7666,7 +7573,7 @@
       <w:outlineLvl w:val="3"/>
     </w:pPr>
     <w:rPr>
-      <w:rFonts w:ascii="굴림" w:eastAsia="굴림" w:hAnsi="굴림" w:cs="굴림"/>
+      <w:rFonts w:ascii="Gulim" w:eastAsia="Gulim" w:hAnsi="Gulim" w:cs="Gulim"/>
       <w:b/>
       <w:bCs/>
       <w:kern w:val="0"/>
@@ -7708,7 +7615,7 @@
     <w:uiPriority w:val="9"/>
     <w:rsid w:val="009F13F8"/>
     <w:rPr>
-      <w:rFonts w:ascii="굴림" w:eastAsia="굴림" w:hAnsi="굴림" w:cs="굴림"/>
+      <w:rFonts w:ascii="Gulim" w:eastAsia="Gulim" w:hAnsi="Gulim" w:cs="Gulim"/>
       <w:b/>
       <w:bCs/>
       <w:kern w:val="0"/>
@@ -7732,7 +7639,7 @@
       <w:jc w:val="left"/>
     </w:pPr>
     <w:rPr>
-      <w:rFonts w:ascii="굴림" w:eastAsia="굴림" w:hAnsi="굴림" w:cs="굴림"/>
+      <w:rFonts w:ascii="Gulim" w:eastAsia="Gulim" w:hAnsi="Gulim" w:cs="Gulim"/>
       <w:kern w:val="0"/>
       <w:sz w:val="24"/>
       <w:szCs w:val="24"/>
@@ -7746,7 +7653,7 @@
     <w:unhideWhenUsed/>
     <w:rsid w:val="009F13F8"/>
     <w:rPr>
-      <w:rFonts w:ascii="굴림체" w:eastAsia="굴림체" w:hAnsi="굴림체" w:cs="굴림체"/>
+      <w:rFonts w:ascii="GulimChe" w:eastAsia="GulimChe" w:hAnsi="GulimChe" w:cs="GulimChe"/>
       <w:sz w:val="24"/>
       <w:szCs w:val="24"/>
     </w:rPr>
